--- a/ServicioBecaTextos.docx
+++ b/ServicioBecaTextos.docx
@@ -12,6 +12,19 @@
         <w:rPr>
           <w:lang w:val="es-MX"/>
         </w:rPr>
+        <w:t>RES</w:t>
+      </w:r>
+    </w:p>
+    <w:p>
+      <w:pPr>
+        <w:rPr>
+          <w:lang w:val="es-MX"/>
+        </w:rPr>
+      </w:pPr>
+      <w:r>
+        <w:rPr>
+          <w:lang w:val="es-MX"/>
+        </w:rPr>
         <w:t xml:space="preserve">Inicio de sesión </w:t>
       </w:r>
     </w:p>
@@ -417,6 +430,7 @@
       <w:proofErr w:type="spellStart"/>
       <w:r>
         <w:rPr>
+          <w:highlight w:val="darkCyan"/>
           <w:lang w:val="es-MX"/>
         </w:rPr>
         <w:t>Activity</w:t>
@@ -424,13 +438,15 @@
       <w:proofErr w:type="spellEnd"/>
       <w:r>
         <w:rPr>
-          <w:lang w:val="es-MX"/>
-        </w:rPr>
-        <w:t xml:space="preserve"> </w:t>
-      </w:r>
-      <w:proofErr w:type="spellStart"/>
-      <w:r>
-        <w:rPr>
+          <w:highlight w:val="darkCyan"/>
+          <w:lang w:val="es-MX"/>
+        </w:rPr>
+        <w:t xml:space="preserve"> </w:t>
+      </w:r>
+      <w:proofErr w:type="spellStart"/>
+      <w:r>
+        <w:rPr>
+          <w:highlight w:val="darkCyan"/>
           <w:lang w:val="es-MX"/>
         </w:rPr>
         <w:t>view</w:t>
@@ -438,13 +454,15 @@
       <w:proofErr w:type="spellEnd"/>
       <w:r>
         <w:rPr>
-          <w:lang w:val="es-MX"/>
-        </w:rPr>
-        <w:t xml:space="preserve"> </w:t>
-      </w:r>
-      <w:proofErr w:type="spellStart"/>
-      <w:r>
-        <w:rPr>
+          <w:highlight w:val="darkCyan"/>
+          <w:lang w:val="es-MX"/>
+        </w:rPr>
+        <w:t xml:space="preserve"> </w:t>
+      </w:r>
+      <w:proofErr w:type="spellStart"/>
+      <w:r>
+        <w:rPr>
+          <w:highlight w:val="darkCyan"/>
           <w:lang w:val="es-MX"/>
         </w:rPr>
         <w:t>register</w:t>
@@ -480,7 +498,13 @@
     </w:p>
     <w:p>
       <w:r>
-        <w:t xml:space="preserve">Activity view register </w:t>
+        <w:rPr>
+          <w:highlight w:val="darkCyan"/>
+        </w:rPr>
+        <w:t>Activity view register</w:t>
+      </w:r>
+      <w:r>
+        <w:t xml:space="preserve"> </w:t>
       </w:r>
       <w:proofErr w:type="spellStart"/>
       <w:r>
@@ -498,7 +522,13 @@
     </w:p>
     <w:p>
       <w:r>
-        <w:t xml:space="preserve">Activity view register </w:t>
+        <w:rPr>
+          <w:highlight w:val="darkCyan"/>
+        </w:rPr>
+        <w:t>Activity view register</w:t>
+      </w:r>
+      <w:r>
+        <w:t xml:space="preserve"> </w:t>
       </w:r>
       <w:proofErr w:type="spellStart"/>
       <w:r>
@@ -508,93 +538,1101 @@
       <w:r>
         <w:t xml:space="preserve"> 66</w:t>
       </w:r>
+      <w:r>
+        <w:t>, 723</w:t>
+      </w:r>
     </w:p>
     <w:p/>
     <w:p>
       <w:r>
+        <w:t>TMC</w:t>
+      </w:r>
+    </w:p>
+    <w:p>
+      <w:r>
+        <w:rPr>
+          <w:highlight w:val="darkCyan"/>
+        </w:rPr>
+        <w:t>Activity view register</w:t>
+      </w:r>
+      <w:r>
+        <w:t xml:space="preserve"> </w:t>
+      </w:r>
+      <w:proofErr w:type="spellStart"/>
+      <w:r>
+        <w:t>linea</w:t>
+      </w:r>
+      <w:proofErr w:type="spellEnd"/>
+      <w:r>
+        <w:t xml:space="preserve"> 80</w:t>
+      </w:r>
+      <w:r>
+        <w:t>, 738</w:t>
+      </w:r>
+    </w:p>
+    <w:p>
+      <w:r>
+        <w:t>666</w:t>
+      </w:r>
+    </w:p>
+    <w:p>
+      <w:r>
+        <w:rPr>
+          <w:highlight w:val="darkCyan"/>
+        </w:rPr>
+        <w:t>Activity view register</w:t>
+      </w:r>
+      <w:r>
+        <w:t xml:space="preserve"> </w:t>
+      </w:r>
+      <w:proofErr w:type="spellStart"/>
+      <w:r>
+        <w:t>linea</w:t>
+      </w:r>
+      <w:proofErr w:type="spellEnd"/>
+      <w:r>
+        <w:t xml:space="preserve"> 81, 107</w:t>
+      </w:r>
+      <w:r>
+        <w:t>, 121,135</w:t>
+      </w:r>
+      <w:r>
+        <w:t>,162</w:t>
+      </w:r>
+      <w:r>
+        <w:t>,303, 375</w:t>
+      </w:r>
+      <w:r>
+        <w:t>,389</w:t>
+      </w:r>
+      <w:r>
+        <w:t>,403</w:t>
+      </w:r>
+    </w:p>
+    <w:p>
+      <w:proofErr w:type="spellStart"/>
+      <w:r>
+        <w:t>Inspiracion</w:t>
+      </w:r>
+      <w:proofErr w:type="spellEnd"/>
+      <w:r>
+        <w:t xml:space="preserve"> plena</w:t>
+      </w:r>
+    </w:p>
+    <w:p>
+      <w:r>
+        <w:t xml:space="preserve"> </w:t>
+      </w:r>
+      <w:r>
+        <w:rPr>
+          <w:highlight w:val="darkCyan"/>
+        </w:rPr>
+        <w:t>Activity view register</w:t>
+      </w:r>
+      <w:r>
+        <w:t xml:space="preserve"> </w:t>
+      </w:r>
+      <w:proofErr w:type="spellStart"/>
+      <w:r>
+        <w:t>linea</w:t>
+      </w:r>
+      <w:proofErr w:type="spellEnd"/>
+      <w:r>
+        <w:t xml:space="preserve"> 106</w:t>
+      </w:r>
+    </w:p>
+    <w:p>
+      <w:pPr>
+        <w:rPr>
+          <w:lang w:val="es-MX"/>
+        </w:rPr>
+      </w:pPr>
+      <w:proofErr w:type="spellStart"/>
+      <w:r>
+        <w:rPr>
+          <w:lang w:val="es-MX"/>
+        </w:rPr>
+        <w:t>Inspiracion</w:t>
+      </w:r>
+      <w:proofErr w:type="spellEnd"/>
+      <w:r>
+        <w:rPr>
+          <w:lang w:val="es-MX"/>
+        </w:rPr>
+        <w:t xml:space="preserve"> forzada </w:t>
+      </w:r>
+    </w:p>
+    <w:p>
+      <w:pPr>
+        <w:rPr>
+          <w:lang w:val="es-MX"/>
+        </w:rPr>
+      </w:pPr>
+      <w:proofErr w:type="spellStart"/>
+      <w:r>
+        <w:rPr>
+          <w:highlight w:val="darkCyan"/>
+          <w:lang w:val="es-MX"/>
+        </w:rPr>
+        <w:t>Activity</w:t>
+      </w:r>
+      <w:proofErr w:type="spellEnd"/>
+      <w:r>
+        <w:rPr>
+          <w:highlight w:val="darkCyan"/>
+          <w:lang w:val="es-MX"/>
+        </w:rPr>
+        <w:t xml:space="preserve"> </w:t>
+      </w:r>
+      <w:proofErr w:type="spellStart"/>
+      <w:r>
+        <w:rPr>
+          <w:highlight w:val="darkCyan"/>
+          <w:lang w:val="es-MX"/>
+        </w:rPr>
+        <w:t>view</w:t>
+      </w:r>
+      <w:proofErr w:type="spellEnd"/>
+      <w:r>
+        <w:rPr>
+          <w:highlight w:val="darkCyan"/>
+          <w:lang w:val="es-MX"/>
+        </w:rPr>
+        <w:t xml:space="preserve"> </w:t>
+      </w:r>
+      <w:proofErr w:type="spellStart"/>
+      <w:r>
+        <w:rPr>
+          <w:highlight w:val="darkCyan"/>
+          <w:lang w:val="es-MX"/>
+        </w:rPr>
+        <w:t>register</w:t>
+      </w:r>
+      <w:proofErr w:type="spellEnd"/>
+      <w:r>
+        <w:rPr>
+          <w:lang w:val="es-MX"/>
+        </w:rPr>
+        <w:t xml:space="preserve"> </w:t>
+      </w:r>
+      <w:proofErr w:type="spellStart"/>
+      <w:r>
+        <w:rPr>
+          <w:lang w:val="es-MX"/>
+        </w:rPr>
+        <w:t>linea</w:t>
+      </w:r>
+      <w:proofErr w:type="spellEnd"/>
+      <w:r>
+        <w:rPr>
+          <w:lang w:val="es-MX"/>
+        </w:rPr>
+        <w:t xml:space="preserve"> 120 </w:t>
+      </w:r>
+    </w:p>
+    <w:p>
+      <w:pPr>
+        <w:rPr>
+          <w:lang w:val="es-MX"/>
+        </w:rPr>
+      </w:pPr>
+      <w:proofErr w:type="spellStart"/>
+      <w:r>
+        <w:rPr>
+          <w:lang w:val="es-MX"/>
+        </w:rPr>
+        <w:t>Perimetro</w:t>
+      </w:r>
+      <w:proofErr w:type="spellEnd"/>
+      <w:r>
+        <w:rPr>
+          <w:lang w:val="es-MX"/>
+        </w:rPr>
+        <w:t xml:space="preserve"> del abdomen a la altura del ombligo</w:t>
+      </w:r>
+    </w:p>
+    <w:p>
+      <w:pPr>
+        <w:rPr>
+          <w:lang w:val="es-MX"/>
+        </w:rPr>
+      </w:pPr>
+      <w:proofErr w:type="spellStart"/>
+      <w:r>
+        <w:rPr>
+          <w:highlight w:val="darkCyan"/>
+          <w:lang w:val="es-MX"/>
+        </w:rPr>
+        <w:t>Activity</w:t>
+      </w:r>
+      <w:proofErr w:type="spellEnd"/>
+      <w:r>
+        <w:rPr>
+          <w:highlight w:val="darkCyan"/>
+          <w:lang w:val="es-MX"/>
+        </w:rPr>
+        <w:t xml:space="preserve"> </w:t>
+      </w:r>
+      <w:proofErr w:type="spellStart"/>
+      <w:r>
+        <w:rPr>
+          <w:highlight w:val="darkCyan"/>
+          <w:lang w:val="es-MX"/>
+        </w:rPr>
+        <w:t>view</w:t>
+      </w:r>
+      <w:proofErr w:type="spellEnd"/>
+      <w:r>
+        <w:rPr>
+          <w:highlight w:val="darkCyan"/>
+          <w:lang w:val="es-MX"/>
+        </w:rPr>
+        <w:t xml:space="preserve"> </w:t>
+      </w:r>
+      <w:proofErr w:type="spellStart"/>
+      <w:r>
+        <w:rPr>
+          <w:highlight w:val="darkCyan"/>
+          <w:lang w:val="es-MX"/>
+        </w:rPr>
+        <w:t>register</w:t>
+      </w:r>
+      <w:proofErr w:type="spellEnd"/>
+      <w:r>
+        <w:rPr>
+          <w:highlight w:val="darkCyan"/>
+          <w:lang w:val="es-MX"/>
+        </w:rPr>
+        <w:t xml:space="preserve"> </w:t>
+      </w:r>
+      <w:proofErr w:type="spellStart"/>
+      <w:r>
+        <w:rPr>
+          <w:highlight w:val="darkCyan"/>
+          <w:lang w:val="es-MX"/>
+        </w:rPr>
+        <w:t>l</w:t>
+      </w:r>
+      <w:r>
+        <w:rPr>
+          <w:lang w:val="es-MX"/>
+        </w:rPr>
+        <w:t>inea</w:t>
+      </w:r>
+      <w:proofErr w:type="spellEnd"/>
+      <w:r>
+        <w:rPr>
+          <w:lang w:val="es-MX"/>
+        </w:rPr>
+        <w:t xml:space="preserve"> 134</w:t>
+      </w:r>
+    </w:p>
+    <w:p>
+      <w:pPr>
+        <w:rPr>
+          <w:lang w:val="es-MX"/>
+        </w:rPr>
+      </w:pPr>
+      <w:r>
+        <w:rPr>
+          <w:lang w:val="es-MX"/>
+        </w:rPr>
+        <w:t>Frecuencia respiratoria en 1 minuto</w:t>
+      </w:r>
+    </w:p>
+    <w:p>
+      <w:r>
+        <w:rPr>
+          <w:highlight w:val="darkCyan"/>
+        </w:rPr>
+        <w:t>Activity view register</w:t>
+      </w:r>
+      <w:r>
+        <w:t xml:space="preserve"> </w:t>
+      </w:r>
+      <w:proofErr w:type="spellStart"/>
+      <w:r>
+        <w:t>linea</w:t>
+      </w:r>
+      <w:proofErr w:type="spellEnd"/>
+      <w:r>
+        <w:t xml:space="preserve"> 161</w:t>
+      </w:r>
+    </w:p>
+    <w:p>
+      <w:proofErr w:type="spellStart"/>
+      <w:r>
+        <w:t>glucometro</w:t>
+      </w:r>
+      <w:proofErr w:type="spellEnd"/>
+    </w:p>
+    <w:p>
+      <w:r>
+        <w:rPr>
+          <w:highlight w:val="darkCyan"/>
+        </w:rPr>
+        <w:t>Activity view register</w:t>
+      </w:r>
+      <w:r>
+        <w:t xml:space="preserve"> </w:t>
+      </w:r>
+      <w:proofErr w:type="spellStart"/>
+      <w:r>
+        <w:t>linea</w:t>
+      </w:r>
+      <w:proofErr w:type="spellEnd"/>
+      <w:r>
+        <w:t xml:space="preserve"> 189</w:t>
+      </w:r>
+    </w:p>
+    <w:p>
+      <w:proofErr w:type="spellStart"/>
+      <w:r>
+        <w:t>Azucar</w:t>
+      </w:r>
+      <w:proofErr w:type="spellEnd"/>
+      <w:r>
+        <w:t xml:space="preserve"> (hint)</w:t>
+      </w:r>
+    </w:p>
+    <w:p>
+      <w:r>
+        <w:rPr>
+          <w:highlight w:val="darkCyan"/>
+        </w:rPr>
+        <w:t>Activity view register</w:t>
+      </w:r>
+      <w:r>
+        <w:t xml:space="preserve"> </w:t>
+      </w:r>
+      <w:proofErr w:type="spellStart"/>
+      <w:r>
+        <w:t>línea</w:t>
+      </w:r>
+      <w:proofErr w:type="spellEnd"/>
+      <w:r>
+        <w:t xml:space="preserve"> 217</w:t>
+      </w:r>
+    </w:p>
+    <w:p>
+      <w:r>
+        <w:t>666 mg</w:t>
+      </w:r>
+    </w:p>
+    <w:p>
+      <w:r>
+        <w:rPr>
+          <w:highlight w:val="darkCyan"/>
+        </w:rPr>
+        <w:t>Activity view register</w:t>
+      </w:r>
+      <w:r>
+        <w:t xml:space="preserve"> </w:t>
+      </w:r>
+      <w:proofErr w:type="spellStart"/>
+      <w:r>
+        <w:t>linea</w:t>
+      </w:r>
+      <w:proofErr w:type="spellEnd"/>
+      <w:r>
+        <w:t xml:space="preserve"> 218</w:t>
+      </w:r>
+      <w:r>
+        <w:t>,233</w:t>
+      </w:r>
+    </w:p>
+    <w:p>
+      <w:r>
+        <w:t>Cholesterol (hint)</w:t>
+      </w:r>
+    </w:p>
+    <w:p>
+      <w:r>
+        <w:rPr>
+          <w:highlight w:val="darkCyan"/>
+        </w:rPr>
+        <w:t>Activity view register</w:t>
+      </w:r>
+      <w:r>
+        <w:t xml:space="preserve"> </w:t>
+      </w:r>
+      <w:proofErr w:type="spellStart"/>
+      <w:r>
+        <w:t>línea</w:t>
+      </w:r>
+      <w:proofErr w:type="spellEnd"/>
+      <w:r>
+        <w:t xml:space="preserve"> 232</w:t>
+      </w:r>
+    </w:p>
+    <w:p>
+      <w:proofErr w:type="spellStart"/>
+      <w:r>
+        <w:t>Trigliceridos</w:t>
+      </w:r>
+      <w:proofErr w:type="spellEnd"/>
+    </w:p>
+    <w:p>
+      <w:r>
+        <w:rPr>
+          <w:highlight w:val="darkCyan"/>
+        </w:rPr>
+        <w:t>Activity view register</w:t>
+      </w:r>
+      <w:r>
+        <w:t xml:space="preserve"> </w:t>
+      </w:r>
+      <w:proofErr w:type="spellStart"/>
+      <w:r>
+        <w:t>linea</w:t>
+      </w:r>
+      <w:proofErr w:type="spellEnd"/>
+      <w:r>
+        <w:t xml:space="preserve"> 247</w:t>
+      </w:r>
+    </w:p>
+    <w:p>
+      <w:pPr>
+        <w:rPr>
+          <w:lang w:val="es-MX"/>
+        </w:rPr>
+      </w:pPr>
+      <w:proofErr w:type="gramStart"/>
+      <w:r>
+        <w:rPr>
+          <w:lang w:val="es-MX"/>
+        </w:rPr>
+        <w:t xml:space="preserve">Numero con </w:t>
+      </w:r>
+      <w:proofErr w:type="spellStart"/>
+      <w:r>
+        <w:rPr>
+          <w:lang w:val="es-MX"/>
+        </w:rPr>
+        <w:t>division</w:t>
+      </w:r>
+      <w:proofErr w:type="spellEnd"/>
+      <w:r>
+        <w:rPr>
+          <w:lang w:val="es-MX"/>
+        </w:rPr>
+        <w:t>- que se hace?</w:t>
+      </w:r>
+      <w:proofErr w:type="gramEnd"/>
+    </w:p>
+    <w:p>
+      <w:r>
+        <w:rPr>
+          <w:highlight w:val="darkCyan"/>
+        </w:rPr>
+        <w:t>Activity view register</w:t>
+      </w:r>
+      <w:r>
+        <w:t xml:space="preserve"> linea248</w:t>
+      </w:r>
+      <w:r>
+        <w:t>,260</w:t>
+      </w:r>
+      <w:r>
+        <w:t>,318,333</w:t>
+      </w:r>
+    </w:p>
+    <w:p>
+      <w:proofErr w:type="spellStart"/>
+      <w:r>
+        <w:t>Lactatos</w:t>
+      </w:r>
+      <w:proofErr w:type="spellEnd"/>
+      <w:r>
+        <w:t xml:space="preserve"> </w:t>
+      </w:r>
+    </w:p>
+    <w:p>
+      <w:r>
+        <w:rPr>
+          <w:highlight w:val="darkCyan"/>
+        </w:rPr>
+        <w:t>Activity view register</w:t>
+      </w:r>
+      <w:r>
+        <w:t xml:space="preserve"> </w:t>
+      </w:r>
+      <w:proofErr w:type="spellStart"/>
+      <w:r>
+        <w:t>linea</w:t>
+      </w:r>
+      <w:proofErr w:type="spellEnd"/>
+      <w:r>
+        <w:t xml:space="preserve"> 259</w:t>
+      </w:r>
+    </w:p>
+    <w:p>
+      <w:proofErr w:type="spellStart"/>
+      <w:r>
+        <w:t>Espirometro</w:t>
+      </w:r>
+      <w:proofErr w:type="spellEnd"/>
+    </w:p>
+    <w:p>
+      <w:r>
+        <w:rPr>
+          <w:highlight w:val="darkCyan"/>
+        </w:rPr>
+        <w:t>Activity view register</w:t>
+      </w:r>
+      <w:r>
+        <w:t xml:space="preserve"> </w:t>
+      </w:r>
+      <w:proofErr w:type="spellStart"/>
+      <w:r>
+        <w:t>linea</w:t>
+      </w:r>
+      <w:proofErr w:type="spellEnd"/>
+      <w:r>
+        <w:t xml:space="preserve"> 275</w:t>
+      </w:r>
+    </w:p>
+    <w:p/>
+    <w:p>
+      <w:r>
+        <w:t>FVC (hint)</w:t>
+      </w:r>
+    </w:p>
+    <w:p>
+      <w:r>
+        <w:rPr>
+          <w:highlight w:val="darkCyan"/>
+        </w:rPr>
+        <w:t>Activity view register</w:t>
+      </w:r>
+      <w:r>
+        <w:t xml:space="preserve"> </w:t>
+      </w:r>
+      <w:proofErr w:type="spellStart"/>
+      <w:r>
+        <w:t>línea</w:t>
+      </w:r>
+      <w:proofErr w:type="spellEnd"/>
+      <w:r>
+        <w:t xml:space="preserve"> 302</w:t>
+      </w:r>
+    </w:p>
+    <w:p>
+      <w:r>
+        <w:t>FVC/PRED (hint)</w:t>
+      </w:r>
+    </w:p>
+    <w:p>
+      <w:r>
+        <w:rPr>
+          <w:highlight w:val="darkCyan"/>
+        </w:rPr>
+        <w:t>Activity view register</w:t>
+      </w:r>
+      <w:r>
+        <w:t xml:space="preserve"> </w:t>
+      </w:r>
+      <w:proofErr w:type="spellStart"/>
+      <w:r>
+        <w:t>línea</w:t>
+      </w:r>
+      <w:proofErr w:type="spellEnd"/>
+      <w:r>
+        <w:t xml:space="preserve"> 317</w:t>
+      </w:r>
+    </w:p>
+    <w:p>
+      <w:r>
+        <w:t>FEVI (hint)</w:t>
+      </w:r>
+    </w:p>
+    <w:p>
+      <w:r>
+        <w:rPr>
+          <w:highlight w:val="darkCyan"/>
+        </w:rPr>
+        <w:t>Activity view register</w:t>
+      </w:r>
+      <w:r>
+        <w:t xml:space="preserve"> </w:t>
+      </w:r>
+      <w:proofErr w:type="spellStart"/>
+      <w:r>
+        <w:t>linea</w:t>
+      </w:r>
+      <w:proofErr w:type="spellEnd"/>
+      <w:r>
+        <w:t xml:space="preserve"> 332</w:t>
+      </w:r>
+    </w:p>
+    <w:p>
+      <w:r>
+        <w:t>PEF</w:t>
+      </w:r>
+    </w:p>
+    <w:p>
+      <w:r>
+        <w:rPr>
+          <w:highlight w:val="darkCyan"/>
+        </w:rPr>
+        <w:t>Activity view register</w:t>
+      </w:r>
+      <w:r>
+        <w:t xml:space="preserve"> </w:t>
+      </w:r>
+      <w:proofErr w:type="spellStart"/>
+      <w:r>
+        <w:t>línea</w:t>
+      </w:r>
+      <w:proofErr w:type="spellEnd"/>
+      <w:r>
+        <w:t xml:space="preserve"> 374</w:t>
+      </w:r>
+    </w:p>
+    <w:p>
+      <w:r>
+        <w:t>FEV1/PRED</w:t>
+      </w:r>
+    </w:p>
+    <w:p>
+      <w:r>
+        <w:rPr>
+          <w:highlight w:val="darkCyan"/>
+        </w:rPr>
+        <w:t>Activity view register</w:t>
+      </w:r>
+      <w:r>
+        <w:t xml:space="preserve"> </w:t>
+      </w:r>
+      <w:proofErr w:type="spellStart"/>
+      <w:r>
+        <w:t>linea</w:t>
+      </w:r>
+      <w:proofErr w:type="spellEnd"/>
+      <w:r>
+        <w:t xml:space="preserve"> 346</w:t>
+      </w:r>
+    </w:p>
+    <w:p>
+      <w:r>
+        <w:t>PEF/PREF</w:t>
+      </w:r>
+    </w:p>
+    <w:p>
+      <w:r>
+        <w:rPr>
+          <w:highlight w:val="darkCyan"/>
+        </w:rPr>
+        <w:t>Activity view register</w:t>
+      </w:r>
+      <w:r>
+        <w:t xml:space="preserve"> </w:t>
+      </w:r>
+      <w:proofErr w:type="spellStart"/>
+      <w:r>
+        <w:t>linea</w:t>
+      </w:r>
+      <w:proofErr w:type="spellEnd"/>
+      <w:r>
+        <w:t xml:space="preserve"> 388</w:t>
+      </w:r>
+    </w:p>
+    <w:p>
+      <w:r>
+        <w:t>FEV1%</w:t>
+      </w:r>
+    </w:p>
+    <w:p>
+      <w:r>
+        <w:rPr>
+          <w:highlight w:val="darkCyan"/>
+        </w:rPr>
+        <w:t>Activity view register</w:t>
+      </w:r>
+      <w:r>
+        <w:t xml:space="preserve"> </w:t>
+      </w:r>
+      <w:proofErr w:type="spellStart"/>
+      <w:r>
+        <w:t>linea</w:t>
+      </w:r>
+      <w:proofErr w:type="spellEnd"/>
+      <w:r>
+        <w:t xml:space="preserve"> 402</w:t>
+      </w:r>
+      <w:r>
+        <w:t xml:space="preserve"> </w:t>
+      </w:r>
+    </w:p>
+    <w:p>
+      <w:r>
+        <w:t>FEV1%/PRED</w:t>
+      </w:r>
+    </w:p>
+    <w:p>
+      <w:r>
+        <w:rPr>
+          <w:highlight w:val="darkCyan"/>
+        </w:rPr>
+        <w:t>Activity view register</w:t>
+      </w:r>
+      <w:r>
+        <w:t xml:space="preserve"> </w:t>
+      </w:r>
+      <w:proofErr w:type="spellStart"/>
+      <w:r>
+        <w:t>linea</w:t>
+      </w:r>
+      <w:proofErr w:type="spellEnd"/>
+      <w:r>
+        <w:t xml:space="preserve"> 415</w:t>
+      </w:r>
+    </w:p>
+    <w:p>
+      <w:r>
+        <w:t>FEF2575</w:t>
+      </w:r>
+    </w:p>
+    <w:p>
+      <w:r>
+        <w:rPr>
+          <w:highlight w:val="darkCyan"/>
+        </w:rPr>
+        <w:t>Activity view register</w:t>
+      </w:r>
+      <w:r>
+        <w:t xml:space="preserve"> </w:t>
+      </w:r>
+      <w:proofErr w:type="spellStart"/>
+      <w:r>
+        <w:t>linea</w:t>
+      </w:r>
+      <w:proofErr w:type="spellEnd"/>
+      <w:r>
+        <w:t xml:space="preserve"> 442</w:t>
+      </w:r>
+    </w:p>
+    <w:p>
+      <w:r>
+        <w:t>FEV2575/PRED</w:t>
+      </w:r>
+    </w:p>
+    <w:p>
+      <w:pPr>
+        <w:rPr>
+          <w:lang w:val="es-MX"/>
+        </w:rPr>
+      </w:pPr>
+      <w:proofErr w:type="spellStart"/>
+      <w:r>
+        <w:rPr>
+          <w:highlight w:val="darkCyan"/>
+          <w:lang w:val="es-MX"/>
+        </w:rPr>
+        <w:t>Activity</w:t>
+      </w:r>
+      <w:proofErr w:type="spellEnd"/>
+      <w:r>
+        <w:rPr>
+          <w:highlight w:val="darkCyan"/>
+          <w:lang w:val="es-MX"/>
+        </w:rPr>
+        <w:t xml:space="preserve"> </w:t>
+      </w:r>
+      <w:proofErr w:type="spellStart"/>
+      <w:r>
+        <w:rPr>
+          <w:highlight w:val="darkCyan"/>
+          <w:lang w:val="es-MX"/>
+        </w:rPr>
+        <w:t>view</w:t>
+      </w:r>
+      <w:proofErr w:type="spellEnd"/>
+      <w:r>
+        <w:rPr>
+          <w:highlight w:val="darkCyan"/>
+          <w:lang w:val="es-MX"/>
+        </w:rPr>
+        <w:t xml:space="preserve"> </w:t>
+      </w:r>
+      <w:proofErr w:type="spellStart"/>
+      <w:r>
+        <w:rPr>
+          <w:highlight w:val="darkCyan"/>
+          <w:lang w:val="es-MX"/>
+        </w:rPr>
+        <w:t>register</w:t>
+      </w:r>
+      <w:proofErr w:type="spellEnd"/>
+      <w:r>
+        <w:rPr>
+          <w:lang w:val="es-MX"/>
+        </w:rPr>
+        <w:t xml:space="preserve"> </w:t>
+      </w:r>
+      <w:proofErr w:type="spellStart"/>
+      <w:r>
+        <w:rPr>
+          <w:lang w:val="es-MX"/>
+        </w:rPr>
+        <w:t>linea</w:t>
+      </w:r>
+      <w:proofErr w:type="spellEnd"/>
+      <w:r>
+        <w:rPr>
+          <w:lang w:val="es-MX"/>
+        </w:rPr>
+        <w:t xml:space="preserve"> 456</w:t>
+      </w:r>
+    </w:p>
+    <w:p>
+      <w:r>
+        <w:t>FEF25</w:t>
+      </w:r>
+    </w:p>
+    <w:p>
+      <w:r>
+        <w:rPr>
+          <w:highlight w:val="darkCyan"/>
+        </w:rPr>
+        <w:t>Activity view register</w:t>
+      </w:r>
+      <w:r>
+        <w:t xml:space="preserve"> </w:t>
+      </w:r>
+      <w:proofErr w:type="spellStart"/>
+      <w:r>
+        <w:t>linea</w:t>
+      </w:r>
+      <w:proofErr w:type="spellEnd"/>
+      <w:r>
+        <w:t xml:space="preserve"> 470</w:t>
+      </w:r>
+    </w:p>
+    <w:p>
+      <w:r>
+        <w:t>FEF75</w:t>
+      </w:r>
+    </w:p>
+    <w:p>
+      <w:pPr>
+        <w:rPr>
+          <w:lang w:val="es-MX"/>
+        </w:rPr>
+      </w:pPr>
+      <w:proofErr w:type="spellStart"/>
+      <w:r>
+        <w:rPr>
+          <w:highlight w:val="darkCyan"/>
+          <w:lang w:val="es-MX"/>
+        </w:rPr>
+        <w:t>Activity</w:t>
+      </w:r>
+      <w:proofErr w:type="spellEnd"/>
+      <w:r>
+        <w:rPr>
+          <w:highlight w:val="darkCyan"/>
+          <w:lang w:val="es-MX"/>
+        </w:rPr>
+        <w:t xml:space="preserve"> </w:t>
+      </w:r>
+      <w:proofErr w:type="spellStart"/>
+      <w:r>
+        <w:rPr>
+          <w:highlight w:val="darkCyan"/>
+          <w:lang w:val="es-MX"/>
+        </w:rPr>
+        <w:t>view</w:t>
+      </w:r>
+      <w:proofErr w:type="spellEnd"/>
+      <w:r>
+        <w:rPr>
+          <w:highlight w:val="darkCyan"/>
+          <w:lang w:val="es-MX"/>
+        </w:rPr>
+        <w:t xml:space="preserve"> </w:t>
+      </w:r>
+      <w:proofErr w:type="spellStart"/>
+      <w:r>
+        <w:rPr>
+          <w:highlight w:val="darkCyan"/>
+          <w:lang w:val="es-MX"/>
+        </w:rPr>
+        <w:t>register</w:t>
+      </w:r>
+      <w:proofErr w:type="spellEnd"/>
+      <w:r>
+        <w:rPr>
+          <w:lang w:val="es-MX"/>
+        </w:rPr>
+        <w:t xml:space="preserve"> </w:t>
+      </w:r>
+      <w:proofErr w:type="spellStart"/>
+      <w:r>
+        <w:rPr>
+          <w:lang w:val="es-MX"/>
+        </w:rPr>
+        <w:t>linea</w:t>
+      </w:r>
+      <w:proofErr w:type="spellEnd"/>
+      <w:r>
+        <w:rPr>
+          <w:lang w:val="es-MX"/>
+        </w:rPr>
+        <w:t xml:space="preserve"> 484</w:t>
+      </w:r>
+    </w:p>
+    <w:p>
+      <w:pPr>
+        <w:ind w:left="708" w:hanging="708"/>
+      </w:pPr>
+      <w:proofErr w:type="spellStart"/>
+      <w:r>
+        <w:t>Oxímetro</w:t>
+      </w:r>
+      <w:proofErr w:type="spellEnd"/>
+    </w:p>
+    <w:p>
+      <w:pPr>
+        <w:ind w:left="708" w:hanging="708"/>
+      </w:pPr>
+      <w:r>
+        <w:rPr>
+          <w:highlight w:val="darkCyan"/>
+        </w:rPr>
+        <w:t>Activity view register</w:t>
+      </w:r>
+      <w:r>
+        <w:t xml:space="preserve"> </w:t>
+      </w:r>
+      <w:proofErr w:type="spellStart"/>
+      <w:r>
+        <w:t>linea</w:t>
+      </w:r>
+      <w:proofErr w:type="spellEnd"/>
+      <w:r>
+        <w:t xml:space="preserve"> 509</w:t>
+      </w:r>
+    </w:p>
+    <w:p>
+      <w:pPr>
+        <w:rPr>
+          <w:lang w:val="es-MX"/>
+        </w:rPr>
+      </w:pPr>
+      <w:r>
+        <w:rPr>
+          <w:lang w:val="es-MX"/>
+        </w:rPr>
+        <w:t>Oxigenación de la sangre (</w:t>
+      </w:r>
+      <w:proofErr w:type="spellStart"/>
+      <w:r>
+        <w:rPr>
+          <w:lang w:val="es-MX"/>
+        </w:rPr>
+        <w:t>hint</w:t>
+      </w:r>
+      <w:proofErr w:type="spellEnd"/>
+      <w:r>
+        <w:rPr>
+          <w:lang w:val="es-MX"/>
+        </w:rPr>
+        <w:t>)</w:t>
+      </w:r>
+    </w:p>
+    <w:p>
+      <w:pPr>
+        <w:rPr>
+          <w:lang w:val="es-MX"/>
+        </w:rPr>
+      </w:pPr>
+      <w:proofErr w:type="spellStart"/>
+      <w:r>
+        <w:rPr>
+          <w:highlight w:val="darkCyan"/>
+          <w:lang w:val="es-MX"/>
+        </w:rPr>
+        <w:t>Activity</w:t>
+      </w:r>
+      <w:proofErr w:type="spellEnd"/>
+      <w:r>
+        <w:rPr>
+          <w:highlight w:val="darkCyan"/>
+          <w:lang w:val="es-MX"/>
+        </w:rPr>
+        <w:t xml:space="preserve"> </w:t>
+      </w:r>
+      <w:proofErr w:type="spellStart"/>
+      <w:r>
+        <w:rPr>
+          <w:highlight w:val="darkCyan"/>
+          <w:lang w:val="es-MX"/>
+        </w:rPr>
+        <w:t>view</w:t>
+      </w:r>
+      <w:proofErr w:type="spellEnd"/>
+      <w:r>
+        <w:rPr>
+          <w:highlight w:val="darkCyan"/>
+          <w:lang w:val="es-MX"/>
+        </w:rPr>
+        <w:t xml:space="preserve"> </w:t>
+      </w:r>
+      <w:proofErr w:type="spellStart"/>
+      <w:r>
+        <w:rPr>
+          <w:highlight w:val="darkCyan"/>
+          <w:lang w:val="es-MX"/>
+        </w:rPr>
+        <w:t>register</w:t>
+      </w:r>
+      <w:proofErr w:type="spellEnd"/>
+      <w:r>
+        <w:rPr>
+          <w:lang w:val="es-MX"/>
+        </w:rPr>
+        <w:t xml:space="preserve"> </w:t>
+      </w:r>
+      <w:proofErr w:type="spellStart"/>
+      <w:r>
+        <w:rPr>
+          <w:lang w:val="es-MX"/>
+        </w:rPr>
+        <w:t>linea</w:t>
+      </w:r>
+      <w:proofErr w:type="spellEnd"/>
+      <w:r>
+        <w:rPr>
+          <w:lang w:val="es-MX"/>
+        </w:rPr>
+        <w:t xml:space="preserve"> 537</w:t>
+      </w:r>
+    </w:p>
+    <w:p>
+      <w:pPr>
+        <w:rPr>
+          <w:lang w:val="es-MX"/>
+        </w:rPr>
+      </w:pPr>
+      <w:r>
+        <w:rPr>
+          <w:lang w:val="es-MX"/>
+        </w:rPr>
         <w:lastRenderedPageBreak/>
-        <w:t>TMC</w:t>
-      </w:r>
-    </w:p>
-    <w:p>
-      <w:r>
-        <w:t xml:space="preserve">Activity view register </w:t>
-      </w:r>
-      <w:proofErr w:type="spellStart"/>
-      <w:r>
-        <w:t>linea</w:t>
-      </w:r>
-      <w:proofErr w:type="spellEnd"/>
-      <w:r>
-        <w:t xml:space="preserve"> 80</w:t>
-      </w:r>
-    </w:p>
-    <w:p>
-      <w:r>
-        <w:t>666</w:t>
-      </w:r>
-    </w:p>
-    <w:p>
-      <w:r>
-        <w:t xml:space="preserve">Activity view register </w:t>
-      </w:r>
-      <w:proofErr w:type="spellStart"/>
-      <w:r>
-        <w:t>linea</w:t>
-      </w:r>
-      <w:proofErr w:type="spellEnd"/>
-      <w:r>
-        <w:t xml:space="preserve"> 81, 107</w:t>
-      </w:r>
-      <w:r>
-        <w:t>, 121,135</w:t>
-      </w:r>
-      <w:r>
-        <w:t>,162</w:t>
-      </w:r>
-      <w:r>
-        <w:t>,303, 375</w:t>
-      </w:r>
-      <w:r>
-        <w:t>,389</w:t>
-      </w:r>
-    </w:p>
-    <w:p>
-      <w:pPr>
-        <w:rPr>
-          <w:lang w:val="es-MX"/>
-        </w:rPr>
-      </w:pPr>
-      <w:proofErr w:type="spellStart"/>
-      <w:r>
-        <w:rPr>
-          <w:lang w:val="es-MX"/>
-        </w:rPr>
-        <w:t>Inspiracion</w:t>
-      </w:r>
-      <w:proofErr w:type="spellEnd"/>
-      <w:r>
-        <w:rPr>
-          <w:lang w:val="es-MX"/>
-        </w:rPr>
-        <w:t xml:space="preserve"> plena</w:t>
-      </w:r>
-    </w:p>
-    <w:p>
-      <w:pPr>
-        <w:rPr>
-          <w:lang w:val="es-MX"/>
-        </w:rPr>
-      </w:pPr>
-      <w:r>
-        <w:rPr>
-          <w:lang w:val="es-MX"/>
-        </w:rPr>
-        <w:t xml:space="preserve"> </w:t>
-      </w:r>
-      <w:proofErr w:type="spellStart"/>
-      <w:r>
-        <w:rPr>
+        <w:t xml:space="preserve">Frecuencia de pulso </w:t>
+      </w:r>
+    </w:p>
+    <w:p>
+      <w:pPr>
+        <w:rPr>
+          <w:lang w:val="es-MX"/>
+        </w:rPr>
+      </w:pPr>
+      <w:proofErr w:type="spellStart"/>
+      <w:r>
+        <w:rPr>
+          <w:highlight w:val="darkCyan"/>
           <w:lang w:val="es-MX"/>
         </w:rPr>
         <w:t>Activity</w:t>
@@ -602,13 +1640,15 @@
       <w:proofErr w:type="spellEnd"/>
       <w:r>
         <w:rPr>
-          <w:lang w:val="es-MX"/>
-        </w:rPr>
-        <w:t xml:space="preserve"> </w:t>
-      </w:r>
-      <w:proofErr w:type="spellStart"/>
-      <w:r>
-        <w:rPr>
+          <w:highlight w:val="darkCyan"/>
+          <w:lang w:val="es-MX"/>
+        </w:rPr>
+        <w:t xml:space="preserve"> </w:t>
+      </w:r>
+      <w:proofErr w:type="spellStart"/>
+      <w:r>
+        <w:rPr>
+          <w:highlight w:val="darkCyan"/>
           <w:lang w:val="es-MX"/>
         </w:rPr>
         <w:t>view</w:t>
@@ -616,13 +1656,15 @@
       <w:proofErr w:type="spellEnd"/>
       <w:r>
         <w:rPr>
-          <w:lang w:val="es-MX"/>
-        </w:rPr>
-        <w:t xml:space="preserve"> </w:t>
-      </w:r>
-      <w:proofErr w:type="spellStart"/>
-      <w:r>
-        <w:rPr>
+          <w:highlight w:val="darkCyan"/>
+          <w:lang w:val="es-MX"/>
+        </w:rPr>
+        <w:t xml:space="preserve"> </w:t>
+      </w:r>
+      <w:proofErr w:type="spellStart"/>
+      <w:r>
+        <w:rPr>
+          <w:highlight w:val="darkCyan"/>
           <w:lang w:val="es-MX"/>
         </w:rPr>
         <w:t>register</w:t>
@@ -646,39 +1688,32 @@
         <w:rPr>
           <w:lang w:val="es-MX"/>
         </w:rPr>
-        <w:t xml:space="preserve"> 106</w:t>
-      </w:r>
-    </w:p>
-    <w:p>
-      <w:pPr>
-        <w:rPr>
-          <w:lang w:val="es-MX"/>
-        </w:rPr>
-      </w:pPr>
-      <w:proofErr w:type="spellStart"/>
-      <w:r>
-        <w:rPr>
-          <w:lang w:val="es-MX"/>
-        </w:rPr>
-        <w:t>Inspiracion</w:t>
-      </w:r>
-      <w:proofErr w:type="spellEnd"/>
-      <w:r>
-        <w:rPr>
-          <w:lang w:val="es-MX"/>
-        </w:rPr>
-        <w:t xml:space="preserve"> forzada </w:t>
-      </w:r>
-    </w:p>
-    <w:p>
-      <w:pPr>
-        <w:rPr>
-          <w:lang w:val="es-MX"/>
-        </w:rPr>
-      </w:pPr>
-      <w:proofErr w:type="spellStart"/>
-      <w:r>
-        <w:rPr>
+        <w:t xml:space="preserve"> 552</w:t>
+      </w:r>
+    </w:p>
+    <w:p>
+      <w:pPr>
+        <w:rPr>
+          <w:lang w:val="es-MX"/>
+        </w:rPr>
+      </w:pPr>
+      <w:r>
+        <w:rPr>
+          <w:lang w:val="es-MX"/>
+        </w:rPr>
+        <w:t>Termómetro</w:t>
+      </w:r>
+    </w:p>
+    <w:p>
+      <w:pPr>
+        <w:rPr>
+          <w:lang w:val="es-MX"/>
+        </w:rPr>
+      </w:pPr>
+      <w:proofErr w:type="spellStart"/>
+      <w:r>
+        <w:rPr>
+          <w:highlight w:val="darkCyan"/>
           <w:lang w:val="es-MX"/>
         </w:rPr>
         <w:t>Activity</w:t>
@@ -686,13 +1721,15 @@
       <w:proofErr w:type="spellEnd"/>
       <w:r>
         <w:rPr>
-          <w:lang w:val="es-MX"/>
-        </w:rPr>
-        <w:t xml:space="preserve"> </w:t>
-      </w:r>
-      <w:proofErr w:type="spellStart"/>
-      <w:r>
-        <w:rPr>
+          <w:highlight w:val="darkCyan"/>
+          <w:lang w:val="es-MX"/>
+        </w:rPr>
+        <w:t xml:space="preserve"> </w:t>
+      </w:r>
+      <w:proofErr w:type="spellStart"/>
+      <w:r>
+        <w:rPr>
+          <w:highlight w:val="darkCyan"/>
           <w:lang w:val="es-MX"/>
         </w:rPr>
         <w:t>view</w:t>
@@ -700,13 +1737,15 @@
       <w:proofErr w:type="spellEnd"/>
       <w:r>
         <w:rPr>
-          <w:lang w:val="es-MX"/>
-        </w:rPr>
-        <w:t xml:space="preserve"> </w:t>
-      </w:r>
-      <w:proofErr w:type="spellStart"/>
-      <w:r>
-        <w:rPr>
+          <w:highlight w:val="darkCyan"/>
+          <w:lang w:val="es-MX"/>
+        </w:rPr>
+        <w:t xml:space="preserve"> </w:t>
+      </w:r>
+      <w:proofErr w:type="spellStart"/>
+      <w:r>
+        <w:rPr>
+          <w:highlight w:val="darkCyan"/>
           <w:lang w:val="es-MX"/>
         </w:rPr>
         <w:t>register</w:t>
@@ -730,39 +1769,56 @@
         <w:rPr>
           <w:lang w:val="es-MX"/>
         </w:rPr>
-        <w:t xml:space="preserve"> 120 </w:t>
-      </w:r>
-    </w:p>
-    <w:p>
-      <w:pPr>
-        <w:rPr>
-          <w:lang w:val="es-MX"/>
-        </w:rPr>
-      </w:pPr>
-      <w:proofErr w:type="spellStart"/>
-      <w:r>
-        <w:rPr>
-          <w:lang w:val="es-MX"/>
-        </w:rPr>
-        <w:t>Perimetro</w:t>
-      </w:r>
-      <w:proofErr w:type="spellEnd"/>
-      <w:r>
-        <w:rPr>
-          <w:lang w:val="es-MX"/>
-        </w:rPr>
-        <w:t xml:space="preserve"> del abdomen a la altura del ombligo</w:t>
-      </w:r>
-    </w:p>
-    <w:p>
-      <w:pPr>
-        <w:rPr>
-          <w:lang w:val="es-MX"/>
-        </w:rPr>
-      </w:pPr>
-      <w:proofErr w:type="spellStart"/>
-      <w:r>
-        <w:rPr>
+        <w:t xml:space="preserve"> 583</w:t>
+      </w:r>
+    </w:p>
+    <w:p>
+      <w:proofErr w:type="spellStart"/>
+      <w:r>
+        <w:t>Temperatura</w:t>
+      </w:r>
+      <w:proofErr w:type="spellEnd"/>
+      <w:r>
+        <w:t xml:space="preserve"> </w:t>
+      </w:r>
+    </w:p>
+    <w:p>
+      <w:r>
+        <w:rPr>
+          <w:highlight w:val="darkCyan"/>
+        </w:rPr>
+        <w:t>Activity view register</w:t>
+      </w:r>
+      <w:r>
+        <w:t xml:space="preserve"> </w:t>
+      </w:r>
+      <w:proofErr w:type="spellStart"/>
+      <w:r>
+        <w:t>linea</w:t>
+      </w:r>
+      <w:proofErr w:type="spellEnd"/>
+      <w:r>
+        <w:t xml:space="preserve"> 609</w:t>
+      </w:r>
+    </w:p>
+    <w:p>
+      <w:proofErr w:type="spellStart"/>
+      <w:r>
+        <w:t>Tensiómetro</w:t>
+      </w:r>
+      <w:proofErr w:type="spellEnd"/>
+    </w:p>
+    <w:p>
+      <w:pPr>
+        <w:ind w:left="708" w:hanging="708"/>
+        <w:rPr>
+          <w:lang w:val="es-MX"/>
+        </w:rPr>
+      </w:pPr>
+      <w:proofErr w:type="spellStart"/>
+      <w:r>
+        <w:rPr>
+          <w:highlight w:val="darkCyan"/>
           <w:lang w:val="es-MX"/>
         </w:rPr>
         <w:t>Activity</w:t>
@@ -770,13 +1826,15 @@
       <w:proofErr w:type="spellEnd"/>
       <w:r>
         <w:rPr>
-          <w:lang w:val="es-MX"/>
-        </w:rPr>
-        <w:t xml:space="preserve"> </w:t>
-      </w:r>
-      <w:proofErr w:type="spellStart"/>
-      <w:r>
-        <w:rPr>
+          <w:highlight w:val="darkCyan"/>
+          <w:lang w:val="es-MX"/>
+        </w:rPr>
+        <w:t xml:space="preserve"> </w:t>
+      </w:r>
+      <w:proofErr w:type="spellStart"/>
+      <w:r>
+        <w:rPr>
+          <w:highlight w:val="darkCyan"/>
           <w:lang w:val="es-MX"/>
         </w:rPr>
         <w:t>view</w:t>
@@ -784,13 +1842,15 @@
       <w:proofErr w:type="spellEnd"/>
       <w:r>
         <w:rPr>
-          <w:lang w:val="es-MX"/>
-        </w:rPr>
-        <w:t xml:space="preserve"> </w:t>
-      </w:r>
-      <w:proofErr w:type="spellStart"/>
-      <w:r>
-        <w:rPr>
+          <w:highlight w:val="darkCyan"/>
+          <w:lang w:val="es-MX"/>
+        </w:rPr>
+        <w:t xml:space="preserve"> </w:t>
+      </w:r>
+      <w:proofErr w:type="spellStart"/>
+      <w:r>
+        <w:rPr>
+          <w:highlight w:val="darkCyan"/>
           <w:lang w:val="es-MX"/>
         </w:rPr>
         <w:t>register</w:t>
@@ -814,175 +1874,48 @@
         <w:rPr>
           <w:lang w:val="es-MX"/>
         </w:rPr>
-        <w:t xml:space="preserve"> 134</w:t>
-      </w:r>
-    </w:p>
-    <w:p>
-      <w:pPr>
-        <w:rPr>
-          <w:lang w:val="es-MX"/>
-        </w:rPr>
-      </w:pPr>
-      <w:r>
-        <w:rPr>
-          <w:lang w:val="es-MX"/>
-        </w:rPr>
-        <w:t>Frecuencia respiratoria en 1 minuto</w:t>
-      </w:r>
-    </w:p>
-    <w:p>
-      <w:r>
-        <w:t xml:space="preserve">Activity view register </w:t>
-      </w:r>
-      <w:proofErr w:type="spellStart"/>
-      <w:r>
-        <w:t>linea</w:t>
-      </w:r>
-      <w:proofErr w:type="spellEnd"/>
-      <w:r>
-        <w:t xml:space="preserve"> 161</w:t>
-      </w:r>
-    </w:p>
-    <w:p>
-      <w:proofErr w:type="spellStart"/>
-      <w:r>
-        <w:t>glucometro</w:t>
-      </w:r>
-      <w:proofErr w:type="spellEnd"/>
-    </w:p>
-    <w:p>
-      <w:r>
-        <w:t xml:space="preserve">Activity view register </w:t>
-      </w:r>
-      <w:proofErr w:type="spellStart"/>
-      <w:r>
-        <w:t>linea</w:t>
-      </w:r>
-      <w:proofErr w:type="spellEnd"/>
-      <w:r>
-        <w:t xml:space="preserve"> 189</w:t>
-      </w:r>
-    </w:p>
-    <w:p>
-      <w:proofErr w:type="spellStart"/>
-      <w:r>
-        <w:t>Azucar</w:t>
-      </w:r>
-      <w:proofErr w:type="spellEnd"/>
-      <w:r>
-        <w:t xml:space="preserve"> (hint)</w:t>
-      </w:r>
-    </w:p>
-    <w:p>
-      <w:r>
-        <w:t xml:space="preserve">Activity view register </w:t>
-      </w:r>
-      <w:proofErr w:type="spellStart"/>
-      <w:r>
-        <w:t>línea</w:t>
-      </w:r>
-      <w:proofErr w:type="spellEnd"/>
-      <w:r>
-        <w:t xml:space="preserve"> 217</w:t>
-      </w:r>
-    </w:p>
-    <w:p>
-      <w:r>
-        <w:t>666 mg</w:t>
-      </w:r>
-    </w:p>
-    <w:p>
-      <w:r>
-        <w:t xml:space="preserve">Activity view register </w:t>
-      </w:r>
-      <w:proofErr w:type="spellStart"/>
-      <w:r>
-        <w:t>linea</w:t>
-      </w:r>
-      <w:proofErr w:type="spellEnd"/>
-      <w:r>
-        <w:t xml:space="preserve"> 218</w:t>
-      </w:r>
-      <w:r>
-        <w:t>,233</w:t>
-      </w:r>
-    </w:p>
-    <w:p>
-      <w:r>
-        <w:t>Cholesterol (hint)</w:t>
-      </w:r>
-    </w:p>
-    <w:p>
-      <w:r>
-        <w:t xml:space="preserve">Activity view register </w:t>
-      </w:r>
-      <w:proofErr w:type="spellStart"/>
-      <w:r>
-        <w:t>línea</w:t>
-      </w:r>
-      <w:proofErr w:type="spellEnd"/>
-      <w:r>
-        <w:t xml:space="preserve"> 232</w:t>
-      </w:r>
-    </w:p>
-    <w:p>
-      <w:proofErr w:type="spellStart"/>
-      <w:r>
-        <w:t>Trigliceridos</w:t>
-      </w:r>
-      <w:proofErr w:type="spellEnd"/>
-    </w:p>
-    <w:p>
-      <w:r>
-        <w:t xml:space="preserve">Activity view register </w:t>
-      </w:r>
-      <w:proofErr w:type="spellStart"/>
-      <w:r>
-        <w:t>linea</w:t>
-      </w:r>
-      <w:proofErr w:type="spellEnd"/>
-      <w:r>
-        <w:t xml:space="preserve"> 247</w:t>
-      </w:r>
-    </w:p>
-    <w:p>
-      <w:pPr>
-        <w:rPr>
-          <w:lang w:val="es-MX"/>
-        </w:rPr>
-      </w:pPr>
-      <w:proofErr w:type="gramStart"/>
-      <w:r>
-        <w:rPr>
-          <w:lang w:val="es-MX"/>
-        </w:rPr>
-        <w:t xml:space="preserve">Numero con </w:t>
-      </w:r>
-      <w:proofErr w:type="spellStart"/>
-      <w:r>
-        <w:rPr>
-          <w:lang w:val="es-MX"/>
-        </w:rPr>
-        <w:t>division</w:t>
-      </w:r>
-      <w:proofErr w:type="spellEnd"/>
-      <w:r>
-        <w:rPr>
-          <w:lang w:val="es-MX"/>
-        </w:rPr>
-        <w:t>- que se hace?</w:t>
-      </w:r>
-      <w:proofErr w:type="gramEnd"/>
-    </w:p>
-    <w:p>
-      <w:pPr>
-        <w:rPr>
-          <w:lang w:val="es-MX"/>
-        </w:rPr>
-      </w:pPr>
-      <w:proofErr w:type="spellStart"/>
-      <w:r>
-        <w:rPr>
+        <w:t xml:space="preserve"> 634</w:t>
+      </w:r>
+    </w:p>
+    <w:p>
+      <w:pPr>
+        <w:ind w:left="708" w:hanging="708"/>
+        <w:rPr>
+          <w:lang w:val="es-MX"/>
+        </w:rPr>
+      </w:pPr>
+      <w:r>
+        <w:rPr>
+          <w:lang w:val="es-MX"/>
+        </w:rPr>
+        <w:t>Presión sistólica (</w:t>
+      </w:r>
+      <w:proofErr w:type="spellStart"/>
+      <w:r>
+        <w:rPr>
+          <w:lang w:val="es-MX"/>
+        </w:rPr>
+        <w:t>hint</w:t>
+      </w:r>
+      <w:proofErr w:type="spellEnd"/>
+      <w:r>
+        <w:rPr>
+          <w:lang w:val="es-MX"/>
+        </w:rPr>
+        <w:t>)</w:t>
+      </w:r>
+    </w:p>
+    <w:p>
+      <w:pPr>
+        <w:ind w:left="708" w:hanging="708"/>
+        <w:rPr>
+          <w:lang w:val="es-MX"/>
+        </w:rPr>
+      </w:pPr>
+      <w:proofErr w:type="spellStart"/>
+      <w:r>
+        <w:rPr>
+          <w:highlight w:val="darkCyan"/>
           <w:lang w:val="es-MX"/>
         </w:rPr>
         <w:t>Activity</w:t>
@@ -990,13 +1923,15 @@
       <w:proofErr w:type="spellEnd"/>
       <w:r>
         <w:rPr>
-          <w:lang w:val="es-MX"/>
-        </w:rPr>
-        <w:t xml:space="preserve"> </w:t>
-      </w:r>
-      <w:proofErr w:type="spellStart"/>
-      <w:r>
-        <w:rPr>
+          <w:highlight w:val="darkCyan"/>
+          <w:lang w:val="es-MX"/>
+        </w:rPr>
+        <w:t xml:space="preserve"> </w:t>
+      </w:r>
+      <w:proofErr w:type="spellStart"/>
+      <w:r>
+        <w:rPr>
+          <w:highlight w:val="darkCyan"/>
           <w:lang w:val="es-MX"/>
         </w:rPr>
         <w:t>view</w:t>
@@ -1004,13 +1939,15 @@
       <w:proofErr w:type="spellEnd"/>
       <w:r>
         <w:rPr>
-          <w:lang w:val="es-MX"/>
-        </w:rPr>
-        <w:t xml:space="preserve"> </w:t>
-      </w:r>
-      <w:proofErr w:type="spellStart"/>
-      <w:r>
-        <w:rPr>
+          <w:highlight w:val="darkCyan"/>
+          <w:lang w:val="es-MX"/>
+        </w:rPr>
+        <w:t xml:space="preserve"> </w:t>
+      </w:r>
+      <w:proofErr w:type="spellStart"/>
+      <w:r>
+        <w:rPr>
+          <w:highlight w:val="darkCyan"/>
           <w:lang w:val="es-MX"/>
         </w:rPr>
         <w:t>register</w:t>
@@ -1020,81 +1957,62 @@
         <w:rPr>
           <w:lang w:val="es-MX"/>
         </w:rPr>
-        <w:t xml:space="preserve"> linea</w:t>
-      </w:r>
-      <w:r>
-        <w:rPr>
-          <w:lang w:val="es-MX"/>
-        </w:rPr>
-        <w:t>248</w:t>
-      </w:r>
-      <w:r>
-        <w:rPr>
-          <w:lang w:val="es-MX"/>
-        </w:rPr>
-        <w:t>,260</w:t>
-      </w:r>
-      <w:r>
-        <w:rPr>
-          <w:lang w:val="es-MX"/>
-        </w:rPr>
-        <w:t>,318,333</w:t>
-      </w:r>
-    </w:p>
-    <w:p>
-      <w:proofErr w:type="spellStart"/>
-      <w:r>
-        <w:t>Lactatos</w:t>
-      </w:r>
-      <w:proofErr w:type="spellEnd"/>
-      <w:r>
-        <w:t xml:space="preserve"> </w:t>
-      </w:r>
-    </w:p>
-    <w:p>
-      <w:r>
-        <w:t xml:space="preserve">Activity view register </w:t>
-      </w:r>
-      <w:proofErr w:type="spellStart"/>
-      <w:r>
-        <w:t>linea</w:t>
-      </w:r>
-      <w:proofErr w:type="spellEnd"/>
-      <w:r>
-        <w:t xml:space="preserve"> 259</w:t>
-      </w:r>
-    </w:p>
-    <w:p>
-      <w:proofErr w:type="spellStart"/>
-      <w:r>
-        <w:t>Espirometro</w:t>
-      </w:r>
-      <w:proofErr w:type="spellEnd"/>
-    </w:p>
-    <w:p>
-      <w:r>
-        <w:t xml:space="preserve">Activity view register </w:t>
-      </w:r>
-      <w:proofErr w:type="spellStart"/>
-      <w:r>
-        <w:t>linea</w:t>
-      </w:r>
-      <w:proofErr w:type="spellEnd"/>
-      <w:r>
-        <w:t xml:space="preserve"> 275</w:t>
-      </w:r>
-    </w:p>
-    <w:p/>
-    <w:p>
-      <w:r>
-        <w:lastRenderedPageBreak/>
-        <w:t>FVC (hint)</w:t>
-      </w:r>
-    </w:p>
-    <w:p>
-      <w:proofErr w:type="spellStart"/>
-      <w:r>
-        <w:rPr>
+        <w:t xml:space="preserve"> </w:t>
+      </w:r>
+      <w:proofErr w:type="spellStart"/>
+      <w:r>
+        <w:rPr>
+          <w:lang w:val="es-MX"/>
+        </w:rPr>
+        <w:t>linea</w:t>
+      </w:r>
+      <w:proofErr w:type="spellEnd"/>
+      <w:r>
+        <w:rPr>
+          <w:lang w:val="es-MX"/>
+        </w:rPr>
+        <w:t xml:space="preserve"> 660</w:t>
+      </w:r>
+    </w:p>
+    <w:p>
+      <w:pPr>
+        <w:ind w:left="708" w:hanging="708"/>
+        <w:rPr>
+          <w:lang w:val="es-MX"/>
+        </w:rPr>
+      </w:pPr>
+      <w:r>
+        <w:rPr>
+          <w:lang w:val="es-MX"/>
+        </w:rPr>
+        <w:t>Presión diastólica (</w:t>
+      </w:r>
+      <w:proofErr w:type="spellStart"/>
+      <w:r>
+        <w:rPr>
+          <w:lang w:val="es-MX"/>
+        </w:rPr>
+        <w:t>hint</w:t>
+      </w:r>
+      <w:proofErr w:type="spellEnd"/>
+      <w:r>
+        <w:rPr>
+          <w:lang w:val="es-MX"/>
+        </w:rPr>
+        <w:t>)</w:t>
+      </w:r>
+    </w:p>
+    <w:p>
+      <w:pPr>
+        <w:ind w:left="708" w:hanging="708"/>
+        <w:rPr>
+          <w:lang w:val="es-MX"/>
+        </w:rPr>
+      </w:pPr>
+      <w:proofErr w:type="spellStart"/>
+      <w:r>
+        <w:rPr>
+          <w:highlight w:val="darkCyan"/>
           <w:lang w:val="es-MX"/>
         </w:rPr>
         <w:t>Activity</w:t>
@@ -1102,13 +2020,15 @@
       <w:proofErr w:type="spellEnd"/>
       <w:r>
         <w:rPr>
-          <w:lang w:val="es-MX"/>
-        </w:rPr>
-        <w:t xml:space="preserve"> </w:t>
-      </w:r>
-      <w:proofErr w:type="spellStart"/>
-      <w:r>
-        <w:rPr>
+          <w:highlight w:val="darkCyan"/>
+          <w:lang w:val="es-MX"/>
+        </w:rPr>
+        <w:t xml:space="preserve"> </w:t>
+      </w:r>
+      <w:proofErr w:type="spellStart"/>
+      <w:r>
+        <w:rPr>
+          <w:highlight w:val="darkCyan"/>
           <w:lang w:val="es-MX"/>
         </w:rPr>
         <w:t>view</w:t>
@@ -1116,13 +2036,15 @@
       <w:proofErr w:type="spellEnd"/>
       <w:r>
         <w:rPr>
-          <w:lang w:val="es-MX"/>
-        </w:rPr>
-        <w:t xml:space="preserve"> </w:t>
-      </w:r>
-      <w:proofErr w:type="spellStart"/>
-      <w:r>
-        <w:rPr>
+          <w:highlight w:val="darkCyan"/>
+          <w:lang w:val="es-MX"/>
+        </w:rPr>
+        <w:t xml:space="preserve"> </w:t>
+      </w:r>
+      <w:proofErr w:type="spellStart"/>
+      <w:r>
+        <w:rPr>
+          <w:highlight w:val="darkCyan"/>
           <w:lang w:val="es-MX"/>
         </w:rPr>
         <w:t>register</w:t>
@@ -1134,61 +2056,77 @@
         </w:rPr>
         <w:t xml:space="preserve"> </w:t>
       </w:r>
-      <w:r>
-        <w:rPr>
-          <w:lang w:val="es-MX"/>
-        </w:rPr>
-        <w:t>línea</w:t>
-      </w:r>
-      <w:r>
-        <w:t xml:space="preserve"> 302</w:t>
-      </w:r>
-    </w:p>
-    <w:p>
-      <w:r>
-        <w:t>FVC/PRED (hint)</w:t>
-      </w:r>
-    </w:p>
-    <w:p>
-      <w:r>
-        <w:t xml:space="preserve">Activity view register </w:t>
-      </w:r>
-      <w:proofErr w:type="spellStart"/>
-      <w:r>
-        <w:t>línea</w:t>
-      </w:r>
-      <w:proofErr w:type="spellEnd"/>
-      <w:r>
-        <w:t xml:space="preserve"> 317</w:t>
-      </w:r>
-    </w:p>
-    <w:p>
-      <w:r>
-        <w:t>FEVI (hint)</w:t>
-      </w:r>
-    </w:p>
-    <w:p>
-      <w:r>
-        <w:t xml:space="preserve">Activity view register </w:t>
-      </w:r>
-      <w:proofErr w:type="spellStart"/>
-      <w:r>
-        <w:t>linea</w:t>
-      </w:r>
-      <w:proofErr w:type="spellEnd"/>
-      <w:r>
-        <w:t xml:space="preserve"> 332</w:t>
-      </w:r>
-    </w:p>
-    <w:p>
-      <w:r>
-        <w:t>PEF</w:t>
-      </w:r>
-    </w:p>
-    <w:p>
-      <w:proofErr w:type="spellStart"/>
-      <w:r>
-        <w:rPr>
+      <w:proofErr w:type="spellStart"/>
+      <w:r>
+        <w:rPr>
+          <w:lang w:val="es-MX"/>
+        </w:rPr>
+        <w:t>linea</w:t>
+      </w:r>
+      <w:proofErr w:type="spellEnd"/>
+      <w:r>
+        <w:rPr>
+          <w:lang w:val="es-MX"/>
+        </w:rPr>
+        <w:t xml:space="preserve"> 675</w:t>
+      </w:r>
+    </w:p>
+    <w:p>
+      <w:pPr>
+        <w:ind w:left="708" w:hanging="708"/>
+      </w:pPr>
+      <w:proofErr w:type="spellStart"/>
+      <w:r>
+        <w:t>Báscula</w:t>
+      </w:r>
+      <w:proofErr w:type="spellEnd"/>
+    </w:p>
+    <w:p>
+      <w:pPr>
+        <w:ind w:left="708" w:hanging="708"/>
+      </w:pPr>
+      <w:r>
+        <w:rPr>
+          <w:highlight w:val="darkCyan"/>
+        </w:rPr>
+        <w:t>Activity view register</w:t>
+      </w:r>
+      <w:r>
+        <w:t xml:space="preserve"> </w:t>
+      </w:r>
+      <w:proofErr w:type="spellStart"/>
+      <w:r>
+        <w:t>linea</w:t>
+      </w:r>
+      <w:proofErr w:type="spellEnd"/>
+      <w:r>
+        <w:t xml:space="preserve"> 697</w:t>
+      </w:r>
+    </w:p>
+    <w:p>
+      <w:pPr>
+        <w:ind w:left="708" w:hanging="708"/>
+      </w:pPr>
+      <w:proofErr w:type="spellStart"/>
+      <w:r>
+        <w:t>Electrocardiograma</w:t>
+      </w:r>
+      <w:proofErr w:type="spellEnd"/>
+      <w:r>
+        <w:t xml:space="preserve"> </w:t>
+      </w:r>
+    </w:p>
+    <w:p>
+      <w:pPr>
+        <w:ind w:left="708" w:hanging="708"/>
+        <w:rPr>
+          <w:lang w:val="es-MX"/>
+        </w:rPr>
+      </w:pPr>
+      <w:proofErr w:type="spellStart"/>
+      <w:r>
+        <w:rPr>
+          <w:highlight w:val="darkCyan"/>
           <w:lang w:val="es-MX"/>
         </w:rPr>
         <w:t>Activity</w:t>
@@ -1196,13 +2134,15 @@
       <w:proofErr w:type="spellEnd"/>
       <w:r>
         <w:rPr>
-          <w:lang w:val="es-MX"/>
-        </w:rPr>
-        <w:t xml:space="preserve"> </w:t>
-      </w:r>
-      <w:proofErr w:type="spellStart"/>
-      <w:r>
-        <w:rPr>
+          <w:highlight w:val="darkCyan"/>
+          <w:lang w:val="es-MX"/>
+        </w:rPr>
+        <w:t xml:space="preserve"> </w:t>
+      </w:r>
+      <w:proofErr w:type="spellStart"/>
+      <w:r>
+        <w:rPr>
+          <w:highlight w:val="darkCyan"/>
           <w:lang w:val="es-MX"/>
         </w:rPr>
         <w:t>view</w:t>
@@ -1210,13 +2150,15 @@
       <w:proofErr w:type="spellEnd"/>
       <w:r>
         <w:rPr>
-          <w:lang w:val="es-MX"/>
-        </w:rPr>
-        <w:t xml:space="preserve"> </w:t>
-      </w:r>
-      <w:proofErr w:type="spellStart"/>
-      <w:r>
-        <w:rPr>
+          <w:highlight w:val="darkCyan"/>
+          <w:lang w:val="es-MX"/>
+        </w:rPr>
+        <w:t xml:space="preserve"> </w:t>
+      </w:r>
+      <w:proofErr w:type="spellStart"/>
+      <w:r>
+        <w:rPr>
+          <w:highlight w:val="darkCyan"/>
           <w:lang w:val="es-MX"/>
         </w:rPr>
         <w:t>register</w:t>
@@ -1228,111 +2170,111 @@
         </w:rPr>
         <w:t xml:space="preserve"> </w:t>
       </w:r>
-      <w:r>
-        <w:rPr>
-          <w:lang w:val="es-MX"/>
-        </w:rPr>
-        <w:t>línea</w:t>
-      </w:r>
-      <w:r>
-        <w:t xml:space="preserve"> 374</w:t>
-      </w:r>
-    </w:p>
-    <w:p>
-      <w:r>
-        <w:t>FEV1/PRED</w:t>
+      <w:proofErr w:type="spellStart"/>
+      <w:r>
+        <w:rPr>
+          <w:lang w:val="es-MX"/>
+        </w:rPr>
+        <w:t>linea</w:t>
+      </w:r>
+      <w:proofErr w:type="spellEnd"/>
+      <w:r>
+        <w:rPr>
+          <w:lang w:val="es-MX"/>
+        </w:rPr>
+        <w:t xml:space="preserve"> 761</w:t>
+      </w:r>
+    </w:p>
+    <w:p>
+      <w:pPr>
+        <w:ind w:left="708" w:hanging="708"/>
+        <w:rPr>
+          <w:lang w:val="es-MX"/>
+        </w:rPr>
+      </w:pPr>
+      <w:r>
+        <w:rPr>
+          <w:lang w:val="es-MX"/>
+        </w:rPr>
+        <w:t>Pruebas de la</w:t>
+      </w:r>
+      <w:r>
+        <w:rPr>
+          <w:lang w:val="es-MX"/>
+        </w:rPr>
+        <w:t>boratorio</w:t>
+      </w:r>
+    </w:p>
+    <w:p>
+      <w:pPr>
+        <w:ind w:left="708" w:hanging="708"/>
+        <w:rPr>
+          <w:lang w:val="es-MX"/>
+        </w:rPr>
+      </w:pPr>
+      <w:proofErr w:type="spellStart"/>
+      <w:r>
+        <w:rPr>
+          <w:highlight w:val="darkCyan"/>
+          <w:lang w:val="es-MX"/>
+        </w:rPr>
+        <w:t>Activity</w:t>
+      </w:r>
+      <w:proofErr w:type="spellEnd"/>
+      <w:r>
+        <w:rPr>
+          <w:highlight w:val="darkCyan"/>
+          <w:lang w:val="es-MX"/>
+        </w:rPr>
+        <w:t xml:space="preserve"> </w:t>
+      </w:r>
+      <w:proofErr w:type="spellStart"/>
+      <w:r>
+        <w:rPr>
+          <w:highlight w:val="darkCyan"/>
+          <w:lang w:val="es-MX"/>
+        </w:rPr>
+        <w:t>view</w:t>
+      </w:r>
+      <w:proofErr w:type="spellEnd"/>
+      <w:r>
+        <w:rPr>
+          <w:highlight w:val="darkCyan"/>
+          <w:lang w:val="es-MX"/>
+        </w:rPr>
+        <w:t xml:space="preserve"> </w:t>
+      </w:r>
+      <w:proofErr w:type="spellStart"/>
+      <w:r>
+        <w:rPr>
+          <w:highlight w:val="darkCyan"/>
+          <w:lang w:val="es-MX"/>
+        </w:rPr>
+        <w:t>register</w:t>
       </w:r>
       <w:bookmarkStart w:id="0" w:name="_GoBack"/>
       <w:bookmarkEnd w:id="0"/>
-    </w:p>
-    <w:p>
-      <w:r>
-        <w:t xml:space="preserve">Activity view register </w:t>
-      </w:r>
-      <w:proofErr w:type="spellStart"/>
-      <w:r>
-        <w:t>linea</w:t>
-      </w:r>
-      <w:proofErr w:type="spellEnd"/>
-      <w:r>
-        <w:t xml:space="preserve"> 346</w:t>
-      </w:r>
-    </w:p>
-    <w:p>
-      <w:r>
-        <w:t>PEF/PREF</w:t>
-      </w:r>
-    </w:p>
-    <w:p>
-      <w:pPr>
-        <w:rPr>
-          <w:lang w:val="es-MX"/>
-        </w:rPr>
-      </w:pPr>
-      <w:proofErr w:type="spellStart"/>
-      <w:r>
-        <w:rPr>
-          <w:lang w:val="es-MX"/>
-        </w:rPr>
-        <w:t>Activity</w:t>
-      </w:r>
-      <w:proofErr w:type="spellEnd"/>
-      <w:r>
-        <w:rPr>
-          <w:lang w:val="es-MX"/>
-        </w:rPr>
-        <w:t xml:space="preserve"> </w:t>
-      </w:r>
-      <w:proofErr w:type="spellStart"/>
-      <w:r>
-        <w:rPr>
-          <w:lang w:val="es-MX"/>
-        </w:rPr>
-        <w:t>view</w:t>
-      </w:r>
-      <w:proofErr w:type="spellEnd"/>
-      <w:r>
-        <w:rPr>
-          <w:lang w:val="es-MX"/>
-        </w:rPr>
-        <w:t xml:space="preserve"> </w:t>
-      </w:r>
-      <w:proofErr w:type="spellStart"/>
-      <w:r>
-        <w:rPr>
-          <w:lang w:val="es-MX"/>
-        </w:rPr>
-        <w:t>register</w:t>
-      </w:r>
-      <w:proofErr w:type="spellEnd"/>
-      <w:r>
-        <w:rPr>
-          <w:lang w:val="es-MX"/>
-        </w:rPr>
-        <w:t xml:space="preserve"> </w:t>
-      </w:r>
-      <w:proofErr w:type="spellStart"/>
-      <w:r>
-        <w:rPr>
-          <w:lang w:val="es-MX"/>
-        </w:rPr>
-        <w:t>linea</w:t>
-      </w:r>
-      <w:proofErr w:type="spellEnd"/>
-      <w:r>
-        <w:rPr>
-          <w:lang w:val="es-MX"/>
-        </w:rPr>
-        <w:t xml:space="preserve"> 388</w:t>
-      </w:r>
-    </w:p>
-    <w:p>
-      <w:r>
-        <w:rPr>
-          <w:lang w:val="es-MX"/>
-        </w:rPr>
-        <w:t xml:space="preserve"> </w:t>
-      </w:r>
+      <w:proofErr w:type="spellEnd"/>
+      <w:r>
+        <w:rPr>
+          <w:lang w:val="es-MX"/>
+        </w:rPr>
+        <w:t xml:space="preserve"> linea</w:t>
+      </w:r>
+      <w:r>
+        <w:rPr>
+          <w:lang w:val="es-MX"/>
+        </w:rPr>
+        <w:t>792</w:t>
+      </w:r>
+    </w:p>
+    <w:p>
+      <w:pPr>
+        <w:ind w:left="708" w:hanging="708"/>
+        <w:rPr>
+          <w:lang w:val="es-MX"/>
+        </w:rPr>
+      </w:pPr>
     </w:p>
     <w:sectPr>
       <w:pgSz w:w="12240" w:h="15840"/>

--- a/ServicioBecaTextos.docx
+++ b/ServicioBecaTextos.docx
@@ -490,6 +490,30 @@
       </w:r>
     </w:p>
     <w:p>
+      <w:r>
+        <w:t xml:space="preserve">Content </w:t>
+      </w:r>
+      <w:proofErr w:type="spellStart"/>
+      <w:r>
+        <w:t>menú</w:t>
+      </w:r>
+      <w:proofErr w:type="spellEnd"/>
+      <w:r>
+        <w:t xml:space="preserve"> add register</w:t>
+      </w:r>
+      <w:r>
+        <w:t xml:space="preserve"> </w:t>
+      </w:r>
+      <w:proofErr w:type="spellStart"/>
+      <w:r>
+        <w:t>linea</w:t>
+      </w:r>
+      <w:proofErr w:type="spellEnd"/>
+      <w:r>
+        <w:t xml:space="preserve"> 76</w:t>
+      </w:r>
+    </w:p>
+    <w:p>
       <w:proofErr w:type="spellStart"/>
       <w:r>
         <w:t>Estatura</w:t>
@@ -525,6 +549,7 @@
         <w:rPr>
           <w:highlight w:val="darkCyan"/>
         </w:rPr>
+        <w:lastRenderedPageBreak/>
         <w:t>Activity view register</w:t>
       </w:r>
       <w:r>
@@ -886,6 +911,30 @@
       </w:r>
     </w:p>
     <w:p>
+      <w:r>
+        <w:t xml:space="preserve">Content </w:t>
+      </w:r>
+      <w:proofErr w:type="spellStart"/>
+      <w:r>
+        <w:t>menú</w:t>
+      </w:r>
+      <w:proofErr w:type="spellEnd"/>
+      <w:r>
+        <w:t xml:space="preserve"> add register</w:t>
+      </w:r>
+      <w:r>
+        <w:t xml:space="preserve"> </w:t>
+      </w:r>
+      <w:proofErr w:type="spellStart"/>
+      <w:r>
+        <w:t>linea</w:t>
+      </w:r>
+      <w:proofErr w:type="spellEnd"/>
+      <w:r>
+        <w:t xml:space="preserve"> 122</w:t>
+      </w:r>
+    </w:p>
+    <w:p>
       <w:proofErr w:type="spellStart"/>
       <w:r>
         <w:t>Azucar</w:t>
@@ -1069,6 +1118,7 @@
     <w:p>
       <w:proofErr w:type="spellStart"/>
       <w:r>
+        <w:lastRenderedPageBreak/>
         <w:t>Espirometro</w:t>
       </w:r>
       <w:proofErr w:type="spellEnd"/>
@@ -1092,1188 +1142,1195 @@
         <w:t xml:space="preserve"> 275</w:t>
       </w:r>
     </w:p>
-    <w:p/>
-    <w:p>
-      <w:r>
-        <w:t>FVC (hint)</w:t>
-      </w:r>
-    </w:p>
-    <w:p>
-      <w:r>
-        <w:rPr>
-          <w:highlight w:val="darkCyan"/>
-        </w:rPr>
-        <w:t>Activity view register</w:t>
-      </w:r>
-      <w:r>
-        <w:t xml:space="preserve"> </w:t>
-      </w:r>
-      <w:proofErr w:type="spellStart"/>
-      <w:r>
-        <w:t>línea</w:t>
-      </w:r>
-      <w:proofErr w:type="spellEnd"/>
-      <w:r>
-        <w:t xml:space="preserve"> 302</w:t>
-      </w:r>
-    </w:p>
-    <w:p>
-      <w:r>
-        <w:t>FVC/PRED (hint)</w:t>
-      </w:r>
-    </w:p>
-    <w:p>
-      <w:r>
-        <w:rPr>
-          <w:highlight w:val="darkCyan"/>
-        </w:rPr>
-        <w:t>Activity view register</w:t>
-      </w:r>
-      <w:r>
-        <w:t xml:space="preserve"> </w:t>
-      </w:r>
-      <w:proofErr w:type="spellStart"/>
-      <w:r>
-        <w:t>línea</w:t>
-      </w:r>
-      <w:proofErr w:type="spellEnd"/>
-      <w:r>
-        <w:t xml:space="preserve"> 317</w:t>
-      </w:r>
-    </w:p>
-    <w:p>
-      <w:r>
-        <w:t>FEVI (hint)</w:t>
-      </w:r>
-    </w:p>
-    <w:p>
-      <w:r>
-        <w:rPr>
-          <w:highlight w:val="darkCyan"/>
-        </w:rPr>
-        <w:t>Activity view register</w:t>
-      </w:r>
-      <w:r>
-        <w:t xml:space="preserve"> </w:t>
-      </w:r>
-      <w:proofErr w:type="spellStart"/>
-      <w:r>
-        <w:t>linea</w:t>
-      </w:r>
-      <w:proofErr w:type="spellEnd"/>
-      <w:r>
-        <w:t xml:space="preserve"> 332</w:t>
-      </w:r>
-    </w:p>
-    <w:p>
-      <w:r>
-        <w:t>PEF</w:t>
-      </w:r>
-    </w:p>
-    <w:p>
-      <w:r>
-        <w:rPr>
-          <w:highlight w:val="darkCyan"/>
-        </w:rPr>
-        <w:t>Activity view register</w:t>
-      </w:r>
-      <w:r>
-        <w:t xml:space="preserve"> </w:t>
-      </w:r>
-      <w:proofErr w:type="spellStart"/>
-      <w:r>
-        <w:t>línea</w:t>
-      </w:r>
-      <w:proofErr w:type="spellEnd"/>
-      <w:r>
-        <w:t xml:space="preserve"> 374</w:t>
-      </w:r>
-    </w:p>
-    <w:p>
-      <w:r>
-        <w:t>FEV1/PRED</w:t>
-      </w:r>
-    </w:p>
-    <w:p>
-      <w:r>
-        <w:rPr>
-          <w:highlight w:val="darkCyan"/>
-        </w:rPr>
-        <w:t>Activity view register</w:t>
-      </w:r>
-      <w:r>
-        <w:t xml:space="preserve"> </w:t>
-      </w:r>
-      <w:proofErr w:type="spellStart"/>
-      <w:r>
-        <w:t>linea</w:t>
-      </w:r>
-      <w:proofErr w:type="spellEnd"/>
-      <w:r>
-        <w:t xml:space="preserve"> 346</w:t>
-      </w:r>
-    </w:p>
-    <w:p>
-      <w:r>
-        <w:t>PEF/PREF</w:t>
-      </w:r>
-    </w:p>
-    <w:p>
-      <w:r>
-        <w:rPr>
-          <w:highlight w:val="darkCyan"/>
-        </w:rPr>
-        <w:t>Activity view register</w:t>
-      </w:r>
-      <w:r>
-        <w:t xml:space="preserve"> </w:t>
-      </w:r>
-      <w:proofErr w:type="spellStart"/>
-      <w:r>
-        <w:t>linea</w:t>
-      </w:r>
-      <w:proofErr w:type="spellEnd"/>
-      <w:r>
-        <w:t xml:space="preserve"> 388</w:t>
-      </w:r>
-    </w:p>
-    <w:p>
-      <w:r>
-        <w:t>FEV1%</w:t>
-      </w:r>
-    </w:p>
-    <w:p>
-      <w:r>
-        <w:rPr>
-          <w:highlight w:val="darkCyan"/>
-        </w:rPr>
-        <w:t>Activity view register</w:t>
-      </w:r>
-      <w:r>
-        <w:t xml:space="preserve"> </w:t>
-      </w:r>
-      <w:proofErr w:type="spellStart"/>
-      <w:r>
-        <w:t>linea</w:t>
-      </w:r>
-      <w:proofErr w:type="spellEnd"/>
-      <w:r>
-        <w:t xml:space="preserve"> 402</w:t>
-      </w:r>
-      <w:r>
-        <w:t xml:space="preserve"> </w:t>
-      </w:r>
-    </w:p>
-    <w:p>
-      <w:r>
-        <w:t>FEV1%/PRED</w:t>
-      </w:r>
-    </w:p>
-    <w:p>
-      <w:r>
-        <w:rPr>
-          <w:highlight w:val="darkCyan"/>
-        </w:rPr>
-        <w:t>Activity view register</w:t>
-      </w:r>
-      <w:r>
-        <w:t xml:space="preserve"> </w:t>
-      </w:r>
-      <w:proofErr w:type="spellStart"/>
-      <w:r>
-        <w:t>linea</w:t>
-      </w:r>
-      <w:proofErr w:type="spellEnd"/>
-      <w:r>
-        <w:t xml:space="preserve"> 415</w:t>
-      </w:r>
-    </w:p>
-    <w:p>
-      <w:r>
-        <w:t>FEF2575</w:t>
-      </w:r>
-    </w:p>
-    <w:p>
-      <w:r>
-        <w:rPr>
-          <w:highlight w:val="darkCyan"/>
-        </w:rPr>
-        <w:t>Activity view register</w:t>
-      </w:r>
-      <w:r>
-        <w:t xml:space="preserve"> </w:t>
-      </w:r>
-      <w:proofErr w:type="spellStart"/>
-      <w:r>
-        <w:t>linea</w:t>
-      </w:r>
-      <w:proofErr w:type="spellEnd"/>
-      <w:r>
-        <w:t xml:space="preserve"> 442</w:t>
-      </w:r>
-    </w:p>
-    <w:p>
-      <w:r>
-        <w:t>FEV2575/PRED</w:t>
-      </w:r>
-    </w:p>
-    <w:p>
-      <w:pPr>
-        <w:rPr>
-          <w:lang w:val="es-MX"/>
-        </w:rPr>
-      </w:pPr>
-      <w:proofErr w:type="spellStart"/>
-      <w:r>
-        <w:rPr>
-          <w:highlight w:val="darkCyan"/>
-          <w:lang w:val="es-MX"/>
-        </w:rPr>
-        <w:t>Activity</w:t>
-      </w:r>
-      <w:proofErr w:type="spellEnd"/>
-      <w:r>
-        <w:rPr>
-          <w:highlight w:val="darkCyan"/>
-          <w:lang w:val="es-MX"/>
-        </w:rPr>
-        <w:t xml:space="preserve"> </w:t>
-      </w:r>
-      <w:proofErr w:type="spellStart"/>
-      <w:r>
-        <w:rPr>
-          <w:highlight w:val="darkCyan"/>
-          <w:lang w:val="es-MX"/>
-        </w:rPr>
-        <w:t>view</w:t>
-      </w:r>
-      <w:proofErr w:type="spellEnd"/>
-      <w:r>
-        <w:rPr>
-          <w:highlight w:val="darkCyan"/>
-          <w:lang w:val="es-MX"/>
-        </w:rPr>
-        <w:t xml:space="preserve"> </w:t>
-      </w:r>
-      <w:proofErr w:type="spellStart"/>
-      <w:r>
-        <w:rPr>
-          <w:highlight w:val="darkCyan"/>
-          <w:lang w:val="es-MX"/>
-        </w:rPr>
-        <w:t>register</w:t>
-      </w:r>
-      <w:proofErr w:type="spellEnd"/>
-      <w:r>
-        <w:rPr>
-          <w:lang w:val="es-MX"/>
-        </w:rPr>
-        <w:t xml:space="preserve"> </w:t>
-      </w:r>
-      <w:proofErr w:type="spellStart"/>
-      <w:r>
-        <w:rPr>
-          <w:lang w:val="es-MX"/>
-        </w:rPr>
-        <w:t>linea</w:t>
-      </w:r>
-      <w:proofErr w:type="spellEnd"/>
-      <w:r>
-        <w:rPr>
-          <w:lang w:val="es-MX"/>
-        </w:rPr>
-        <w:t xml:space="preserve"> 456</w:t>
-      </w:r>
-    </w:p>
-    <w:p>
-      <w:r>
-        <w:t>FEF25</w:t>
-      </w:r>
-    </w:p>
-    <w:p>
-      <w:r>
-        <w:rPr>
-          <w:highlight w:val="darkCyan"/>
-        </w:rPr>
-        <w:t>Activity view register</w:t>
-      </w:r>
-      <w:r>
-        <w:t xml:space="preserve"> </w:t>
-      </w:r>
-      <w:proofErr w:type="spellStart"/>
-      <w:r>
-        <w:t>linea</w:t>
-      </w:r>
-      <w:proofErr w:type="spellEnd"/>
-      <w:r>
-        <w:t xml:space="preserve"> 470</w:t>
-      </w:r>
-    </w:p>
-    <w:p>
-      <w:r>
-        <w:t>FEF75</w:t>
-      </w:r>
-    </w:p>
-    <w:p>
-      <w:pPr>
-        <w:rPr>
-          <w:lang w:val="es-MX"/>
-        </w:rPr>
-      </w:pPr>
-      <w:proofErr w:type="spellStart"/>
-      <w:r>
-        <w:rPr>
-          <w:highlight w:val="darkCyan"/>
-          <w:lang w:val="es-MX"/>
-        </w:rPr>
-        <w:t>Activity</w:t>
-      </w:r>
-      <w:proofErr w:type="spellEnd"/>
-      <w:r>
-        <w:rPr>
-          <w:highlight w:val="darkCyan"/>
-          <w:lang w:val="es-MX"/>
-        </w:rPr>
-        <w:t xml:space="preserve"> </w:t>
-      </w:r>
-      <w:proofErr w:type="spellStart"/>
-      <w:r>
-        <w:rPr>
-          <w:highlight w:val="darkCyan"/>
-          <w:lang w:val="es-MX"/>
-        </w:rPr>
-        <w:t>view</w:t>
-      </w:r>
-      <w:proofErr w:type="spellEnd"/>
-      <w:r>
-        <w:rPr>
-          <w:highlight w:val="darkCyan"/>
-          <w:lang w:val="es-MX"/>
-        </w:rPr>
-        <w:t xml:space="preserve"> </w:t>
-      </w:r>
-      <w:proofErr w:type="spellStart"/>
-      <w:r>
-        <w:rPr>
-          <w:highlight w:val="darkCyan"/>
-          <w:lang w:val="es-MX"/>
-        </w:rPr>
-        <w:t>register</w:t>
-      </w:r>
-      <w:proofErr w:type="spellEnd"/>
-      <w:r>
-        <w:rPr>
-          <w:lang w:val="es-MX"/>
-        </w:rPr>
-        <w:t xml:space="preserve"> </w:t>
-      </w:r>
-      <w:proofErr w:type="spellStart"/>
-      <w:r>
-        <w:rPr>
-          <w:lang w:val="es-MX"/>
-        </w:rPr>
-        <w:t>linea</w:t>
-      </w:r>
-      <w:proofErr w:type="spellEnd"/>
-      <w:r>
-        <w:rPr>
-          <w:lang w:val="es-MX"/>
-        </w:rPr>
-        <w:t xml:space="preserve"> 484</w:t>
-      </w:r>
-    </w:p>
-    <w:p>
-      <w:pPr>
-        <w:ind w:left="708" w:hanging="708"/>
-      </w:pPr>
-      <w:proofErr w:type="spellStart"/>
-      <w:r>
-        <w:t>Oxímetro</w:t>
-      </w:r>
-      <w:proofErr w:type="spellEnd"/>
-    </w:p>
-    <w:p>
-      <w:pPr>
-        <w:ind w:left="708" w:hanging="708"/>
-      </w:pPr>
-      <w:r>
-        <w:rPr>
-          <w:highlight w:val="darkCyan"/>
-        </w:rPr>
-        <w:t>Activity view register</w:t>
-      </w:r>
-      <w:r>
-        <w:t xml:space="preserve"> </w:t>
-      </w:r>
-      <w:proofErr w:type="spellStart"/>
-      <w:r>
-        <w:t>linea</w:t>
-      </w:r>
-      <w:proofErr w:type="spellEnd"/>
-      <w:r>
-        <w:t xml:space="preserve"> 509</w:t>
-      </w:r>
-    </w:p>
-    <w:p>
-      <w:pPr>
-        <w:rPr>
-          <w:lang w:val="es-MX"/>
-        </w:rPr>
-      </w:pPr>
-      <w:r>
-        <w:rPr>
-          <w:lang w:val="es-MX"/>
-        </w:rPr>
-        <w:t>Oxigenación de la sangre (</w:t>
-      </w:r>
-      <w:proofErr w:type="spellStart"/>
-      <w:r>
-        <w:rPr>
-          <w:lang w:val="es-MX"/>
-        </w:rPr>
-        <w:t>hint</w:t>
-      </w:r>
-      <w:proofErr w:type="spellEnd"/>
-      <w:r>
-        <w:rPr>
-          <w:lang w:val="es-MX"/>
-        </w:rPr>
-        <w:t>)</w:t>
-      </w:r>
-    </w:p>
-    <w:p>
-      <w:pPr>
-        <w:rPr>
-          <w:lang w:val="es-MX"/>
-        </w:rPr>
-      </w:pPr>
-      <w:proofErr w:type="spellStart"/>
-      <w:r>
-        <w:rPr>
-          <w:highlight w:val="darkCyan"/>
-          <w:lang w:val="es-MX"/>
-        </w:rPr>
-        <w:t>Activity</w:t>
-      </w:r>
-      <w:proofErr w:type="spellEnd"/>
-      <w:r>
-        <w:rPr>
-          <w:highlight w:val="darkCyan"/>
-          <w:lang w:val="es-MX"/>
-        </w:rPr>
-        <w:t xml:space="preserve"> </w:t>
-      </w:r>
-      <w:proofErr w:type="spellStart"/>
-      <w:r>
-        <w:rPr>
-          <w:highlight w:val="darkCyan"/>
-          <w:lang w:val="es-MX"/>
-        </w:rPr>
-        <w:t>view</w:t>
-      </w:r>
-      <w:proofErr w:type="spellEnd"/>
-      <w:r>
-        <w:rPr>
-          <w:highlight w:val="darkCyan"/>
-          <w:lang w:val="es-MX"/>
-        </w:rPr>
-        <w:t xml:space="preserve"> </w:t>
-      </w:r>
-      <w:proofErr w:type="spellStart"/>
-      <w:r>
-        <w:rPr>
-          <w:highlight w:val="darkCyan"/>
-          <w:lang w:val="es-MX"/>
-        </w:rPr>
-        <w:t>register</w:t>
-      </w:r>
-      <w:proofErr w:type="spellEnd"/>
-      <w:r>
-        <w:rPr>
-          <w:lang w:val="es-MX"/>
-        </w:rPr>
-        <w:t xml:space="preserve"> </w:t>
-      </w:r>
-      <w:proofErr w:type="spellStart"/>
-      <w:r>
-        <w:rPr>
-          <w:lang w:val="es-MX"/>
-        </w:rPr>
-        <w:t>linea</w:t>
-      </w:r>
-      <w:proofErr w:type="spellEnd"/>
-      <w:r>
-        <w:rPr>
-          <w:lang w:val="es-MX"/>
-        </w:rPr>
-        <w:t xml:space="preserve"> 537</w:t>
-      </w:r>
-    </w:p>
-    <w:p>
-      <w:pPr>
-        <w:rPr>
-          <w:lang w:val="es-MX"/>
-        </w:rPr>
-      </w:pPr>
-      <w:r>
-        <w:rPr>
-          <w:lang w:val="es-MX"/>
-        </w:rPr>
-        <w:lastRenderedPageBreak/>
-        <w:t xml:space="preserve">Frecuencia de pulso </w:t>
-      </w:r>
-    </w:p>
-    <w:p>
-      <w:pPr>
-        <w:rPr>
-          <w:lang w:val="es-MX"/>
-        </w:rPr>
-      </w:pPr>
-      <w:proofErr w:type="spellStart"/>
-      <w:r>
-        <w:rPr>
-          <w:highlight w:val="darkCyan"/>
-          <w:lang w:val="es-MX"/>
-        </w:rPr>
-        <w:t>Activity</w:t>
-      </w:r>
-      <w:proofErr w:type="spellEnd"/>
-      <w:r>
-        <w:rPr>
-          <w:highlight w:val="darkCyan"/>
-          <w:lang w:val="es-MX"/>
-        </w:rPr>
-        <w:t xml:space="preserve"> </w:t>
-      </w:r>
-      <w:proofErr w:type="spellStart"/>
-      <w:r>
-        <w:rPr>
-          <w:highlight w:val="darkCyan"/>
-          <w:lang w:val="es-MX"/>
-        </w:rPr>
-        <w:t>view</w:t>
-      </w:r>
-      <w:proofErr w:type="spellEnd"/>
-      <w:r>
-        <w:rPr>
-          <w:highlight w:val="darkCyan"/>
-          <w:lang w:val="es-MX"/>
-        </w:rPr>
-        <w:t xml:space="preserve"> </w:t>
-      </w:r>
-      <w:proofErr w:type="spellStart"/>
-      <w:r>
-        <w:rPr>
-          <w:highlight w:val="darkCyan"/>
-          <w:lang w:val="es-MX"/>
-        </w:rPr>
-        <w:t>register</w:t>
-      </w:r>
-      <w:proofErr w:type="spellEnd"/>
-      <w:r>
-        <w:rPr>
-          <w:lang w:val="es-MX"/>
-        </w:rPr>
-        <w:t xml:space="preserve"> </w:t>
-      </w:r>
-      <w:proofErr w:type="spellStart"/>
-      <w:r>
-        <w:rPr>
-          <w:lang w:val="es-MX"/>
-        </w:rPr>
-        <w:t>linea</w:t>
-      </w:r>
-      <w:proofErr w:type="spellEnd"/>
-      <w:r>
-        <w:rPr>
-          <w:lang w:val="es-MX"/>
-        </w:rPr>
-        <w:t xml:space="preserve"> 552</w:t>
-      </w:r>
-    </w:p>
-    <w:p>
-      <w:pPr>
-        <w:rPr>
-          <w:lang w:val="es-MX"/>
-        </w:rPr>
-      </w:pPr>
-      <w:r>
-        <w:rPr>
-          <w:lang w:val="es-MX"/>
-        </w:rPr>
-        <w:t>Termómetro</w:t>
-      </w:r>
-    </w:p>
-    <w:p>
-      <w:pPr>
-        <w:rPr>
-          <w:lang w:val="es-MX"/>
-        </w:rPr>
-      </w:pPr>
-      <w:proofErr w:type="spellStart"/>
-      <w:r>
-        <w:rPr>
-          <w:highlight w:val="darkCyan"/>
-          <w:lang w:val="es-MX"/>
-        </w:rPr>
-        <w:t>Activity</w:t>
-      </w:r>
-      <w:proofErr w:type="spellEnd"/>
-      <w:r>
-        <w:rPr>
-          <w:highlight w:val="darkCyan"/>
-          <w:lang w:val="es-MX"/>
-        </w:rPr>
-        <w:t xml:space="preserve"> </w:t>
-      </w:r>
-      <w:proofErr w:type="spellStart"/>
-      <w:r>
-        <w:rPr>
-          <w:highlight w:val="darkCyan"/>
-          <w:lang w:val="es-MX"/>
-        </w:rPr>
-        <w:t>view</w:t>
-      </w:r>
-      <w:proofErr w:type="spellEnd"/>
-      <w:r>
-        <w:rPr>
-          <w:highlight w:val="darkCyan"/>
-          <w:lang w:val="es-MX"/>
-        </w:rPr>
-        <w:t xml:space="preserve"> </w:t>
-      </w:r>
-      <w:proofErr w:type="spellStart"/>
-      <w:r>
-        <w:rPr>
-          <w:highlight w:val="darkCyan"/>
-          <w:lang w:val="es-MX"/>
-        </w:rPr>
-        <w:t>register</w:t>
-      </w:r>
-      <w:proofErr w:type="spellEnd"/>
-      <w:r>
-        <w:rPr>
-          <w:lang w:val="es-MX"/>
-        </w:rPr>
-        <w:t xml:space="preserve"> </w:t>
-      </w:r>
-      <w:proofErr w:type="spellStart"/>
-      <w:r>
-        <w:rPr>
-          <w:lang w:val="es-MX"/>
-        </w:rPr>
-        <w:t>linea</w:t>
-      </w:r>
-      <w:proofErr w:type="spellEnd"/>
-      <w:r>
-        <w:rPr>
-          <w:lang w:val="es-MX"/>
-        </w:rPr>
-        <w:t xml:space="preserve"> 583</w:t>
-      </w:r>
-    </w:p>
-    <w:p>
-      <w:proofErr w:type="spellStart"/>
-      <w:r>
-        <w:t>Temperatura</w:t>
-      </w:r>
-      <w:proofErr w:type="spellEnd"/>
-      <w:r>
-        <w:t xml:space="preserve"> </w:t>
-      </w:r>
-    </w:p>
-    <w:p>
-      <w:r>
-        <w:rPr>
-          <w:highlight w:val="darkCyan"/>
-        </w:rPr>
-        <w:t>Activity view register</w:t>
-      </w:r>
-      <w:r>
-        <w:t xml:space="preserve"> </w:t>
-      </w:r>
-      <w:proofErr w:type="spellStart"/>
-      <w:r>
-        <w:t>linea</w:t>
-      </w:r>
-      <w:proofErr w:type="spellEnd"/>
-      <w:r>
-        <w:t xml:space="preserve"> 609</w:t>
-      </w:r>
-    </w:p>
-    <w:p>
-      <w:proofErr w:type="spellStart"/>
-      <w:r>
-        <w:t>Tensiómetro</w:t>
-      </w:r>
-      <w:proofErr w:type="spellEnd"/>
-    </w:p>
-    <w:p>
-      <w:pPr>
-        <w:ind w:left="708" w:hanging="708"/>
-        <w:rPr>
-          <w:lang w:val="es-MX"/>
-        </w:rPr>
-      </w:pPr>
-      <w:proofErr w:type="spellStart"/>
-      <w:r>
-        <w:rPr>
-          <w:highlight w:val="darkCyan"/>
-          <w:lang w:val="es-MX"/>
-        </w:rPr>
-        <w:t>Activity</w:t>
-      </w:r>
-      <w:proofErr w:type="spellEnd"/>
-      <w:r>
-        <w:rPr>
-          <w:highlight w:val="darkCyan"/>
-          <w:lang w:val="es-MX"/>
-        </w:rPr>
-        <w:t xml:space="preserve"> </w:t>
-      </w:r>
-      <w:proofErr w:type="spellStart"/>
-      <w:r>
-        <w:rPr>
-          <w:highlight w:val="darkCyan"/>
-          <w:lang w:val="es-MX"/>
-        </w:rPr>
-        <w:t>view</w:t>
-      </w:r>
-      <w:proofErr w:type="spellEnd"/>
-      <w:r>
-        <w:rPr>
-          <w:highlight w:val="darkCyan"/>
-          <w:lang w:val="es-MX"/>
-        </w:rPr>
-        <w:t xml:space="preserve"> </w:t>
-      </w:r>
-      <w:proofErr w:type="spellStart"/>
-      <w:r>
-        <w:rPr>
-          <w:highlight w:val="darkCyan"/>
-          <w:lang w:val="es-MX"/>
-        </w:rPr>
-        <w:t>register</w:t>
-      </w:r>
-      <w:proofErr w:type="spellEnd"/>
-      <w:r>
-        <w:rPr>
-          <w:lang w:val="es-MX"/>
-        </w:rPr>
-        <w:t xml:space="preserve"> </w:t>
-      </w:r>
-      <w:proofErr w:type="spellStart"/>
-      <w:r>
-        <w:rPr>
-          <w:lang w:val="es-MX"/>
-        </w:rPr>
-        <w:t>linea</w:t>
-      </w:r>
-      <w:proofErr w:type="spellEnd"/>
-      <w:r>
-        <w:rPr>
-          <w:lang w:val="es-MX"/>
-        </w:rPr>
-        <w:t xml:space="preserve"> 634</w:t>
-      </w:r>
-    </w:p>
-    <w:p>
-      <w:pPr>
-        <w:ind w:left="708" w:hanging="708"/>
-        <w:rPr>
-          <w:lang w:val="es-MX"/>
-        </w:rPr>
-      </w:pPr>
-      <w:r>
-        <w:rPr>
-          <w:lang w:val="es-MX"/>
-        </w:rPr>
-        <w:t>Presión sistólica (</w:t>
-      </w:r>
-      <w:proofErr w:type="spellStart"/>
-      <w:r>
-        <w:rPr>
-          <w:lang w:val="es-MX"/>
-        </w:rPr>
-        <w:t>hint</w:t>
-      </w:r>
-      <w:proofErr w:type="spellEnd"/>
-      <w:r>
-        <w:rPr>
-          <w:lang w:val="es-MX"/>
-        </w:rPr>
-        <w:t>)</w:t>
-      </w:r>
-    </w:p>
-    <w:p>
-      <w:pPr>
-        <w:ind w:left="708" w:hanging="708"/>
-        <w:rPr>
-          <w:lang w:val="es-MX"/>
-        </w:rPr>
-      </w:pPr>
-      <w:proofErr w:type="spellStart"/>
-      <w:r>
-        <w:rPr>
-          <w:highlight w:val="darkCyan"/>
-          <w:lang w:val="es-MX"/>
-        </w:rPr>
-        <w:t>Activity</w:t>
-      </w:r>
-      <w:proofErr w:type="spellEnd"/>
-      <w:r>
-        <w:rPr>
-          <w:highlight w:val="darkCyan"/>
-          <w:lang w:val="es-MX"/>
-        </w:rPr>
-        <w:t xml:space="preserve"> </w:t>
-      </w:r>
-      <w:proofErr w:type="spellStart"/>
-      <w:r>
-        <w:rPr>
-          <w:highlight w:val="darkCyan"/>
-          <w:lang w:val="es-MX"/>
-        </w:rPr>
-        <w:t>view</w:t>
-      </w:r>
-      <w:proofErr w:type="spellEnd"/>
-      <w:r>
-        <w:rPr>
-          <w:highlight w:val="darkCyan"/>
-          <w:lang w:val="es-MX"/>
-        </w:rPr>
-        <w:t xml:space="preserve"> </w:t>
-      </w:r>
-      <w:proofErr w:type="spellStart"/>
-      <w:r>
-        <w:rPr>
-          <w:highlight w:val="darkCyan"/>
-          <w:lang w:val="es-MX"/>
-        </w:rPr>
-        <w:t>register</w:t>
-      </w:r>
-      <w:proofErr w:type="spellEnd"/>
-      <w:r>
-        <w:rPr>
-          <w:lang w:val="es-MX"/>
-        </w:rPr>
-        <w:t xml:space="preserve"> </w:t>
-      </w:r>
-      <w:proofErr w:type="spellStart"/>
-      <w:r>
-        <w:rPr>
-          <w:lang w:val="es-MX"/>
-        </w:rPr>
-        <w:t>linea</w:t>
-      </w:r>
-      <w:proofErr w:type="spellEnd"/>
-      <w:r>
-        <w:rPr>
-          <w:lang w:val="es-MX"/>
-        </w:rPr>
-        <w:t xml:space="preserve"> 660</w:t>
-      </w:r>
-    </w:p>
-    <w:p>
-      <w:pPr>
-        <w:ind w:left="708" w:hanging="708"/>
-        <w:rPr>
-          <w:lang w:val="es-MX"/>
-        </w:rPr>
-      </w:pPr>
-      <w:r>
-        <w:rPr>
-          <w:lang w:val="es-MX"/>
-        </w:rPr>
-        <w:t>Presión diastólica (</w:t>
-      </w:r>
-      <w:proofErr w:type="spellStart"/>
-      <w:r>
-        <w:rPr>
-          <w:lang w:val="es-MX"/>
-        </w:rPr>
-        <w:t>hint</w:t>
-      </w:r>
-      <w:proofErr w:type="spellEnd"/>
-      <w:r>
-        <w:rPr>
-          <w:lang w:val="es-MX"/>
-        </w:rPr>
-        <w:t>)</w:t>
-      </w:r>
-    </w:p>
-    <w:p>
-      <w:pPr>
-        <w:ind w:left="708" w:hanging="708"/>
-        <w:rPr>
-          <w:lang w:val="es-MX"/>
-        </w:rPr>
-      </w:pPr>
-      <w:proofErr w:type="spellStart"/>
-      <w:r>
-        <w:rPr>
-          <w:highlight w:val="darkCyan"/>
-          <w:lang w:val="es-MX"/>
-        </w:rPr>
-        <w:t>Activity</w:t>
-      </w:r>
-      <w:proofErr w:type="spellEnd"/>
-      <w:r>
-        <w:rPr>
-          <w:highlight w:val="darkCyan"/>
-          <w:lang w:val="es-MX"/>
-        </w:rPr>
-        <w:t xml:space="preserve"> </w:t>
-      </w:r>
-      <w:proofErr w:type="spellStart"/>
-      <w:r>
-        <w:rPr>
-          <w:highlight w:val="darkCyan"/>
-          <w:lang w:val="es-MX"/>
-        </w:rPr>
-        <w:t>view</w:t>
-      </w:r>
-      <w:proofErr w:type="spellEnd"/>
-      <w:r>
-        <w:rPr>
-          <w:highlight w:val="darkCyan"/>
-          <w:lang w:val="es-MX"/>
-        </w:rPr>
-        <w:t xml:space="preserve"> </w:t>
-      </w:r>
-      <w:proofErr w:type="spellStart"/>
-      <w:r>
-        <w:rPr>
-          <w:highlight w:val="darkCyan"/>
-          <w:lang w:val="es-MX"/>
-        </w:rPr>
-        <w:t>register</w:t>
-      </w:r>
-      <w:proofErr w:type="spellEnd"/>
-      <w:r>
-        <w:rPr>
-          <w:lang w:val="es-MX"/>
-        </w:rPr>
-        <w:t xml:space="preserve"> </w:t>
-      </w:r>
-      <w:proofErr w:type="spellStart"/>
-      <w:r>
-        <w:rPr>
-          <w:lang w:val="es-MX"/>
-        </w:rPr>
-        <w:t>linea</w:t>
-      </w:r>
-      <w:proofErr w:type="spellEnd"/>
-      <w:r>
-        <w:rPr>
-          <w:lang w:val="es-MX"/>
-        </w:rPr>
-        <w:t xml:space="preserve"> 675</w:t>
-      </w:r>
-    </w:p>
-    <w:p>
-      <w:pPr>
-        <w:ind w:left="708" w:hanging="708"/>
-      </w:pPr>
-      <w:proofErr w:type="spellStart"/>
-      <w:r>
-        <w:t>Báscula</w:t>
-      </w:r>
-      <w:proofErr w:type="spellEnd"/>
-    </w:p>
-    <w:p>
-      <w:pPr>
-        <w:ind w:left="708" w:hanging="708"/>
-      </w:pPr>
-      <w:r>
-        <w:rPr>
-          <w:highlight w:val="darkCyan"/>
-        </w:rPr>
-        <w:t>Activity view register</w:t>
-      </w:r>
-      <w:r>
-        <w:t xml:space="preserve"> </w:t>
-      </w:r>
-      <w:proofErr w:type="spellStart"/>
-      <w:r>
-        <w:t>linea</w:t>
-      </w:r>
-      <w:proofErr w:type="spellEnd"/>
-      <w:r>
-        <w:t xml:space="preserve"> 697</w:t>
-      </w:r>
-    </w:p>
-    <w:p>
-      <w:pPr>
-        <w:ind w:left="708" w:hanging="708"/>
-      </w:pPr>
-      <w:proofErr w:type="spellStart"/>
-      <w:r>
-        <w:t>Electrocardiograma</w:t>
-      </w:r>
-      <w:proofErr w:type="spellEnd"/>
-      <w:r>
-        <w:t xml:space="preserve"> </w:t>
-      </w:r>
-    </w:p>
-    <w:p>
-      <w:pPr>
-        <w:ind w:left="708" w:hanging="708"/>
-        <w:rPr>
-          <w:lang w:val="es-MX"/>
-        </w:rPr>
-      </w:pPr>
-      <w:proofErr w:type="spellStart"/>
-      <w:r>
-        <w:rPr>
-          <w:highlight w:val="darkCyan"/>
-          <w:lang w:val="es-MX"/>
-        </w:rPr>
-        <w:t>Activity</w:t>
-      </w:r>
-      <w:proofErr w:type="spellEnd"/>
-      <w:r>
-        <w:rPr>
-          <w:highlight w:val="darkCyan"/>
-          <w:lang w:val="es-MX"/>
-        </w:rPr>
-        <w:t xml:space="preserve"> </w:t>
-      </w:r>
-      <w:proofErr w:type="spellStart"/>
-      <w:r>
-        <w:rPr>
-          <w:highlight w:val="darkCyan"/>
-          <w:lang w:val="es-MX"/>
-        </w:rPr>
-        <w:t>view</w:t>
-      </w:r>
-      <w:proofErr w:type="spellEnd"/>
-      <w:r>
-        <w:rPr>
-          <w:highlight w:val="darkCyan"/>
-          <w:lang w:val="es-MX"/>
-        </w:rPr>
-        <w:t xml:space="preserve"> </w:t>
-      </w:r>
-      <w:proofErr w:type="spellStart"/>
-      <w:r>
-        <w:rPr>
-          <w:highlight w:val="darkCyan"/>
-          <w:lang w:val="es-MX"/>
-        </w:rPr>
-        <w:t>register</w:t>
-      </w:r>
-      <w:proofErr w:type="spellEnd"/>
-      <w:r>
-        <w:rPr>
-          <w:lang w:val="es-MX"/>
-        </w:rPr>
-        <w:t xml:space="preserve"> </w:t>
-      </w:r>
-      <w:proofErr w:type="spellStart"/>
-      <w:r>
-        <w:rPr>
-          <w:lang w:val="es-MX"/>
-        </w:rPr>
-        <w:t>linea</w:t>
-      </w:r>
-      <w:proofErr w:type="spellEnd"/>
-      <w:r>
-        <w:rPr>
-          <w:lang w:val="es-MX"/>
-        </w:rPr>
-        <w:t xml:space="preserve"> 761</w:t>
-      </w:r>
-    </w:p>
-    <w:p>
-      <w:pPr>
-        <w:ind w:left="708" w:hanging="708"/>
-        <w:rPr>
-          <w:lang w:val="es-MX"/>
-        </w:rPr>
-      </w:pPr>
-      <w:r>
-        <w:rPr>
-          <w:lang w:val="es-MX"/>
-        </w:rPr>
-        <w:t>Pruebas de la</w:t>
-      </w:r>
-      <w:r>
-        <w:rPr>
-          <w:lang w:val="es-MX"/>
-        </w:rPr>
-        <w:t>boratorio</w:t>
-      </w:r>
-    </w:p>
-    <w:p>
-      <w:pPr>
-        <w:ind w:left="708" w:hanging="708"/>
-        <w:rPr>
-          <w:lang w:val="es-MX"/>
-        </w:rPr>
-      </w:pPr>
-      <w:proofErr w:type="spellStart"/>
-      <w:r>
-        <w:rPr>
-          <w:highlight w:val="darkCyan"/>
-          <w:lang w:val="es-MX"/>
-        </w:rPr>
-        <w:t>Activity</w:t>
-      </w:r>
-      <w:proofErr w:type="spellEnd"/>
-      <w:r>
-        <w:rPr>
-          <w:highlight w:val="darkCyan"/>
-          <w:lang w:val="es-MX"/>
-        </w:rPr>
-        <w:t xml:space="preserve"> </w:t>
-      </w:r>
-      <w:proofErr w:type="spellStart"/>
-      <w:r>
-        <w:rPr>
-          <w:highlight w:val="darkCyan"/>
-          <w:lang w:val="es-MX"/>
-        </w:rPr>
-        <w:t>view</w:t>
-      </w:r>
-      <w:proofErr w:type="spellEnd"/>
-      <w:r>
-        <w:rPr>
-          <w:highlight w:val="darkCyan"/>
-          <w:lang w:val="es-MX"/>
-        </w:rPr>
-        <w:t xml:space="preserve"> </w:t>
-      </w:r>
-      <w:proofErr w:type="spellStart"/>
-      <w:r>
-        <w:rPr>
-          <w:highlight w:val="darkCyan"/>
-          <w:lang w:val="es-MX"/>
-        </w:rPr>
-        <w:t>register</w:t>
+    <w:p>
+      <w:r>
+        <w:t xml:space="preserve">Content </w:t>
+      </w:r>
+      <w:proofErr w:type="spellStart"/>
+      <w:r>
+        <w:t>menú</w:t>
+      </w:r>
+      <w:proofErr w:type="spellEnd"/>
+      <w:r>
+        <w:t xml:space="preserve"> add register</w:t>
+      </w:r>
+      <w:r>
+        <w:t xml:space="preserve"> </w:t>
+      </w:r>
+      <w:proofErr w:type="spellStart"/>
+      <w:r>
+        <w:t>linea</w:t>
+      </w:r>
+      <w:proofErr w:type="spellEnd"/>
+      <w:r>
+        <w:t xml:space="preserve"> 168</w:t>
       </w:r>
       <w:bookmarkStart w:id="0" w:name="_GoBack"/>
       <w:bookmarkEnd w:id="0"/>
-      <w:proofErr w:type="spellEnd"/>
-      <w:r>
-        <w:rPr>
-          <w:lang w:val="es-MX"/>
-        </w:rPr>
-        <w:t xml:space="preserve"> linea</w:t>
-      </w:r>
-      <w:r>
-        <w:rPr>
-          <w:lang w:val="es-MX"/>
-        </w:rPr>
-        <w:t>792</w:t>
+    </w:p>
+    <w:p>
+      <w:r>
+        <w:t>FVC (hint)</w:t>
+      </w:r>
+    </w:p>
+    <w:p>
+      <w:r>
+        <w:rPr>
+          <w:highlight w:val="darkCyan"/>
+        </w:rPr>
+        <w:t>Activity view register</w:t>
+      </w:r>
+      <w:r>
+        <w:t xml:space="preserve"> </w:t>
+      </w:r>
+      <w:proofErr w:type="spellStart"/>
+      <w:r>
+        <w:t>línea</w:t>
+      </w:r>
+      <w:proofErr w:type="spellEnd"/>
+      <w:r>
+        <w:t xml:space="preserve"> 302</w:t>
+      </w:r>
+    </w:p>
+    <w:p>
+      <w:r>
+        <w:t>FVC/PRED (hint)</w:t>
+      </w:r>
+    </w:p>
+    <w:p>
+      <w:r>
+        <w:rPr>
+          <w:highlight w:val="darkCyan"/>
+        </w:rPr>
+        <w:t>Activity view register</w:t>
+      </w:r>
+      <w:r>
+        <w:t xml:space="preserve"> </w:t>
+      </w:r>
+      <w:proofErr w:type="spellStart"/>
+      <w:r>
+        <w:t>línea</w:t>
+      </w:r>
+      <w:proofErr w:type="spellEnd"/>
+      <w:r>
+        <w:t xml:space="preserve"> 317</w:t>
+      </w:r>
+    </w:p>
+    <w:p>
+      <w:r>
+        <w:t>FEVI (hint)</w:t>
+      </w:r>
+    </w:p>
+    <w:p>
+      <w:r>
+        <w:rPr>
+          <w:highlight w:val="darkCyan"/>
+        </w:rPr>
+        <w:t>Activity view register</w:t>
+      </w:r>
+      <w:r>
+        <w:t xml:space="preserve"> </w:t>
+      </w:r>
+      <w:proofErr w:type="spellStart"/>
+      <w:r>
+        <w:t>linea</w:t>
+      </w:r>
+      <w:proofErr w:type="spellEnd"/>
+      <w:r>
+        <w:t xml:space="preserve"> 332</w:t>
+      </w:r>
+    </w:p>
+    <w:p>
+      <w:r>
+        <w:t>PEF</w:t>
+      </w:r>
+    </w:p>
+    <w:p>
+      <w:r>
+        <w:rPr>
+          <w:highlight w:val="darkCyan"/>
+        </w:rPr>
+        <w:t>Activity view register</w:t>
+      </w:r>
+      <w:r>
+        <w:t xml:space="preserve"> </w:t>
+      </w:r>
+      <w:proofErr w:type="spellStart"/>
+      <w:r>
+        <w:t>línea</w:t>
+      </w:r>
+      <w:proofErr w:type="spellEnd"/>
+      <w:r>
+        <w:t xml:space="preserve"> 374</w:t>
+      </w:r>
+    </w:p>
+    <w:p>
+      <w:r>
+        <w:t>FEV1/PRED</w:t>
+      </w:r>
+    </w:p>
+    <w:p>
+      <w:r>
+        <w:rPr>
+          <w:highlight w:val="darkCyan"/>
+        </w:rPr>
+        <w:t>Activity view register</w:t>
+      </w:r>
+      <w:r>
+        <w:t xml:space="preserve"> </w:t>
+      </w:r>
+      <w:proofErr w:type="spellStart"/>
+      <w:r>
+        <w:t>linea</w:t>
+      </w:r>
+      <w:proofErr w:type="spellEnd"/>
+      <w:r>
+        <w:t xml:space="preserve"> 346</w:t>
+      </w:r>
+    </w:p>
+    <w:p>
+      <w:r>
+        <w:t>PEF/PREF</w:t>
+      </w:r>
+    </w:p>
+    <w:p>
+      <w:r>
+        <w:rPr>
+          <w:highlight w:val="darkCyan"/>
+        </w:rPr>
+        <w:t>Activity view register</w:t>
+      </w:r>
+      <w:r>
+        <w:t xml:space="preserve"> </w:t>
+      </w:r>
+      <w:proofErr w:type="spellStart"/>
+      <w:r>
+        <w:t>linea</w:t>
+      </w:r>
+      <w:proofErr w:type="spellEnd"/>
+      <w:r>
+        <w:t xml:space="preserve"> 388</w:t>
+      </w:r>
+    </w:p>
+    <w:p>
+      <w:r>
+        <w:t>FEV1%</w:t>
+      </w:r>
+    </w:p>
+    <w:p>
+      <w:r>
+        <w:rPr>
+          <w:highlight w:val="darkCyan"/>
+        </w:rPr>
+        <w:t>Activity view register</w:t>
+      </w:r>
+      <w:r>
+        <w:t xml:space="preserve"> </w:t>
+      </w:r>
+      <w:proofErr w:type="spellStart"/>
+      <w:r>
+        <w:t>linea</w:t>
+      </w:r>
+      <w:proofErr w:type="spellEnd"/>
+      <w:r>
+        <w:t xml:space="preserve"> 402</w:t>
+      </w:r>
+      <w:r>
+        <w:t xml:space="preserve"> </w:t>
+      </w:r>
+    </w:p>
+    <w:p>
+      <w:r>
+        <w:t>FEV1%/PRED</w:t>
+      </w:r>
+    </w:p>
+    <w:p>
+      <w:r>
+        <w:rPr>
+          <w:highlight w:val="darkCyan"/>
+        </w:rPr>
+        <w:t>Activity view register</w:t>
+      </w:r>
+      <w:r>
+        <w:t xml:space="preserve"> </w:t>
+      </w:r>
+      <w:proofErr w:type="spellStart"/>
+      <w:r>
+        <w:t>linea</w:t>
+      </w:r>
+      <w:proofErr w:type="spellEnd"/>
+      <w:r>
+        <w:t xml:space="preserve"> 415</w:t>
+      </w:r>
+    </w:p>
+    <w:p>
+      <w:r>
+        <w:t>FEF2575</w:t>
+      </w:r>
+    </w:p>
+    <w:p>
+      <w:r>
+        <w:rPr>
+          <w:highlight w:val="darkCyan"/>
+        </w:rPr>
+        <w:t>Activity view register</w:t>
+      </w:r>
+      <w:r>
+        <w:t xml:space="preserve"> </w:t>
+      </w:r>
+      <w:proofErr w:type="spellStart"/>
+      <w:r>
+        <w:t>linea</w:t>
+      </w:r>
+      <w:proofErr w:type="spellEnd"/>
+      <w:r>
+        <w:t xml:space="preserve"> 442</w:t>
+      </w:r>
+    </w:p>
+    <w:p>
+      <w:r>
+        <w:t>FEV2575/PRED</w:t>
+      </w:r>
+    </w:p>
+    <w:p>
+      <w:r>
+        <w:rPr>
+          <w:highlight w:val="darkCyan"/>
+        </w:rPr>
+        <w:t>Activity view register</w:t>
+      </w:r>
+      <w:r>
+        <w:t xml:space="preserve"> </w:t>
+      </w:r>
+      <w:proofErr w:type="spellStart"/>
+      <w:r>
+        <w:t>linea</w:t>
+      </w:r>
+      <w:proofErr w:type="spellEnd"/>
+      <w:r>
+        <w:t xml:space="preserve"> 456</w:t>
+      </w:r>
+    </w:p>
+    <w:p>
+      <w:r>
+        <w:t>FEF25</w:t>
+      </w:r>
+    </w:p>
+    <w:p>
+      <w:r>
+        <w:rPr>
+          <w:highlight w:val="darkCyan"/>
+        </w:rPr>
+        <w:t>Activity view register</w:t>
+      </w:r>
+      <w:r>
+        <w:t xml:space="preserve"> </w:t>
+      </w:r>
+      <w:proofErr w:type="spellStart"/>
+      <w:r>
+        <w:t>linea</w:t>
+      </w:r>
+      <w:proofErr w:type="spellEnd"/>
+      <w:r>
+        <w:t xml:space="preserve"> 470</w:t>
+      </w:r>
+    </w:p>
+    <w:p>
+      <w:r>
+        <w:t>FEF75</w:t>
+      </w:r>
+    </w:p>
+    <w:p>
+      <w:r>
+        <w:rPr>
+          <w:highlight w:val="darkCyan"/>
+        </w:rPr>
+        <w:t>Activity view register</w:t>
+      </w:r>
+      <w:r>
+        <w:t xml:space="preserve"> </w:t>
+      </w:r>
+      <w:proofErr w:type="spellStart"/>
+      <w:r>
+        <w:t>linea</w:t>
+      </w:r>
+      <w:proofErr w:type="spellEnd"/>
+      <w:r>
+        <w:t xml:space="preserve"> 484</w:t>
       </w:r>
     </w:p>
     <w:p>
       <w:pPr>
         <w:ind w:left="708" w:hanging="708"/>
-        <w:rPr>
-          <w:lang w:val="es-MX"/>
-        </w:rPr>
+      </w:pPr>
+      <w:proofErr w:type="spellStart"/>
+      <w:r>
+        <w:t>Oxímetro</w:t>
+      </w:r>
+      <w:proofErr w:type="spellEnd"/>
+    </w:p>
+    <w:p>
+      <w:pPr>
+        <w:ind w:left="708" w:hanging="708"/>
+      </w:pPr>
+      <w:r>
+        <w:rPr>
+          <w:highlight w:val="darkCyan"/>
+        </w:rPr>
+        <w:t>Activity view register</w:t>
+      </w:r>
+      <w:r>
+        <w:t xml:space="preserve"> </w:t>
+      </w:r>
+      <w:proofErr w:type="spellStart"/>
+      <w:r>
+        <w:t>linea</w:t>
+      </w:r>
+      <w:proofErr w:type="spellEnd"/>
+      <w:r>
+        <w:t xml:space="preserve"> 509</w:t>
+      </w:r>
+    </w:p>
+    <w:p>
+      <w:pPr>
+        <w:rPr>
+          <w:lang w:val="es-MX"/>
+        </w:rPr>
+      </w:pPr>
+      <w:r>
+        <w:rPr>
+          <w:lang w:val="es-MX"/>
+        </w:rPr>
+        <w:lastRenderedPageBreak/>
+        <w:t>Oxigenación de la sangre (</w:t>
+      </w:r>
+      <w:proofErr w:type="spellStart"/>
+      <w:r>
+        <w:rPr>
+          <w:lang w:val="es-MX"/>
+        </w:rPr>
+        <w:t>hint</w:t>
+      </w:r>
+      <w:proofErr w:type="spellEnd"/>
+      <w:r>
+        <w:rPr>
+          <w:lang w:val="es-MX"/>
+        </w:rPr>
+        <w:t>)</w:t>
+      </w:r>
+    </w:p>
+    <w:p>
+      <w:pPr>
+        <w:rPr>
+          <w:lang w:val="es-MX"/>
+        </w:rPr>
+      </w:pPr>
+      <w:proofErr w:type="spellStart"/>
+      <w:r>
+        <w:rPr>
+          <w:highlight w:val="darkCyan"/>
+          <w:lang w:val="es-MX"/>
+        </w:rPr>
+        <w:t>Activity</w:t>
+      </w:r>
+      <w:proofErr w:type="spellEnd"/>
+      <w:r>
+        <w:rPr>
+          <w:highlight w:val="darkCyan"/>
+          <w:lang w:val="es-MX"/>
+        </w:rPr>
+        <w:t xml:space="preserve"> </w:t>
+      </w:r>
+      <w:proofErr w:type="spellStart"/>
+      <w:r>
+        <w:rPr>
+          <w:highlight w:val="darkCyan"/>
+          <w:lang w:val="es-MX"/>
+        </w:rPr>
+        <w:t>view</w:t>
+      </w:r>
+      <w:proofErr w:type="spellEnd"/>
+      <w:r>
+        <w:rPr>
+          <w:highlight w:val="darkCyan"/>
+          <w:lang w:val="es-MX"/>
+        </w:rPr>
+        <w:t xml:space="preserve"> </w:t>
+      </w:r>
+      <w:proofErr w:type="spellStart"/>
+      <w:r>
+        <w:rPr>
+          <w:highlight w:val="darkCyan"/>
+          <w:lang w:val="es-MX"/>
+        </w:rPr>
+        <w:t>register</w:t>
+      </w:r>
+      <w:proofErr w:type="spellEnd"/>
+      <w:r>
+        <w:rPr>
+          <w:lang w:val="es-MX"/>
+        </w:rPr>
+        <w:t xml:space="preserve"> </w:t>
+      </w:r>
+      <w:proofErr w:type="spellStart"/>
+      <w:r>
+        <w:rPr>
+          <w:lang w:val="es-MX"/>
+        </w:rPr>
+        <w:t>linea</w:t>
+      </w:r>
+      <w:proofErr w:type="spellEnd"/>
+      <w:r>
+        <w:rPr>
+          <w:lang w:val="es-MX"/>
+        </w:rPr>
+        <w:t xml:space="preserve"> 537</w:t>
+      </w:r>
+    </w:p>
+    <w:p>
+      <w:pPr>
+        <w:rPr>
+          <w:lang w:val="es-MX"/>
+        </w:rPr>
+      </w:pPr>
+      <w:r>
+        <w:rPr>
+          <w:lang w:val="es-MX"/>
+        </w:rPr>
+        <w:t xml:space="preserve">Frecuencia de pulso </w:t>
+      </w:r>
+    </w:p>
+    <w:p>
+      <w:r>
+        <w:rPr>
+          <w:highlight w:val="darkCyan"/>
+        </w:rPr>
+        <w:t>Activity view register</w:t>
+      </w:r>
+      <w:r>
+        <w:t xml:space="preserve"> </w:t>
+      </w:r>
+      <w:proofErr w:type="spellStart"/>
+      <w:r>
+        <w:t>linea</w:t>
+      </w:r>
+      <w:proofErr w:type="spellEnd"/>
+      <w:r>
+        <w:t xml:space="preserve"> 552</w:t>
+      </w:r>
+    </w:p>
+    <w:p>
+      <w:proofErr w:type="spellStart"/>
+      <w:r>
+        <w:t>Termómetro</w:t>
+      </w:r>
+      <w:proofErr w:type="spellEnd"/>
+    </w:p>
+    <w:p>
+      <w:r>
+        <w:rPr>
+          <w:highlight w:val="darkCyan"/>
+        </w:rPr>
+        <w:t>Activity view register</w:t>
+      </w:r>
+      <w:r>
+        <w:t xml:space="preserve"> </w:t>
+      </w:r>
+      <w:proofErr w:type="spellStart"/>
+      <w:r>
+        <w:t>linea</w:t>
+      </w:r>
+      <w:proofErr w:type="spellEnd"/>
+      <w:r>
+        <w:t xml:space="preserve"> 583</w:t>
+      </w:r>
+    </w:p>
+    <w:p>
+      <w:proofErr w:type="spellStart"/>
+      <w:r>
+        <w:t>Temperatura</w:t>
+      </w:r>
+      <w:proofErr w:type="spellEnd"/>
+      <w:r>
+        <w:t xml:space="preserve"> </w:t>
+      </w:r>
+    </w:p>
+    <w:p>
+      <w:r>
+        <w:rPr>
+          <w:highlight w:val="darkCyan"/>
+        </w:rPr>
+        <w:t>Activity view register</w:t>
+      </w:r>
+      <w:r>
+        <w:t xml:space="preserve"> </w:t>
+      </w:r>
+      <w:proofErr w:type="spellStart"/>
+      <w:r>
+        <w:t>linea</w:t>
+      </w:r>
+      <w:proofErr w:type="spellEnd"/>
+      <w:r>
+        <w:t xml:space="preserve"> 609</w:t>
+      </w:r>
+    </w:p>
+    <w:p>
+      <w:pPr>
+        <w:rPr>
+          <w:lang w:val="es-MX"/>
+        </w:rPr>
+      </w:pPr>
+      <w:r>
+        <w:rPr>
+          <w:lang w:val="es-MX"/>
+        </w:rPr>
+        <w:t>Tensiómetro</w:t>
+      </w:r>
+    </w:p>
+    <w:p>
+      <w:pPr>
+        <w:ind w:left="708" w:hanging="708"/>
+        <w:rPr>
+          <w:lang w:val="es-MX"/>
+        </w:rPr>
+      </w:pPr>
+      <w:proofErr w:type="spellStart"/>
+      <w:r>
+        <w:rPr>
+          <w:highlight w:val="darkCyan"/>
+          <w:lang w:val="es-MX"/>
+        </w:rPr>
+        <w:t>Activity</w:t>
+      </w:r>
+      <w:proofErr w:type="spellEnd"/>
+      <w:r>
+        <w:rPr>
+          <w:highlight w:val="darkCyan"/>
+          <w:lang w:val="es-MX"/>
+        </w:rPr>
+        <w:t xml:space="preserve"> </w:t>
+      </w:r>
+      <w:proofErr w:type="spellStart"/>
+      <w:r>
+        <w:rPr>
+          <w:highlight w:val="darkCyan"/>
+          <w:lang w:val="es-MX"/>
+        </w:rPr>
+        <w:t>view</w:t>
+      </w:r>
+      <w:proofErr w:type="spellEnd"/>
+      <w:r>
+        <w:rPr>
+          <w:highlight w:val="darkCyan"/>
+          <w:lang w:val="es-MX"/>
+        </w:rPr>
+        <w:t xml:space="preserve"> </w:t>
+      </w:r>
+      <w:proofErr w:type="spellStart"/>
+      <w:r>
+        <w:rPr>
+          <w:highlight w:val="darkCyan"/>
+          <w:lang w:val="es-MX"/>
+        </w:rPr>
+        <w:t>register</w:t>
+      </w:r>
+      <w:proofErr w:type="spellEnd"/>
+      <w:r>
+        <w:rPr>
+          <w:lang w:val="es-MX"/>
+        </w:rPr>
+        <w:t xml:space="preserve"> </w:t>
+      </w:r>
+      <w:proofErr w:type="spellStart"/>
+      <w:r>
+        <w:rPr>
+          <w:lang w:val="es-MX"/>
+        </w:rPr>
+        <w:t>linea</w:t>
+      </w:r>
+      <w:proofErr w:type="spellEnd"/>
+      <w:r>
+        <w:rPr>
+          <w:lang w:val="es-MX"/>
+        </w:rPr>
+        <w:t xml:space="preserve"> 634</w:t>
+      </w:r>
+    </w:p>
+    <w:p>
+      <w:pPr>
+        <w:ind w:left="708" w:hanging="708"/>
+        <w:rPr>
+          <w:lang w:val="es-MX"/>
+        </w:rPr>
+      </w:pPr>
+      <w:r>
+        <w:rPr>
+          <w:lang w:val="es-MX"/>
+        </w:rPr>
+        <w:t>Presión sistólica (</w:t>
+      </w:r>
+      <w:proofErr w:type="spellStart"/>
+      <w:r>
+        <w:rPr>
+          <w:lang w:val="es-MX"/>
+        </w:rPr>
+        <w:t>hint</w:t>
+      </w:r>
+      <w:proofErr w:type="spellEnd"/>
+      <w:r>
+        <w:rPr>
+          <w:lang w:val="es-MX"/>
+        </w:rPr>
+        <w:t>)</w:t>
+      </w:r>
+    </w:p>
+    <w:p>
+      <w:pPr>
+        <w:ind w:left="708" w:hanging="708"/>
+        <w:rPr>
+          <w:lang w:val="es-MX"/>
+        </w:rPr>
+      </w:pPr>
+      <w:proofErr w:type="spellStart"/>
+      <w:r>
+        <w:rPr>
+          <w:highlight w:val="darkCyan"/>
+          <w:lang w:val="es-MX"/>
+        </w:rPr>
+        <w:t>Activity</w:t>
+      </w:r>
+      <w:proofErr w:type="spellEnd"/>
+      <w:r>
+        <w:rPr>
+          <w:highlight w:val="darkCyan"/>
+          <w:lang w:val="es-MX"/>
+        </w:rPr>
+        <w:t xml:space="preserve"> </w:t>
+      </w:r>
+      <w:proofErr w:type="spellStart"/>
+      <w:r>
+        <w:rPr>
+          <w:highlight w:val="darkCyan"/>
+          <w:lang w:val="es-MX"/>
+        </w:rPr>
+        <w:t>view</w:t>
+      </w:r>
+      <w:proofErr w:type="spellEnd"/>
+      <w:r>
+        <w:rPr>
+          <w:highlight w:val="darkCyan"/>
+          <w:lang w:val="es-MX"/>
+        </w:rPr>
+        <w:t xml:space="preserve"> </w:t>
+      </w:r>
+      <w:proofErr w:type="spellStart"/>
+      <w:r>
+        <w:rPr>
+          <w:highlight w:val="darkCyan"/>
+          <w:lang w:val="es-MX"/>
+        </w:rPr>
+        <w:t>register</w:t>
+      </w:r>
+      <w:proofErr w:type="spellEnd"/>
+      <w:r>
+        <w:rPr>
+          <w:lang w:val="es-MX"/>
+        </w:rPr>
+        <w:t xml:space="preserve"> </w:t>
+      </w:r>
+      <w:proofErr w:type="spellStart"/>
+      <w:r>
+        <w:rPr>
+          <w:lang w:val="es-MX"/>
+        </w:rPr>
+        <w:t>linea</w:t>
+      </w:r>
+      <w:proofErr w:type="spellEnd"/>
+      <w:r>
+        <w:rPr>
+          <w:lang w:val="es-MX"/>
+        </w:rPr>
+        <w:t xml:space="preserve"> 660</w:t>
+      </w:r>
+    </w:p>
+    <w:p>
+      <w:pPr>
+        <w:ind w:left="708" w:hanging="708"/>
+        <w:rPr>
+          <w:lang w:val="es-MX"/>
+        </w:rPr>
+      </w:pPr>
+      <w:r>
+        <w:rPr>
+          <w:lang w:val="es-MX"/>
+        </w:rPr>
+        <w:t>Presión diastólica (</w:t>
+      </w:r>
+      <w:proofErr w:type="spellStart"/>
+      <w:r>
+        <w:rPr>
+          <w:lang w:val="es-MX"/>
+        </w:rPr>
+        <w:t>hint</w:t>
+      </w:r>
+      <w:proofErr w:type="spellEnd"/>
+      <w:r>
+        <w:rPr>
+          <w:lang w:val="es-MX"/>
+        </w:rPr>
+        <w:t>)</w:t>
+      </w:r>
+    </w:p>
+    <w:p>
+      <w:pPr>
+        <w:ind w:left="708" w:hanging="708"/>
+      </w:pPr>
+      <w:r>
+        <w:rPr>
+          <w:highlight w:val="darkCyan"/>
+        </w:rPr>
+        <w:t>Activity view register</w:t>
+      </w:r>
+      <w:r>
+        <w:t xml:space="preserve"> </w:t>
+      </w:r>
+      <w:proofErr w:type="spellStart"/>
+      <w:r>
+        <w:t>linea</w:t>
+      </w:r>
+      <w:proofErr w:type="spellEnd"/>
+      <w:r>
+        <w:t xml:space="preserve"> 675</w:t>
+      </w:r>
+    </w:p>
+    <w:p>
+      <w:pPr>
+        <w:ind w:left="708" w:hanging="708"/>
+      </w:pPr>
+      <w:proofErr w:type="spellStart"/>
+      <w:r>
+        <w:t>Báscula</w:t>
+      </w:r>
+      <w:proofErr w:type="spellEnd"/>
+    </w:p>
+    <w:p>
+      <w:pPr>
+        <w:ind w:left="708" w:hanging="708"/>
+      </w:pPr>
+      <w:r>
+        <w:rPr>
+          <w:highlight w:val="darkCyan"/>
+        </w:rPr>
+        <w:t>Activity view register</w:t>
+      </w:r>
+      <w:r>
+        <w:t xml:space="preserve"> </w:t>
+      </w:r>
+      <w:proofErr w:type="spellStart"/>
+      <w:r>
+        <w:t>linea</w:t>
+      </w:r>
+      <w:proofErr w:type="spellEnd"/>
+      <w:r>
+        <w:t xml:space="preserve"> 697</w:t>
+      </w:r>
+    </w:p>
+    <w:p>
+      <w:pPr>
+        <w:ind w:left="708" w:hanging="708"/>
+      </w:pPr>
+      <w:proofErr w:type="spellStart"/>
+      <w:r>
+        <w:t>Electrocardiograma</w:t>
+      </w:r>
+      <w:proofErr w:type="spellEnd"/>
+      <w:r>
+        <w:t xml:space="preserve"> </w:t>
+      </w:r>
+    </w:p>
+    <w:p>
+      <w:pPr>
+        <w:ind w:left="708" w:hanging="708"/>
+      </w:pPr>
+      <w:r>
+        <w:rPr>
+          <w:highlight w:val="darkCyan"/>
+        </w:rPr>
+        <w:t>Activity view register</w:t>
+      </w:r>
+      <w:r>
+        <w:t xml:space="preserve"> </w:t>
+      </w:r>
+      <w:proofErr w:type="spellStart"/>
+      <w:r>
+        <w:t>linea</w:t>
+      </w:r>
+      <w:proofErr w:type="spellEnd"/>
+      <w:r>
+        <w:t xml:space="preserve"> 761</w:t>
+      </w:r>
+    </w:p>
+    <w:p>
+      <w:pPr>
+        <w:ind w:left="708" w:hanging="708"/>
+        <w:rPr>
+          <w:lang w:val="es-MX"/>
+        </w:rPr>
+      </w:pPr>
+      <w:r>
+        <w:rPr>
+          <w:lang w:val="es-MX"/>
+        </w:rPr>
+        <w:t>Pruebas de la</w:t>
+      </w:r>
+      <w:r>
+        <w:rPr>
+          <w:lang w:val="es-MX"/>
+        </w:rPr>
+        <w:t>boratorio</w:t>
+      </w:r>
+    </w:p>
+    <w:p>
+      <w:pPr>
+        <w:ind w:left="708" w:hanging="708"/>
+        <w:rPr>
+          <w:lang w:val="es-MX"/>
+        </w:rPr>
+      </w:pPr>
+      <w:proofErr w:type="spellStart"/>
+      <w:r>
+        <w:rPr>
+          <w:highlight w:val="darkCyan"/>
+          <w:lang w:val="es-MX"/>
+        </w:rPr>
+        <w:t>Activity</w:t>
+      </w:r>
+      <w:proofErr w:type="spellEnd"/>
+      <w:r>
+        <w:rPr>
+          <w:highlight w:val="darkCyan"/>
+          <w:lang w:val="es-MX"/>
+        </w:rPr>
+        <w:t xml:space="preserve"> </w:t>
+      </w:r>
+      <w:proofErr w:type="spellStart"/>
+      <w:r>
+        <w:rPr>
+          <w:highlight w:val="darkCyan"/>
+          <w:lang w:val="es-MX"/>
+        </w:rPr>
+        <w:t>view</w:t>
+      </w:r>
+      <w:proofErr w:type="spellEnd"/>
+      <w:r>
+        <w:rPr>
+          <w:highlight w:val="darkCyan"/>
+          <w:lang w:val="es-MX"/>
+        </w:rPr>
+        <w:t xml:space="preserve"> </w:t>
+      </w:r>
+      <w:proofErr w:type="spellStart"/>
+      <w:r>
+        <w:rPr>
+          <w:highlight w:val="darkCyan"/>
+          <w:lang w:val="es-MX"/>
+        </w:rPr>
+        <w:t>register</w:t>
+      </w:r>
+      <w:proofErr w:type="spellEnd"/>
+      <w:r>
+        <w:rPr>
+          <w:lang w:val="es-MX"/>
+        </w:rPr>
+        <w:t xml:space="preserve"> linea792</w:t>
+      </w:r>
+    </w:p>
+    <w:p>
+      <w:pPr>
+        <w:ind w:left="708" w:hanging="708"/>
+        <w:rPr>
+          <w:lang w:val="es-MX"/>
+        </w:rPr>
+      </w:pPr>
+    </w:p>
+    <w:p>
+      <w:pPr>
+        <w:ind w:left="708" w:hanging="708"/>
+        <w:rPr>
+          <w:lang w:val="es-MX"/>
+        </w:rPr>
+      </w:pPr>
+      <w:proofErr w:type="spellStart"/>
+      <w:r>
+        <w:rPr>
+          <w:lang w:val="es-MX"/>
+        </w:rPr>
+        <w:t>Bienvenid</w:t>
+      </w:r>
+      <w:proofErr w:type="spellEnd"/>
+      <w:r>
+        <w:t xml:space="preserve"> </w:t>
+      </w:r>
+      <w:r>
+        <w:rPr>
+          <w:lang w:val="es-MX"/>
+        </w:rPr>
+        <w:t>@</w:t>
+      </w:r>
+    </w:p>
+    <w:p>
+      <w:pPr>
+        <w:ind w:left="708" w:hanging="708"/>
+        <w:rPr>
+          <w:lang w:val="es-MX"/>
+        </w:rPr>
+      </w:pPr>
+      <w:r>
+        <w:rPr>
+          <w:highlight w:val="yellow"/>
+          <w:lang w:val="es-MX"/>
+        </w:rPr>
+        <w:t xml:space="preserve">Content </w:t>
+      </w:r>
+      <w:proofErr w:type="spellStart"/>
+      <w:r>
+        <w:rPr>
+          <w:highlight w:val="yellow"/>
+          <w:lang w:val="es-MX"/>
+        </w:rPr>
+        <w:t>main</w:t>
+      </w:r>
+      <w:proofErr w:type="spellEnd"/>
+      <w:r>
+        <w:rPr>
+          <w:highlight w:val="yellow"/>
+          <w:lang w:val="es-MX"/>
+        </w:rPr>
+        <w:t xml:space="preserve"> </w:t>
+      </w:r>
+      <w:proofErr w:type="spellStart"/>
+      <w:r>
+        <w:rPr>
+          <w:highlight w:val="yellow"/>
+          <w:lang w:val="es-MX"/>
+        </w:rPr>
+        <w:t>linea</w:t>
+      </w:r>
+      <w:proofErr w:type="spellEnd"/>
+      <w:r>
+        <w:rPr>
+          <w:lang w:val="es-MX"/>
+        </w:rPr>
+        <w:t xml:space="preserve"> 71</w:t>
+      </w:r>
+    </w:p>
+    <w:p>
+      <w:pPr>
+        <w:ind w:left="708" w:hanging="708"/>
+        <w:rPr>
+          <w:lang w:val="es-MX"/>
+        </w:rPr>
+      </w:pPr>
+      <w:r>
+        <w:rPr>
+          <w:lang w:val="es-MX"/>
+        </w:rPr>
+        <w:t>Nuevo Registro</w:t>
+      </w:r>
+    </w:p>
+    <w:p>
+      <w:pPr>
+        <w:ind w:left="708" w:hanging="708"/>
+        <w:rPr>
+          <w:lang w:val="es-MX"/>
+        </w:rPr>
+      </w:pPr>
+      <w:r>
+        <w:rPr>
+          <w:highlight w:val="yellow"/>
+          <w:lang w:val="es-MX"/>
+        </w:rPr>
+        <w:t xml:space="preserve">Content </w:t>
+      </w:r>
+      <w:proofErr w:type="spellStart"/>
+      <w:r>
+        <w:rPr>
+          <w:highlight w:val="yellow"/>
+          <w:lang w:val="es-MX"/>
+        </w:rPr>
+        <w:t>main</w:t>
+      </w:r>
+      <w:proofErr w:type="spellEnd"/>
+      <w:r>
+        <w:rPr>
+          <w:highlight w:val="yellow"/>
+          <w:lang w:val="es-MX"/>
+        </w:rPr>
+        <w:t xml:space="preserve"> </w:t>
+      </w:r>
+      <w:proofErr w:type="spellStart"/>
+      <w:r>
+        <w:rPr>
+          <w:highlight w:val="yellow"/>
+          <w:lang w:val="es-MX"/>
+        </w:rPr>
+        <w:t>linea</w:t>
+      </w:r>
+      <w:proofErr w:type="spellEnd"/>
+      <w:r>
+        <w:rPr>
+          <w:lang w:val="es-MX"/>
+        </w:rPr>
+        <w:t xml:space="preserve"> 82</w:t>
+      </w:r>
+    </w:p>
+    <w:p>
+      <w:pPr>
+        <w:ind w:left="708" w:hanging="708"/>
+        <w:rPr>
+          <w:lang w:val="es-MX"/>
+        </w:rPr>
+      </w:pPr>
+      <w:r>
+        <w:rPr>
+          <w:lang w:val="es-MX"/>
+        </w:rPr>
+        <w:t xml:space="preserve">Lista de pacientes </w:t>
+      </w:r>
+    </w:p>
+    <w:p>
+      <w:pPr>
+        <w:ind w:left="708" w:hanging="708"/>
+        <w:rPr>
+          <w:lang w:val="es-MX"/>
+        </w:rPr>
+      </w:pPr>
+      <w:r>
+        <w:rPr>
+          <w:highlight w:val="yellow"/>
+          <w:lang w:val="es-MX"/>
+        </w:rPr>
+        <w:t xml:space="preserve">Content </w:t>
+      </w:r>
+      <w:proofErr w:type="spellStart"/>
+      <w:r>
+        <w:rPr>
+          <w:highlight w:val="yellow"/>
+          <w:lang w:val="es-MX"/>
+        </w:rPr>
+        <w:t>main</w:t>
+      </w:r>
+      <w:proofErr w:type="spellEnd"/>
+      <w:r>
+        <w:rPr>
+          <w:highlight w:val="yellow"/>
+          <w:lang w:val="es-MX"/>
+        </w:rPr>
+        <w:t xml:space="preserve"> </w:t>
+      </w:r>
+      <w:proofErr w:type="spellStart"/>
+      <w:r>
+        <w:rPr>
+          <w:highlight w:val="yellow"/>
+          <w:lang w:val="es-MX"/>
+        </w:rPr>
+        <w:t>linea</w:t>
+      </w:r>
+      <w:proofErr w:type="spellEnd"/>
+      <w:r>
+        <w:rPr>
+          <w:lang w:val="es-MX"/>
+        </w:rPr>
+        <w:t xml:space="preserve"> 93</w:t>
+      </w:r>
+    </w:p>
+    <w:p>
+      <w:pPr>
+        <w:ind w:left="708" w:hanging="708"/>
+        <w:rPr>
+          <w:lang w:val="es-MX"/>
+        </w:rPr>
+      </w:pPr>
+    </w:p>
+    <w:p>
+      <w:pPr>
+        <w:ind w:left="708" w:hanging="708"/>
+        <w:rPr>
+          <w:lang w:val="es-MX"/>
+        </w:rPr>
+      </w:pPr>
+      <w:r>
+        <w:rPr>
+          <w:lang w:val="es-MX"/>
+        </w:rPr>
+        <w:t>Añadir registro al paciente:</w:t>
+      </w:r>
+    </w:p>
+    <w:p>
+      <w:pPr>
+        <w:ind w:left="708" w:hanging="708"/>
+      </w:pPr>
+      <w:r>
+        <w:lastRenderedPageBreak/>
+        <w:t xml:space="preserve">Content </w:t>
+      </w:r>
+      <w:proofErr w:type="spellStart"/>
+      <w:r>
+        <w:t>menú</w:t>
+      </w:r>
+      <w:proofErr w:type="spellEnd"/>
+      <w:r>
+        <w:t xml:space="preserve"> add register </w:t>
+      </w:r>
+      <w:proofErr w:type="spellStart"/>
+      <w:r>
+        <w:t>linea</w:t>
+      </w:r>
+      <w:proofErr w:type="spellEnd"/>
+      <w:r>
+        <w:t xml:space="preserve"> 24</w:t>
+      </w:r>
+    </w:p>
+    <w:p>
+      <w:pPr>
+        <w:ind w:left="708" w:hanging="708"/>
+      </w:pPr>
+    </w:p>
+    <w:p>
+      <w:pPr>
+        <w:ind w:left="708" w:hanging="708"/>
+      </w:pPr>
+      <w:proofErr w:type="spellStart"/>
+      <w:r>
+        <w:t>Paciente</w:t>
+      </w:r>
+      <w:proofErr w:type="spellEnd"/>
+      <w:r>
+        <w:t xml:space="preserve"> 666</w:t>
+      </w:r>
+    </w:p>
+    <w:p>
+      <w:pPr>
+        <w:ind w:left="708" w:hanging="708"/>
+      </w:pPr>
+      <w:r>
+        <w:t xml:space="preserve">Content </w:t>
+      </w:r>
+      <w:proofErr w:type="spellStart"/>
+      <w:r>
+        <w:t>menú</w:t>
+      </w:r>
+      <w:proofErr w:type="spellEnd"/>
+      <w:r>
+        <w:t xml:space="preserve"> add register</w:t>
+      </w:r>
+      <w:r>
+        <w:t xml:space="preserve"> 31</w:t>
+      </w:r>
+    </w:p>
+    <w:p>
+      <w:pPr>
+        <w:ind w:left="708" w:hanging="708"/>
       </w:pPr>
     </w:p>
     <w:sectPr>

--- a/ServicioBecaTextos.docx
+++ b/ServicioBecaTextos.docx
@@ -410,11 +410,20 @@
     <w:p>
       <w:proofErr w:type="spellStart"/>
       <w:r>
+        <w:rPr>
+          <w:highlight w:val="darkMagenta"/>
+        </w:rPr>
         <w:t>Acivity</w:t>
       </w:r>
       <w:proofErr w:type="spellEnd"/>
       <w:r>
-        <w:t xml:space="preserve"> new register electro </w:t>
+        <w:rPr>
+          <w:highlight w:val="darkMagenta"/>
+        </w:rPr>
+        <w:t xml:space="preserve"> new register electro</w:t>
+      </w:r>
+      <w:r>
+        <w:t xml:space="preserve"> </w:t>
       </w:r>
       <w:proofErr w:type="spellStart"/>
       <w:r>
@@ -424,18 +433,30 @@
       <w:r>
         <w:t xml:space="preserve"> 136</w:t>
       </w:r>
-    </w:p>
-    <w:p>
-      <w:proofErr w:type="spellStart"/>
-      <w:r>
+      <w:r>
+        <w:t>,177</w:t>
+      </w:r>
+    </w:p>
+    <w:p>
+      <w:proofErr w:type="spellStart"/>
+      <w:r>
+        <w:rPr>
+          <w:highlight w:val="cyan"/>
+        </w:rPr>
         <w:t>Acivity</w:t>
       </w:r>
       <w:proofErr w:type="spellEnd"/>
       <w:r>
+        <w:rPr>
+          <w:highlight w:val="cyan"/>
+        </w:rPr>
         <w:t xml:space="preserve"> new register </w:t>
       </w:r>
       <w:proofErr w:type="spellStart"/>
       <w:r>
+        <w:rPr>
+          <w:highlight w:val="cyan"/>
+        </w:rPr>
         <w:t>bascula</w:t>
       </w:r>
       <w:proofErr w:type="spellEnd"/>
@@ -452,24 +473,6 @@
       </w:r>
     </w:p>
     <w:p>
-      <w:proofErr w:type="spellStart"/>
-      <w:r>
-        <w:t>Acivity</w:t>
-      </w:r>
-      <w:proofErr w:type="spellEnd"/>
-      <w:r>
-        <w:t xml:space="preserve"> new register electro </w:t>
-      </w:r>
-      <w:proofErr w:type="spellStart"/>
-      <w:r>
-        <w:t>linea</w:t>
-      </w:r>
-      <w:proofErr w:type="spellEnd"/>
-      <w:r>
-        <w:t xml:space="preserve"> 177</w:t>
-      </w:r>
-    </w:p>
-    <w:p>
       <w:pPr>
         <w:rPr>
           <w:lang w:val="es-MX"/>
@@ -599,990 +602,9 @@
     <w:p>
       <w:proofErr w:type="spellStart"/>
       <w:r>
-        <w:lastRenderedPageBreak/>
         <w:t>Estatura</w:t>
       </w:r>
       <w:proofErr w:type="spellEnd"/>
-    </w:p>
-    <w:p>
-      <w:r>
-        <w:rPr>
-          <w:highlight w:val="darkCyan"/>
-        </w:rPr>
-        <w:t>Activity view register</w:t>
-      </w:r>
-      <w:r>
-        <w:t xml:space="preserve"> </w:t>
-      </w:r>
-      <w:proofErr w:type="spellStart"/>
-      <w:r>
-        <w:t>linea</w:t>
-      </w:r>
-      <w:proofErr w:type="spellEnd"/>
-      <w:r>
-        <w:t xml:space="preserve"> 52</w:t>
-      </w:r>
-    </w:p>
-    <w:p>
-      <w:r>
-        <w:t>Peso</w:t>
-      </w:r>
-    </w:p>
-    <w:p>
-      <w:r>
-        <w:rPr>
-          <w:highlight w:val="darkCyan"/>
-        </w:rPr>
-        <w:t>Activity view register</w:t>
-      </w:r>
-      <w:r>
-        <w:t xml:space="preserve"> </w:t>
-      </w:r>
-      <w:proofErr w:type="spellStart"/>
-      <w:r>
-        <w:t>linea</w:t>
-      </w:r>
-      <w:proofErr w:type="spellEnd"/>
-      <w:r>
-        <w:t xml:space="preserve"> 66</w:t>
-      </w:r>
-      <w:r>
-        <w:t>, 723</w:t>
-      </w:r>
-    </w:p>
-    <w:p>
-      <w:proofErr w:type="spellStart"/>
-      <w:r>
-        <w:t>Acivity</w:t>
-      </w:r>
-      <w:proofErr w:type="spellEnd"/>
-      <w:r>
-        <w:t xml:space="preserve"> new register </w:t>
-      </w:r>
-      <w:proofErr w:type="spellStart"/>
-      <w:r>
-        <w:t>bascula</w:t>
-      </w:r>
-      <w:proofErr w:type="spellEnd"/>
-      <w:r>
-        <w:t xml:space="preserve"> </w:t>
-      </w:r>
-      <w:proofErr w:type="spellStart"/>
-      <w:r>
-        <w:t>linea</w:t>
-      </w:r>
-      <w:proofErr w:type="spellEnd"/>
-      <w:r>
-        <w:t xml:space="preserve"> 30</w:t>
-      </w:r>
-    </w:p>
-    <w:p/>
-    <w:p>
-      <w:r>
-        <w:t>TMC</w:t>
-      </w:r>
-    </w:p>
-    <w:p>
-      <w:r>
-        <w:rPr>
-          <w:highlight w:val="darkCyan"/>
-        </w:rPr>
-        <w:t>Activity view register</w:t>
-      </w:r>
-      <w:r>
-        <w:t xml:space="preserve"> </w:t>
-      </w:r>
-      <w:proofErr w:type="spellStart"/>
-      <w:r>
-        <w:t>linea</w:t>
-      </w:r>
-      <w:proofErr w:type="spellEnd"/>
-      <w:r>
-        <w:t xml:space="preserve"> 80</w:t>
-      </w:r>
-      <w:r>
-        <w:t>, 738</w:t>
-      </w:r>
-    </w:p>
-    <w:p>
-      <w:proofErr w:type="spellStart"/>
-      <w:r>
-        <w:t>Acivity</w:t>
-      </w:r>
-      <w:proofErr w:type="spellEnd"/>
-      <w:r>
-        <w:t xml:space="preserve"> new register </w:t>
-      </w:r>
-      <w:proofErr w:type="spellStart"/>
-      <w:r>
-        <w:t>bascula</w:t>
-      </w:r>
-      <w:proofErr w:type="spellEnd"/>
-      <w:r>
-        <w:t xml:space="preserve"> </w:t>
-      </w:r>
-      <w:proofErr w:type="spellStart"/>
-      <w:r>
-        <w:t>linea</w:t>
-      </w:r>
-      <w:proofErr w:type="spellEnd"/>
-      <w:r>
-        <w:t xml:space="preserve"> 47</w:t>
-      </w:r>
-    </w:p>
-    <w:p>
-      <w:r>
-        <w:t>666</w:t>
-      </w:r>
-    </w:p>
-    <w:p>
-      <w:r>
-        <w:rPr>
-          <w:highlight w:val="darkCyan"/>
-        </w:rPr>
-        <w:t>Activity view register</w:t>
-      </w:r>
-      <w:r>
-        <w:t xml:space="preserve"> </w:t>
-      </w:r>
-      <w:proofErr w:type="spellStart"/>
-      <w:r>
-        <w:t>linea</w:t>
-      </w:r>
-      <w:proofErr w:type="spellEnd"/>
-      <w:r>
-        <w:t xml:space="preserve"> 81, 107</w:t>
-      </w:r>
-      <w:r>
-        <w:t>, 121,135</w:t>
-      </w:r>
-      <w:r>
-        <w:t>,162</w:t>
-      </w:r>
-      <w:r>
-        <w:t>,303, 375</w:t>
-      </w:r>
-      <w:r>
-        <w:t>,389</w:t>
-      </w:r>
-      <w:r>
-        <w:t>,403</w:t>
-      </w:r>
-    </w:p>
-    <w:p>
-      <w:proofErr w:type="spellStart"/>
-      <w:r>
-        <w:t>Inspiracion</w:t>
-      </w:r>
-      <w:proofErr w:type="spellEnd"/>
-      <w:r>
-        <w:t xml:space="preserve"> plena</w:t>
-      </w:r>
-    </w:p>
-    <w:p>
-      <w:r>
-        <w:t xml:space="preserve"> </w:t>
-      </w:r>
-      <w:r>
-        <w:rPr>
-          <w:highlight w:val="darkCyan"/>
-        </w:rPr>
-        <w:t>Activity view register</w:t>
-      </w:r>
-      <w:r>
-        <w:t xml:space="preserve"> </w:t>
-      </w:r>
-      <w:proofErr w:type="spellStart"/>
-      <w:r>
-        <w:t>linea</w:t>
-      </w:r>
-      <w:proofErr w:type="spellEnd"/>
-      <w:r>
-        <w:t xml:space="preserve"> 106</w:t>
-      </w:r>
-    </w:p>
-    <w:p>
-      <w:pPr>
-        <w:rPr>
-          <w:lang w:val="es-MX"/>
-        </w:rPr>
-      </w:pPr>
-      <w:proofErr w:type="spellStart"/>
-      <w:r>
-        <w:rPr>
-          <w:lang w:val="es-MX"/>
-        </w:rPr>
-        <w:t>Inspiracion</w:t>
-      </w:r>
-      <w:proofErr w:type="spellEnd"/>
-      <w:r>
-        <w:rPr>
-          <w:lang w:val="es-MX"/>
-        </w:rPr>
-        <w:t xml:space="preserve"> forzada </w:t>
-      </w:r>
-    </w:p>
-    <w:p>
-      <w:pPr>
-        <w:rPr>
-          <w:lang w:val="es-MX"/>
-        </w:rPr>
-      </w:pPr>
-      <w:proofErr w:type="spellStart"/>
-      <w:r>
-        <w:rPr>
-          <w:highlight w:val="darkCyan"/>
-          <w:lang w:val="es-MX"/>
-        </w:rPr>
-        <w:t>Activity</w:t>
-      </w:r>
-      <w:proofErr w:type="spellEnd"/>
-      <w:r>
-        <w:rPr>
-          <w:highlight w:val="darkCyan"/>
-          <w:lang w:val="es-MX"/>
-        </w:rPr>
-        <w:t xml:space="preserve"> </w:t>
-      </w:r>
-      <w:proofErr w:type="spellStart"/>
-      <w:r>
-        <w:rPr>
-          <w:highlight w:val="darkCyan"/>
-          <w:lang w:val="es-MX"/>
-        </w:rPr>
-        <w:t>view</w:t>
-      </w:r>
-      <w:proofErr w:type="spellEnd"/>
-      <w:r>
-        <w:rPr>
-          <w:highlight w:val="darkCyan"/>
-          <w:lang w:val="es-MX"/>
-        </w:rPr>
-        <w:t xml:space="preserve"> </w:t>
-      </w:r>
-      <w:proofErr w:type="spellStart"/>
-      <w:r>
-        <w:rPr>
-          <w:highlight w:val="darkCyan"/>
-          <w:lang w:val="es-MX"/>
-        </w:rPr>
-        <w:t>register</w:t>
-      </w:r>
-      <w:proofErr w:type="spellEnd"/>
-      <w:r>
-        <w:rPr>
-          <w:lang w:val="es-MX"/>
-        </w:rPr>
-        <w:t xml:space="preserve"> </w:t>
-      </w:r>
-      <w:proofErr w:type="spellStart"/>
-      <w:r>
-        <w:rPr>
-          <w:lang w:val="es-MX"/>
-        </w:rPr>
-        <w:t>linea</w:t>
-      </w:r>
-      <w:proofErr w:type="spellEnd"/>
-      <w:r>
-        <w:rPr>
-          <w:lang w:val="es-MX"/>
-        </w:rPr>
-        <w:t xml:space="preserve"> 120 </w:t>
-      </w:r>
-    </w:p>
-    <w:p>
-      <w:pPr>
-        <w:rPr>
-          <w:lang w:val="es-MX"/>
-        </w:rPr>
-      </w:pPr>
-      <w:proofErr w:type="spellStart"/>
-      <w:r>
-        <w:rPr>
-          <w:lang w:val="es-MX"/>
-        </w:rPr>
-        <w:t>Perimetro</w:t>
-      </w:r>
-      <w:proofErr w:type="spellEnd"/>
-      <w:r>
-        <w:rPr>
-          <w:lang w:val="es-MX"/>
-        </w:rPr>
-        <w:t xml:space="preserve"> del abdomen a la altura del ombligo</w:t>
-      </w:r>
-    </w:p>
-    <w:p>
-      <w:pPr>
-        <w:rPr>
-          <w:lang w:val="es-MX"/>
-        </w:rPr>
-      </w:pPr>
-      <w:proofErr w:type="spellStart"/>
-      <w:r>
-        <w:rPr>
-          <w:highlight w:val="darkCyan"/>
-          <w:lang w:val="es-MX"/>
-        </w:rPr>
-        <w:t>Activity</w:t>
-      </w:r>
-      <w:proofErr w:type="spellEnd"/>
-      <w:r>
-        <w:rPr>
-          <w:highlight w:val="darkCyan"/>
-          <w:lang w:val="es-MX"/>
-        </w:rPr>
-        <w:t xml:space="preserve"> </w:t>
-      </w:r>
-      <w:proofErr w:type="spellStart"/>
-      <w:r>
-        <w:rPr>
-          <w:highlight w:val="darkCyan"/>
-          <w:lang w:val="es-MX"/>
-        </w:rPr>
-        <w:t>view</w:t>
-      </w:r>
-      <w:proofErr w:type="spellEnd"/>
-      <w:r>
-        <w:rPr>
-          <w:highlight w:val="darkCyan"/>
-          <w:lang w:val="es-MX"/>
-        </w:rPr>
-        <w:t xml:space="preserve"> </w:t>
-      </w:r>
-      <w:proofErr w:type="spellStart"/>
-      <w:r>
-        <w:rPr>
-          <w:highlight w:val="darkCyan"/>
-          <w:lang w:val="es-MX"/>
-        </w:rPr>
-        <w:t>register</w:t>
-      </w:r>
-      <w:proofErr w:type="spellEnd"/>
-      <w:r>
-        <w:rPr>
-          <w:highlight w:val="darkCyan"/>
-          <w:lang w:val="es-MX"/>
-        </w:rPr>
-        <w:t xml:space="preserve"> </w:t>
-      </w:r>
-      <w:proofErr w:type="spellStart"/>
-      <w:r>
-        <w:rPr>
-          <w:highlight w:val="darkCyan"/>
-          <w:lang w:val="es-MX"/>
-        </w:rPr>
-        <w:t>l</w:t>
-      </w:r>
-      <w:r>
-        <w:rPr>
-          <w:lang w:val="es-MX"/>
-        </w:rPr>
-        <w:t>inea</w:t>
-      </w:r>
-      <w:proofErr w:type="spellEnd"/>
-      <w:r>
-        <w:rPr>
-          <w:lang w:val="es-MX"/>
-        </w:rPr>
-        <w:t xml:space="preserve"> 134</w:t>
-      </w:r>
-    </w:p>
-    <w:p>
-      <w:pPr>
-        <w:rPr>
-          <w:lang w:val="es-MX"/>
-        </w:rPr>
-      </w:pPr>
-      <w:r>
-        <w:rPr>
-          <w:lang w:val="es-MX"/>
-        </w:rPr>
-        <w:t>Frecuencia respiratoria en 1 minuto</w:t>
-      </w:r>
-    </w:p>
-    <w:p>
-      <w:r>
-        <w:rPr>
-          <w:highlight w:val="darkCyan"/>
-        </w:rPr>
-        <w:t>Activity view register</w:t>
-      </w:r>
-      <w:r>
-        <w:t xml:space="preserve"> </w:t>
-      </w:r>
-      <w:proofErr w:type="spellStart"/>
-      <w:r>
-        <w:t>linea</w:t>
-      </w:r>
-      <w:proofErr w:type="spellEnd"/>
-      <w:r>
-        <w:t xml:space="preserve"> 161</w:t>
-      </w:r>
-    </w:p>
-    <w:p>
-      <w:proofErr w:type="spellStart"/>
-      <w:r>
-        <w:t>glucometro</w:t>
-      </w:r>
-      <w:proofErr w:type="spellEnd"/>
-    </w:p>
-    <w:p>
-      <w:r>
-        <w:rPr>
-          <w:highlight w:val="darkCyan"/>
-        </w:rPr>
-        <w:t>Activity view register</w:t>
-      </w:r>
-      <w:r>
-        <w:t xml:space="preserve"> </w:t>
-      </w:r>
-      <w:proofErr w:type="spellStart"/>
-      <w:r>
-        <w:t>linea</w:t>
-      </w:r>
-      <w:proofErr w:type="spellEnd"/>
-      <w:r>
-        <w:t xml:space="preserve"> 189</w:t>
-      </w:r>
-    </w:p>
-    <w:p>
-      <w:r>
-        <w:rPr>
-          <w:highlight w:val="darkGreen"/>
-        </w:rPr>
-        <w:t xml:space="preserve">Content </w:t>
-      </w:r>
-      <w:proofErr w:type="spellStart"/>
-      <w:r>
-        <w:rPr>
-          <w:highlight w:val="darkGreen"/>
-        </w:rPr>
-        <w:t>menú</w:t>
-      </w:r>
-      <w:proofErr w:type="spellEnd"/>
-      <w:r>
-        <w:rPr>
-          <w:highlight w:val="darkGreen"/>
-        </w:rPr>
-        <w:t xml:space="preserve"> add register</w:t>
-      </w:r>
-      <w:r>
-        <w:t xml:space="preserve"> </w:t>
-      </w:r>
-      <w:proofErr w:type="spellStart"/>
-      <w:r>
-        <w:t>linea</w:t>
-      </w:r>
-      <w:proofErr w:type="spellEnd"/>
-      <w:r>
-        <w:t xml:space="preserve"> 122</w:t>
-      </w:r>
-    </w:p>
-    <w:p>
-      <w:r>
-        <w:rPr>
-          <w:highlight w:val="darkRed"/>
-        </w:rPr>
-        <w:t>Content menu new register</w:t>
-      </w:r>
-      <w:r>
-        <w:t xml:space="preserve"> </w:t>
-      </w:r>
-      <w:proofErr w:type="spellStart"/>
-      <w:r>
-        <w:t>linea</w:t>
-      </w:r>
-      <w:proofErr w:type="spellEnd"/>
-      <w:r>
-        <w:t xml:space="preserve"> 146 </w:t>
-      </w:r>
-    </w:p>
-    <w:p>
-      <w:proofErr w:type="spellStart"/>
-      <w:r>
-        <w:t>Azucar</w:t>
-      </w:r>
-      <w:proofErr w:type="spellEnd"/>
-      <w:r>
-        <w:t xml:space="preserve"> (hint)</w:t>
-      </w:r>
-    </w:p>
-    <w:p>
-      <w:r>
-        <w:rPr>
-          <w:highlight w:val="darkCyan"/>
-        </w:rPr>
-        <w:t>Activity view register</w:t>
-      </w:r>
-      <w:r>
-        <w:t xml:space="preserve"> </w:t>
-      </w:r>
-      <w:proofErr w:type="spellStart"/>
-      <w:r>
-        <w:t>línea</w:t>
-      </w:r>
-      <w:proofErr w:type="spellEnd"/>
-      <w:r>
-        <w:t xml:space="preserve"> 217</w:t>
-      </w:r>
-    </w:p>
-    <w:p>
-      <w:r>
-        <w:t>666 mg</w:t>
-      </w:r>
-    </w:p>
-    <w:p>
-      <w:r>
-        <w:rPr>
-          <w:highlight w:val="darkCyan"/>
-        </w:rPr>
-        <w:t>Activity view register</w:t>
-      </w:r>
-      <w:r>
-        <w:t xml:space="preserve"> </w:t>
-      </w:r>
-      <w:proofErr w:type="spellStart"/>
-      <w:r>
-        <w:t>linea</w:t>
-      </w:r>
-      <w:proofErr w:type="spellEnd"/>
-      <w:r>
-        <w:t xml:space="preserve"> 218</w:t>
-      </w:r>
-      <w:r>
-        <w:t>,233</w:t>
-      </w:r>
-    </w:p>
-    <w:p>
-      <w:r>
-        <w:t>Cholesterol (hint)</w:t>
-      </w:r>
-    </w:p>
-    <w:p>
-      <w:r>
-        <w:rPr>
-          <w:highlight w:val="darkCyan"/>
-        </w:rPr>
-        <w:t>Activity view register</w:t>
-      </w:r>
-      <w:r>
-        <w:t xml:space="preserve"> </w:t>
-      </w:r>
-      <w:proofErr w:type="spellStart"/>
-      <w:r>
-        <w:t>línea</w:t>
-      </w:r>
-      <w:proofErr w:type="spellEnd"/>
-      <w:r>
-        <w:t xml:space="preserve"> 232</w:t>
-      </w:r>
-    </w:p>
-    <w:p>
-      <w:proofErr w:type="spellStart"/>
-      <w:r>
-        <w:lastRenderedPageBreak/>
-        <w:t>Trigliceridos</w:t>
-      </w:r>
-      <w:proofErr w:type="spellEnd"/>
-    </w:p>
-    <w:p>
-      <w:r>
-        <w:rPr>
-          <w:highlight w:val="darkCyan"/>
-        </w:rPr>
-        <w:t>Activity view register</w:t>
-      </w:r>
-      <w:r>
-        <w:t xml:space="preserve"> </w:t>
-      </w:r>
-      <w:proofErr w:type="spellStart"/>
-      <w:r>
-        <w:t>linea</w:t>
-      </w:r>
-      <w:proofErr w:type="spellEnd"/>
-      <w:r>
-        <w:t xml:space="preserve"> 247</w:t>
-      </w:r>
-    </w:p>
-    <w:p>
-      <w:pPr>
-        <w:rPr>
-          <w:lang w:val="es-MX"/>
-        </w:rPr>
-      </w:pPr>
-      <w:proofErr w:type="gramStart"/>
-      <w:r>
-        <w:rPr>
-          <w:lang w:val="es-MX"/>
-        </w:rPr>
-        <w:t xml:space="preserve">Numero con </w:t>
-      </w:r>
-      <w:proofErr w:type="spellStart"/>
-      <w:r>
-        <w:rPr>
-          <w:lang w:val="es-MX"/>
-        </w:rPr>
-        <w:t>division</w:t>
-      </w:r>
-      <w:proofErr w:type="spellEnd"/>
-      <w:r>
-        <w:rPr>
-          <w:lang w:val="es-MX"/>
-        </w:rPr>
-        <w:t>- que se hace?</w:t>
-      </w:r>
-      <w:proofErr w:type="gramEnd"/>
-    </w:p>
-    <w:p>
-      <w:r>
-        <w:rPr>
-          <w:highlight w:val="darkCyan"/>
-        </w:rPr>
-        <w:t>Activity view register</w:t>
-      </w:r>
-      <w:r>
-        <w:t xml:space="preserve"> linea248</w:t>
-      </w:r>
-      <w:r>
-        <w:t>,260</w:t>
-      </w:r>
-      <w:r>
-        <w:t>,318,333</w:t>
-      </w:r>
-    </w:p>
-    <w:p>
-      <w:proofErr w:type="spellStart"/>
-      <w:r>
-        <w:t>Lactatos</w:t>
-      </w:r>
-      <w:proofErr w:type="spellEnd"/>
-      <w:r>
-        <w:t xml:space="preserve"> </w:t>
-      </w:r>
-    </w:p>
-    <w:p>
-      <w:r>
-        <w:rPr>
-          <w:highlight w:val="darkCyan"/>
-        </w:rPr>
-        <w:t>Activity view register</w:t>
-      </w:r>
-      <w:r>
-        <w:t xml:space="preserve"> </w:t>
-      </w:r>
-      <w:proofErr w:type="spellStart"/>
-      <w:r>
-        <w:t>linea</w:t>
-      </w:r>
-      <w:proofErr w:type="spellEnd"/>
-      <w:r>
-        <w:t xml:space="preserve"> 259</w:t>
-      </w:r>
-    </w:p>
-    <w:p>
-      <w:proofErr w:type="spellStart"/>
-      <w:r>
-        <w:t>Espirometro</w:t>
-      </w:r>
-      <w:proofErr w:type="spellEnd"/>
-    </w:p>
-    <w:p>
-      <w:r>
-        <w:rPr>
-          <w:highlight w:val="darkCyan"/>
-        </w:rPr>
-        <w:t>Activity view register</w:t>
-      </w:r>
-      <w:r>
-        <w:t xml:space="preserve"> </w:t>
-      </w:r>
-      <w:proofErr w:type="spellStart"/>
-      <w:r>
-        <w:t>linea</w:t>
-      </w:r>
-      <w:proofErr w:type="spellEnd"/>
-      <w:r>
-        <w:t xml:space="preserve"> 275</w:t>
-      </w:r>
-    </w:p>
-    <w:p>
-      <w:r>
-        <w:rPr>
-          <w:highlight w:val="darkGreen"/>
-        </w:rPr>
-        <w:t xml:space="preserve">Content </w:t>
-      </w:r>
-      <w:proofErr w:type="spellStart"/>
-      <w:r>
-        <w:rPr>
-          <w:highlight w:val="darkGreen"/>
-        </w:rPr>
-        <w:t>menú</w:t>
-      </w:r>
-      <w:proofErr w:type="spellEnd"/>
-      <w:r>
-        <w:rPr>
-          <w:highlight w:val="darkGreen"/>
-        </w:rPr>
-        <w:t xml:space="preserve"> add register </w:t>
-      </w:r>
-      <w:proofErr w:type="spellStart"/>
-      <w:r>
-        <w:rPr>
-          <w:highlight w:val="darkGreen"/>
-        </w:rPr>
-        <w:t>l</w:t>
-      </w:r>
-      <w:r>
-        <w:t>inea</w:t>
-      </w:r>
-      <w:proofErr w:type="spellEnd"/>
-      <w:r>
-        <w:t xml:space="preserve"> 168</w:t>
-      </w:r>
-    </w:p>
-    <w:p>
-      <w:r>
-        <w:rPr>
-          <w:highlight w:val="darkRed"/>
-        </w:rPr>
-        <w:t>Content menu new register</w:t>
-      </w:r>
-      <w:r>
-        <w:t xml:space="preserve"> </w:t>
-      </w:r>
-      <w:proofErr w:type="spellStart"/>
-      <w:r>
-        <w:t>linea</w:t>
-      </w:r>
-      <w:proofErr w:type="spellEnd"/>
-      <w:r>
-        <w:t xml:space="preserve"> 192</w:t>
-      </w:r>
-    </w:p>
-    <w:p>
-      <w:r>
-        <w:t>FVC (hint)</w:t>
-      </w:r>
-    </w:p>
-    <w:p>
-      <w:r>
-        <w:rPr>
-          <w:highlight w:val="darkCyan"/>
-        </w:rPr>
-        <w:t>Activity view register</w:t>
-      </w:r>
-      <w:r>
-        <w:t xml:space="preserve"> </w:t>
-      </w:r>
-      <w:proofErr w:type="spellStart"/>
-      <w:r>
-        <w:t>línea</w:t>
-      </w:r>
-      <w:proofErr w:type="spellEnd"/>
-      <w:r>
-        <w:t xml:space="preserve"> 302</w:t>
-      </w:r>
-    </w:p>
-    <w:p>
-      <w:r>
-        <w:t>FVC/PRED (hint)</w:t>
-      </w:r>
-    </w:p>
-    <w:p>
-      <w:r>
-        <w:rPr>
-          <w:highlight w:val="darkCyan"/>
-        </w:rPr>
-        <w:t>Activity view register</w:t>
-      </w:r>
-      <w:r>
-        <w:t xml:space="preserve"> </w:t>
-      </w:r>
-      <w:proofErr w:type="spellStart"/>
-      <w:r>
-        <w:t>línea</w:t>
-      </w:r>
-      <w:proofErr w:type="spellEnd"/>
-      <w:r>
-        <w:t xml:space="preserve"> 317</w:t>
-      </w:r>
-    </w:p>
-    <w:p>
-      <w:r>
-        <w:t>FEVI (hint)</w:t>
-      </w:r>
-    </w:p>
-    <w:p>
-      <w:r>
-        <w:rPr>
-          <w:highlight w:val="darkCyan"/>
-        </w:rPr>
-        <w:t>Activity view register</w:t>
-      </w:r>
-      <w:r>
-        <w:t xml:space="preserve"> </w:t>
-      </w:r>
-      <w:proofErr w:type="spellStart"/>
-      <w:r>
-        <w:t>linea</w:t>
-      </w:r>
-      <w:proofErr w:type="spellEnd"/>
-      <w:r>
-        <w:t xml:space="preserve"> 332</w:t>
-      </w:r>
-    </w:p>
-    <w:p>
-      <w:r>
-        <w:t>PEF</w:t>
-      </w:r>
-    </w:p>
-    <w:p>
-      <w:r>
-        <w:rPr>
-          <w:highlight w:val="darkCyan"/>
-        </w:rPr>
-        <w:t>Activity view register</w:t>
-      </w:r>
-      <w:r>
-        <w:t xml:space="preserve"> </w:t>
-      </w:r>
-      <w:proofErr w:type="spellStart"/>
-      <w:r>
-        <w:t>línea</w:t>
-      </w:r>
-      <w:proofErr w:type="spellEnd"/>
-      <w:r>
-        <w:t xml:space="preserve"> 374</w:t>
-      </w:r>
-    </w:p>
-    <w:p>
-      <w:r>
-        <w:t>FEV1/PRED</w:t>
-      </w:r>
-    </w:p>
-    <w:p>
-      <w:r>
-        <w:rPr>
-          <w:highlight w:val="darkCyan"/>
-        </w:rPr>
-        <w:t>Activity view register</w:t>
-      </w:r>
-      <w:r>
-        <w:t xml:space="preserve"> </w:t>
-      </w:r>
-      <w:proofErr w:type="spellStart"/>
-      <w:r>
-        <w:t>linea</w:t>
-      </w:r>
-      <w:proofErr w:type="spellEnd"/>
-      <w:r>
-        <w:t xml:space="preserve"> 346</w:t>
-      </w:r>
-    </w:p>
-    <w:p>
-      <w:r>
-        <w:t>PEF/PREF</w:t>
-      </w:r>
-    </w:p>
-    <w:p>
-      <w:r>
-        <w:rPr>
-          <w:highlight w:val="darkCyan"/>
-        </w:rPr>
-        <w:t>Activity view register</w:t>
-      </w:r>
-      <w:r>
-        <w:t xml:space="preserve"> </w:t>
-      </w:r>
-      <w:proofErr w:type="spellStart"/>
-      <w:r>
-        <w:t>linea</w:t>
-      </w:r>
-      <w:proofErr w:type="spellEnd"/>
-      <w:r>
-        <w:t xml:space="preserve"> 388</w:t>
-      </w:r>
-    </w:p>
-    <w:p>
-      <w:r>
-        <w:t>FEV1%</w:t>
-      </w:r>
-    </w:p>
-    <w:p>
-      <w:r>
-        <w:rPr>
-          <w:highlight w:val="darkCyan"/>
-        </w:rPr>
-        <w:t>Activity view register</w:t>
-      </w:r>
-      <w:r>
-        <w:t xml:space="preserve"> </w:t>
-      </w:r>
-      <w:proofErr w:type="spellStart"/>
-      <w:r>
-        <w:t>linea</w:t>
-      </w:r>
-      <w:proofErr w:type="spellEnd"/>
-      <w:r>
-        <w:t xml:space="preserve"> 402</w:t>
-      </w:r>
-      <w:r>
-        <w:t xml:space="preserve"> </w:t>
-      </w:r>
-    </w:p>
-    <w:p>
-      <w:r>
-        <w:t>FEV1%/PRED</w:t>
-      </w:r>
-    </w:p>
-    <w:p>
-      <w:r>
-        <w:rPr>
-          <w:highlight w:val="darkCyan"/>
-        </w:rPr>
-        <w:t>Activity view register</w:t>
-      </w:r>
-      <w:r>
-        <w:t xml:space="preserve"> </w:t>
-      </w:r>
-      <w:proofErr w:type="spellStart"/>
-      <w:r>
-        <w:t>linea</w:t>
-      </w:r>
-      <w:proofErr w:type="spellEnd"/>
-      <w:r>
-        <w:t xml:space="preserve"> 415</w:t>
-      </w:r>
-    </w:p>
-    <w:p>
-      <w:r>
-        <w:t>FEF2575</w:t>
-      </w:r>
-    </w:p>
-    <w:p>
-      <w:r>
-        <w:rPr>
-          <w:highlight w:val="darkCyan"/>
-        </w:rPr>
-        <w:t>Activity view register</w:t>
-      </w:r>
-      <w:r>
-        <w:t xml:space="preserve"> </w:t>
-      </w:r>
-      <w:proofErr w:type="spellStart"/>
-      <w:r>
-        <w:t>linea</w:t>
-      </w:r>
-      <w:proofErr w:type="spellEnd"/>
-      <w:r>
-        <w:t xml:space="preserve"> 442</w:t>
-      </w:r>
-    </w:p>
-    <w:p>
-      <w:r>
-        <w:t>FEV2575/PRED</w:t>
-      </w:r>
     </w:p>
     <w:p>
       <w:r>
@@ -1601,12 +623,12 @@
       </w:r>
       <w:proofErr w:type="spellEnd"/>
       <w:r>
-        <w:t xml:space="preserve"> 456</w:t>
-      </w:r>
-    </w:p>
-    <w:p>
-      <w:r>
-        <w:t>FEF25</w:t>
+        <w:t xml:space="preserve"> 52</w:t>
+      </w:r>
+    </w:p>
+    <w:p>
+      <w:r>
+        <w:t>Peso</w:t>
       </w:r>
     </w:p>
     <w:p>
@@ -1625,12 +647,51 @@
       </w:r>
       <w:proofErr w:type="spellEnd"/>
       <w:r>
-        <w:t xml:space="preserve"> 470</w:t>
-      </w:r>
-    </w:p>
-    <w:p>
-      <w:r>
-        <w:t>FEF75</w:t>
+        <w:t xml:space="preserve"> 66</w:t>
+      </w:r>
+      <w:r>
+        <w:t>, 723</w:t>
+      </w:r>
+    </w:p>
+    <w:p>
+      <w:proofErr w:type="spellStart"/>
+      <w:r>
+        <w:rPr>
+          <w:highlight w:val="cyan"/>
+        </w:rPr>
+        <w:t>Acivity</w:t>
+      </w:r>
+      <w:proofErr w:type="spellEnd"/>
+      <w:r>
+        <w:rPr>
+          <w:highlight w:val="cyan"/>
+        </w:rPr>
+        <w:t xml:space="preserve"> new register </w:t>
+      </w:r>
+      <w:proofErr w:type="spellStart"/>
+      <w:r>
+        <w:rPr>
+          <w:highlight w:val="cyan"/>
+        </w:rPr>
+        <w:t>bascula</w:t>
+      </w:r>
+      <w:proofErr w:type="spellEnd"/>
+      <w:r>
+        <w:t xml:space="preserve"> </w:t>
+      </w:r>
+      <w:proofErr w:type="spellStart"/>
+      <w:r>
+        <w:t>linea</w:t>
+      </w:r>
+      <w:proofErr w:type="spellEnd"/>
+      <w:r>
+        <w:t xml:space="preserve"> 30</w:t>
+      </w:r>
+    </w:p>
+    <w:p/>
+    <w:p>
+      <w:r>
+        <w:t>TMC</w:t>
       </w:r>
     </w:p>
     <w:p>
@@ -1649,432 +710,1392 @@
       </w:r>
       <w:proofErr w:type="spellEnd"/>
       <w:r>
-        <w:t xml:space="preserve"> 484</w:t>
-      </w:r>
-    </w:p>
-    <w:p>
-      <w:pPr>
-        <w:ind w:left="708" w:hanging="708"/>
-      </w:pPr>
-      <w:proofErr w:type="spellStart"/>
-      <w:r>
-        <w:t>Oxímetro</w:t>
-      </w:r>
-      <w:proofErr w:type="spellEnd"/>
-    </w:p>
-    <w:p>
-      <w:pPr>
-        <w:ind w:left="708" w:hanging="708"/>
-      </w:pPr>
-      <w:r>
-        <w:rPr>
-          <w:highlight w:val="darkCyan"/>
-        </w:rPr>
-        <w:t>Activity view register</w:t>
-      </w:r>
-      <w:r>
-        <w:t xml:space="preserve"> </w:t>
-      </w:r>
-      <w:proofErr w:type="spellStart"/>
-      <w:r>
-        <w:t>linea</w:t>
-      </w:r>
-      <w:proofErr w:type="spellEnd"/>
-      <w:r>
-        <w:t xml:space="preserve"> 509</w:t>
-      </w:r>
-    </w:p>
-    <w:p>
-      <w:pPr>
-        <w:ind w:left="708" w:hanging="708"/>
-      </w:pPr>
-      <w:r>
-        <w:rPr>
-          <w:highlight w:val="darkGreen"/>
-        </w:rPr>
-        <w:t xml:space="preserve">Content </w:t>
-      </w:r>
-      <w:proofErr w:type="spellStart"/>
-      <w:r>
-        <w:rPr>
-          <w:highlight w:val="darkGreen"/>
-        </w:rPr>
-        <w:t>menú</w:t>
-      </w:r>
-      <w:proofErr w:type="spellEnd"/>
-      <w:r>
-        <w:rPr>
-          <w:highlight w:val="darkGreen"/>
-        </w:rPr>
-        <w:t xml:space="preserve"> add register</w:t>
-      </w:r>
-      <w:r>
-        <w:t xml:space="preserve"> </w:t>
-      </w:r>
-      <w:proofErr w:type="spellStart"/>
-      <w:r>
-        <w:t>linea</w:t>
-      </w:r>
-      <w:proofErr w:type="spellEnd"/>
-      <w:r>
-        <w:t xml:space="preserve"> 214</w:t>
-      </w:r>
-    </w:p>
-    <w:p>
-      <w:pPr>
-        <w:ind w:left="708" w:hanging="708"/>
-      </w:pPr>
-      <w:r>
-        <w:rPr>
-          <w:highlight w:val="darkRed"/>
-        </w:rPr>
-        <w:t>Content menu new register</w:t>
-      </w:r>
-      <w:r>
-        <w:t xml:space="preserve"> </w:t>
-      </w:r>
-      <w:proofErr w:type="spellStart"/>
-      <w:r>
-        <w:t>linea</w:t>
-      </w:r>
-      <w:proofErr w:type="spellEnd"/>
-      <w:r>
-        <w:t xml:space="preserve"> 238</w:t>
-      </w:r>
-    </w:p>
-    <w:p>
-      <w:pPr>
-        <w:rPr>
-          <w:lang w:val="es-MX"/>
-        </w:rPr>
-      </w:pPr>
-      <w:r>
-        <w:rPr>
-          <w:lang w:val="es-MX"/>
-        </w:rPr>
-        <w:t>Oxigenación de la sangre (</w:t>
-      </w:r>
-      <w:proofErr w:type="spellStart"/>
-      <w:r>
-        <w:rPr>
-          <w:lang w:val="es-MX"/>
-        </w:rPr>
-        <w:t>hint</w:t>
-      </w:r>
-      <w:proofErr w:type="spellEnd"/>
-      <w:r>
-        <w:rPr>
-          <w:lang w:val="es-MX"/>
-        </w:rPr>
-        <w:t>)</w:t>
-      </w:r>
-    </w:p>
-    <w:p>
-      <w:pPr>
-        <w:rPr>
-          <w:lang w:val="es-MX"/>
-        </w:rPr>
-      </w:pPr>
-      <w:proofErr w:type="spellStart"/>
-      <w:r>
-        <w:rPr>
-          <w:highlight w:val="darkCyan"/>
-          <w:lang w:val="es-MX"/>
-        </w:rPr>
-        <w:t>Activity</w:t>
-      </w:r>
-      <w:proofErr w:type="spellEnd"/>
-      <w:r>
-        <w:rPr>
-          <w:highlight w:val="darkCyan"/>
-          <w:lang w:val="es-MX"/>
-        </w:rPr>
-        <w:t xml:space="preserve"> </w:t>
-      </w:r>
-      <w:proofErr w:type="spellStart"/>
-      <w:r>
-        <w:rPr>
-          <w:highlight w:val="darkCyan"/>
-          <w:lang w:val="es-MX"/>
-        </w:rPr>
-        <w:t>view</w:t>
-      </w:r>
-      <w:proofErr w:type="spellEnd"/>
-      <w:r>
-        <w:rPr>
-          <w:highlight w:val="darkCyan"/>
-          <w:lang w:val="es-MX"/>
-        </w:rPr>
-        <w:t xml:space="preserve"> </w:t>
-      </w:r>
-      <w:proofErr w:type="spellStart"/>
-      <w:r>
-        <w:rPr>
-          <w:highlight w:val="darkCyan"/>
-          <w:lang w:val="es-MX"/>
-        </w:rPr>
-        <w:t>register</w:t>
-      </w:r>
-      <w:proofErr w:type="spellEnd"/>
-      <w:r>
-        <w:rPr>
-          <w:lang w:val="es-MX"/>
-        </w:rPr>
-        <w:t xml:space="preserve"> </w:t>
-      </w:r>
-      <w:proofErr w:type="spellStart"/>
-      <w:r>
-        <w:rPr>
-          <w:lang w:val="es-MX"/>
-        </w:rPr>
-        <w:t>linea</w:t>
-      </w:r>
-      <w:proofErr w:type="spellEnd"/>
-      <w:r>
-        <w:rPr>
-          <w:lang w:val="es-MX"/>
-        </w:rPr>
-        <w:t xml:space="preserve"> 537</w:t>
-      </w:r>
-    </w:p>
-    <w:p>
-      <w:pPr>
-        <w:rPr>
-          <w:lang w:val="es-MX"/>
-        </w:rPr>
-      </w:pPr>
-      <w:r>
-        <w:rPr>
-          <w:lang w:val="es-MX"/>
-        </w:rPr>
-        <w:t xml:space="preserve">Frecuencia de pulso </w:t>
-      </w:r>
-    </w:p>
-    <w:p>
-      <w:r>
-        <w:rPr>
-          <w:highlight w:val="darkCyan"/>
-        </w:rPr>
-        <w:t>Activity view register</w:t>
-      </w:r>
-      <w:r>
-        <w:t xml:space="preserve"> </w:t>
-      </w:r>
-      <w:proofErr w:type="spellStart"/>
-      <w:r>
-        <w:t>linea</w:t>
-      </w:r>
-      <w:proofErr w:type="spellEnd"/>
-      <w:r>
-        <w:t xml:space="preserve"> 552</w:t>
-      </w:r>
-    </w:p>
-    <w:p>
-      <w:proofErr w:type="spellStart"/>
-      <w:r>
-        <w:t>Termómetro</w:t>
-      </w:r>
-      <w:proofErr w:type="spellEnd"/>
-    </w:p>
-    <w:p>
-      <w:r>
-        <w:rPr>
-          <w:highlight w:val="darkCyan"/>
-        </w:rPr>
-        <w:t>Activity view register</w:t>
-      </w:r>
-      <w:r>
-        <w:t xml:space="preserve"> </w:t>
-      </w:r>
-      <w:proofErr w:type="spellStart"/>
-      <w:r>
-        <w:t>linea</w:t>
-      </w:r>
-      <w:proofErr w:type="spellEnd"/>
-      <w:r>
-        <w:t xml:space="preserve"> 583</w:t>
-      </w:r>
-    </w:p>
-    <w:p>
-      <w:r>
-        <w:rPr>
-          <w:highlight w:val="darkGreen"/>
-        </w:rPr>
-        <w:t xml:space="preserve">Content </w:t>
-      </w:r>
-      <w:proofErr w:type="spellStart"/>
-      <w:r>
-        <w:rPr>
-          <w:highlight w:val="darkGreen"/>
-        </w:rPr>
-        <w:t>menú</w:t>
-      </w:r>
-      <w:proofErr w:type="spellEnd"/>
-      <w:r>
-        <w:rPr>
-          <w:highlight w:val="darkGreen"/>
-        </w:rPr>
-        <w:t xml:space="preserve"> add register</w:t>
-      </w:r>
-      <w:r>
-        <w:t xml:space="preserve"> </w:t>
-      </w:r>
-      <w:proofErr w:type="spellStart"/>
-      <w:proofErr w:type="gramStart"/>
-      <w:r>
-        <w:t>linea</w:t>
-      </w:r>
-      <w:proofErr w:type="spellEnd"/>
-      <w:r>
-        <w:t xml:space="preserve">  262</w:t>
-      </w:r>
-      <w:proofErr w:type="gramEnd"/>
-      <w:r>
-        <w:t xml:space="preserve"> </w:t>
-      </w:r>
-    </w:p>
-    <w:p>
-      <w:r>
-        <w:rPr>
-          <w:highlight w:val="darkRed"/>
-        </w:rPr>
-        <w:t>Content menu new register</w:t>
-      </w:r>
-      <w:r>
-        <w:t xml:space="preserve"> </w:t>
-      </w:r>
-      <w:proofErr w:type="spellStart"/>
-      <w:r>
-        <w:t>linea</w:t>
-      </w:r>
-      <w:proofErr w:type="spellEnd"/>
-      <w:r>
-        <w:t xml:space="preserve"> 286</w:t>
-      </w:r>
-    </w:p>
-    <w:p>
-      <w:proofErr w:type="spellStart"/>
-      <w:r>
-        <w:t>Temperatura</w:t>
-      </w:r>
-      <w:proofErr w:type="spellEnd"/>
-      <w:r>
-        <w:t xml:space="preserve"> </w:t>
-      </w:r>
-    </w:p>
-    <w:p>
-      <w:r>
-        <w:rPr>
-          <w:highlight w:val="darkCyan"/>
-        </w:rPr>
-        <w:t>Activity view register</w:t>
-      </w:r>
-      <w:r>
-        <w:t xml:space="preserve"> </w:t>
-      </w:r>
-      <w:proofErr w:type="spellStart"/>
-      <w:r>
-        <w:t>linea</w:t>
-      </w:r>
-      <w:proofErr w:type="spellEnd"/>
-      <w:r>
-        <w:t xml:space="preserve"> 609</w:t>
-      </w:r>
-    </w:p>
-    <w:p/>
-    <w:p>
-      <w:proofErr w:type="spellStart"/>
-      <w:r>
-        <w:t>Tensiómetro</w:t>
-      </w:r>
-      <w:proofErr w:type="spellEnd"/>
-    </w:p>
-    <w:p>
-      <w:pPr>
-        <w:ind w:left="708" w:hanging="708"/>
-      </w:pPr>
-      <w:r>
-        <w:rPr>
-          <w:highlight w:val="darkCyan"/>
-        </w:rPr>
-        <w:t>Activity view register</w:t>
-      </w:r>
-      <w:r>
-        <w:t xml:space="preserve"> </w:t>
-      </w:r>
-      <w:proofErr w:type="spellStart"/>
-      <w:r>
-        <w:t>linea</w:t>
-      </w:r>
-      <w:proofErr w:type="spellEnd"/>
-      <w:r>
-        <w:t xml:space="preserve"> 634</w:t>
-      </w:r>
-    </w:p>
-    <w:p>
-      <w:pPr>
-        <w:ind w:left="708" w:hanging="708"/>
-      </w:pPr>
-      <w:r>
-        <w:rPr>
-          <w:highlight w:val="darkGreen"/>
-        </w:rPr>
-        <w:t xml:space="preserve">Content </w:t>
-      </w:r>
-      <w:proofErr w:type="spellStart"/>
-      <w:r>
-        <w:rPr>
-          <w:highlight w:val="darkGreen"/>
-        </w:rPr>
-        <w:t>menú</w:t>
-      </w:r>
-      <w:proofErr w:type="spellEnd"/>
-      <w:r>
-        <w:rPr>
-          <w:highlight w:val="darkGreen"/>
-        </w:rPr>
-        <w:t xml:space="preserve"> add register</w:t>
-      </w:r>
-      <w:r>
-        <w:t xml:space="preserve"> </w:t>
-      </w:r>
-      <w:proofErr w:type="spellStart"/>
-      <w:r>
-        <w:t>linea</w:t>
-      </w:r>
-      <w:proofErr w:type="spellEnd"/>
-      <w:r>
-        <w:t xml:space="preserve"> 308</w:t>
-      </w:r>
-    </w:p>
-    <w:p>
-      <w:pPr>
-        <w:ind w:left="708" w:hanging="708"/>
-      </w:pPr>
-      <w:r>
-        <w:rPr>
-          <w:highlight w:val="darkRed"/>
-        </w:rPr>
-        <w:t>Content menu new register</w:t>
-      </w:r>
-      <w:r>
-        <w:t xml:space="preserve"> </w:t>
-      </w:r>
-      <w:proofErr w:type="spellStart"/>
-      <w:r>
-        <w:t>linea</w:t>
-      </w:r>
-      <w:proofErr w:type="spellEnd"/>
-      <w:r>
-        <w:t xml:space="preserve"> 332</w:t>
-      </w:r>
-    </w:p>
-    <w:p>
-      <w:pPr>
-        <w:ind w:left="708" w:hanging="708"/>
-      </w:pPr>
+        <w:t xml:space="preserve"> 80</w:t>
+      </w:r>
+      <w:r>
+        <w:t>, 738</w:t>
+      </w:r>
+    </w:p>
+    <w:p>
+      <w:proofErr w:type="spellStart"/>
+      <w:r>
+        <w:rPr>
+          <w:highlight w:val="cyan"/>
+        </w:rPr>
+        <w:t>Acivity</w:t>
+      </w:r>
+      <w:proofErr w:type="spellEnd"/>
+      <w:r>
+        <w:rPr>
+          <w:highlight w:val="cyan"/>
+        </w:rPr>
+        <w:t xml:space="preserve"> new register </w:t>
+      </w:r>
+      <w:proofErr w:type="spellStart"/>
+      <w:r>
+        <w:rPr>
+          <w:highlight w:val="cyan"/>
+        </w:rPr>
+        <w:t>bascula</w:t>
+      </w:r>
       <w:bookmarkStart w:id="0" w:name="_GoBack"/>
       <w:bookmarkEnd w:id="0"/>
+      <w:proofErr w:type="spellEnd"/>
+      <w:r>
+        <w:t xml:space="preserve"> </w:t>
+      </w:r>
+      <w:proofErr w:type="spellStart"/>
+      <w:r>
+        <w:t>linea</w:t>
+      </w:r>
+      <w:proofErr w:type="spellEnd"/>
+      <w:r>
+        <w:t xml:space="preserve"> 47</w:t>
+      </w:r>
+    </w:p>
+    <w:p>
+      <w:r>
+        <w:t>666</w:t>
+      </w:r>
+    </w:p>
+    <w:p>
+      <w:r>
+        <w:rPr>
+          <w:highlight w:val="darkCyan"/>
+        </w:rPr>
+        <w:t>Activity view register</w:t>
+      </w:r>
+      <w:r>
+        <w:t xml:space="preserve"> </w:t>
+      </w:r>
+      <w:proofErr w:type="spellStart"/>
+      <w:r>
+        <w:t>linea</w:t>
+      </w:r>
+      <w:proofErr w:type="spellEnd"/>
+      <w:r>
+        <w:t xml:space="preserve"> 81, 107</w:t>
+      </w:r>
+      <w:r>
+        <w:t>, 121,135</w:t>
+      </w:r>
+      <w:r>
+        <w:t>,162</w:t>
+      </w:r>
+      <w:r>
+        <w:t>,303, 375</w:t>
+      </w:r>
+      <w:r>
+        <w:t>,389</w:t>
+      </w:r>
+      <w:r>
+        <w:t>,403</w:t>
+      </w:r>
+    </w:p>
+    <w:p>
+      <w:proofErr w:type="spellStart"/>
+      <w:r>
+        <w:t>Inspiracion</w:t>
+      </w:r>
+      <w:proofErr w:type="spellEnd"/>
+      <w:r>
+        <w:t xml:space="preserve"> plena</w:t>
+      </w:r>
+    </w:p>
+    <w:p>
+      <w:r>
+        <w:t xml:space="preserve"> </w:t>
+      </w:r>
+      <w:r>
+        <w:rPr>
+          <w:highlight w:val="darkCyan"/>
+        </w:rPr>
+        <w:t>Activity view register</w:t>
+      </w:r>
+      <w:r>
+        <w:t xml:space="preserve"> </w:t>
+      </w:r>
+      <w:proofErr w:type="spellStart"/>
+      <w:r>
+        <w:t>linea</w:t>
+      </w:r>
+      <w:proofErr w:type="spellEnd"/>
+      <w:r>
+        <w:t xml:space="preserve"> 106</w:t>
+      </w:r>
+    </w:p>
+    <w:p>
+      <w:pPr>
+        <w:rPr>
+          <w:lang w:val="es-MX"/>
+        </w:rPr>
+      </w:pPr>
+      <w:proofErr w:type="spellStart"/>
+      <w:r>
+        <w:rPr>
+          <w:lang w:val="es-MX"/>
+        </w:rPr>
+        <w:t>Inspiracion</w:t>
+      </w:r>
+      <w:proofErr w:type="spellEnd"/>
+      <w:r>
+        <w:rPr>
+          <w:lang w:val="es-MX"/>
+        </w:rPr>
+        <w:t xml:space="preserve"> forzada </w:t>
+      </w:r>
+    </w:p>
+    <w:p>
+      <w:pPr>
+        <w:rPr>
+          <w:lang w:val="es-MX"/>
+        </w:rPr>
+      </w:pPr>
+      <w:proofErr w:type="spellStart"/>
+      <w:r>
+        <w:rPr>
+          <w:highlight w:val="darkCyan"/>
+          <w:lang w:val="es-MX"/>
+        </w:rPr>
+        <w:t>Activity</w:t>
+      </w:r>
+      <w:proofErr w:type="spellEnd"/>
+      <w:r>
+        <w:rPr>
+          <w:highlight w:val="darkCyan"/>
+          <w:lang w:val="es-MX"/>
+        </w:rPr>
+        <w:t xml:space="preserve"> </w:t>
+      </w:r>
+      <w:proofErr w:type="spellStart"/>
+      <w:r>
+        <w:rPr>
+          <w:highlight w:val="darkCyan"/>
+          <w:lang w:val="es-MX"/>
+        </w:rPr>
+        <w:t>view</w:t>
+      </w:r>
+      <w:proofErr w:type="spellEnd"/>
+      <w:r>
+        <w:rPr>
+          <w:highlight w:val="darkCyan"/>
+          <w:lang w:val="es-MX"/>
+        </w:rPr>
+        <w:t xml:space="preserve"> </w:t>
+      </w:r>
+      <w:proofErr w:type="spellStart"/>
+      <w:r>
+        <w:rPr>
+          <w:highlight w:val="darkCyan"/>
+          <w:lang w:val="es-MX"/>
+        </w:rPr>
+        <w:t>register</w:t>
+      </w:r>
+      <w:proofErr w:type="spellEnd"/>
+      <w:r>
+        <w:rPr>
+          <w:lang w:val="es-MX"/>
+        </w:rPr>
+        <w:t xml:space="preserve"> </w:t>
+      </w:r>
+      <w:proofErr w:type="spellStart"/>
+      <w:r>
+        <w:rPr>
+          <w:lang w:val="es-MX"/>
+        </w:rPr>
+        <w:t>linea</w:t>
+      </w:r>
+      <w:proofErr w:type="spellEnd"/>
+      <w:r>
+        <w:rPr>
+          <w:lang w:val="es-MX"/>
+        </w:rPr>
+        <w:t xml:space="preserve"> 120 </w:t>
+      </w:r>
+    </w:p>
+    <w:p>
+      <w:pPr>
+        <w:rPr>
+          <w:lang w:val="es-MX"/>
+        </w:rPr>
+      </w:pPr>
+      <w:proofErr w:type="spellStart"/>
+      <w:r>
+        <w:rPr>
+          <w:lang w:val="es-MX"/>
+        </w:rPr>
+        <w:t>Perimetro</w:t>
+      </w:r>
+      <w:proofErr w:type="spellEnd"/>
+      <w:r>
+        <w:rPr>
+          <w:lang w:val="es-MX"/>
+        </w:rPr>
+        <w:t xml:space="preserve"> del abdomen a la altura del ombligo</w:t>
+      </w:r>
+    </w:p>
+    <w:p>
+      <w:pPr>
+        <w:rPr>
+          <w:lang w:val="es-MX"/>
+        </w:rPr>
+      </w:pPr>
+      <w:proofErr w:type="spellStart"/>
+      <w:r>
+        <w:rPr>
+          <w:highlight w:val="darkCyan"/>
+          <w:lang w:val="es-MX"/>
+        </w:rPr>
+        <w:t>Activity</w:t>
+      </w:r>
+      <w:proofErr w:type="spellEnd"/>
+      <w:r>
+        <w:rPr>
+          <w:highlight w:val="darkCyan"/>
+          <w:lang w:val="es-MX"/>
+        </w:rPr>
+        <w:t xml:space="preserve"> </w:t>
+      </w:r>
+      <w:proofErr w:type="spellStart"/>
+      <w:r>
+        <w:rPr>
+          <w:highlight w:val="darkCyan"/>
+          <w:lang w:val="es-MX"/>
+        </w:rPr>
+        <w:t>view</w:t>
+      </w:r>
+      <w:proofErr w:type="spellEnd"/>
+      <w:r>
+        <w:rPr>
+          <w:highlight w:val="darkCyan"/>
+          <w:lang w:val="es-MX"/>
+        </w:rPr>
+        <w:t xml:space="preserve"> </w:t>
+      </w:r>
+      <w:proofErr w:type="spellStart"/>
+      <w:r>
+        <w:rPr>
+          <w:highlight w:val="darkCyan"/>
+          <w:lang w:val="es-MX"/>
+        </w:rPr>
+        <w:t>register</w:t>
+      </w:r>
+      <w:proofErr w:type="spellEnd"/>
+      <w:r>
+        <w:rPr>
+          <w:highlight w:val="darkCyan"/>
+          <w:lang w:val="es-MX"/>
+        </w:rPr>
+        <w:t xml:space="preserve"> </w:t>
+      </w:r>
+      <w:proofErr w:type="spellStart"/>
+      <w:r>
+        <w:rPr>
+          <w:highlight w:val="darkCyan"/>
+          <w:lang w:val="es-MX"/>
+        </w:rPr>
+        <w:t>l</w:t>
+      </w:r>
+      <w:r>
+        <w:rPr>
+          <w:lang w:val="es-MX"/>
+        </w:rPr>
+        <w:t>inea</w:t>
+      </w:r>
+      <w:proofErr w:type="spellEnd"/>
+      <w:r>
+        <w:rPr>
+          <w:lang w:val="es-MX"/>
+        </w:rPr>
+        <w:t xml:space="preserve"> 134</w:t>
+      </w:r>
+    </w:p>
+    <w:p>
+      <w:pPr>
+        <w:rPr>
+          <w:lang w:val="es-MX"/>
+        </w:rPr>
+      </w:pPr>
+      <w:r>
+        <w:rPr>
+          <w:lang w:val="es-MX"/>
+        </w:rPr>
+        <w:t>Frecuencia respiratoria en 1 minuto</w:t>
+      </w:r>
+    </w:p>
+    <w:p>
+      <w:r>
+        <w:rPr>
+          <w:highlight w:val="darkCyan"/>
+        </w:rPr>
+        <w:t>Activity view register</w:t>
+      </w:r>
+      <w:r>
+        <w:t xml:space="preserve"> </w:t>
+      </w:r>
+      <w:proofErr w:type="spellStart"/>
+      <w:r>
+        <w:t>linea</w:t>
+      </w:r>
+      <w:proofErr w:type="spellEnd"/>
+      <w:r>
+        <w:t xml:space="preserve"> 161</w:t>
+      </w:r>
+    </w:p>
+    <w:p>
+      <w:proofErr w:type="spellStart"/>
+      <w:r>
+        <w:t>glucometro</w:t>
+      </w:r>
+      <w:proofErr w:type="spellEnd"/>
+    </w:p>
+    <w:p>
+      <w:r>
+        <w:rPr>
+          <w:highlight w:val="darkCyan"/>
+        </w:rPr>
+        <w:t>Activity view register</w:t>
+      </w:r>
+      <w:r>
+        <w:t xml:space="preserve"> </w:t>
+      </w:r>
+      <w:proofErr w:type="spellStart"/>
+      <w:r>
+        <w:t>linea</w:t>
+      </w:r>
+      <w:proofErr w:type="spellEnd"/>
+      <w:r>
+        <w:t xml:space="preserve"> 189</w:t>
+      </w:r>
+    </w:p>
+    <w:p>
+      <w:r>
+        <w:rPr>
+          <w:highlight w:val="darkGreen"/>
+        </w:rPr>
+        <w:t xml:space="preserve">Content </w:t>
+      </w:r>
+      <w:proofErr w:type="spellStart"/>
+      <w:r>
+        <w:rPr>
+          <w:highlight w:val="darkGreen"/>
+        </w:rPr>
+        <w:t>menú</w:t>
+      </w:r>
+      <w:proofErr w:type="spellEnd"/>
+      <w:r>
+        <w:rPr>
+          <w:highlight w:val="darkGreen"/>
+        </w:rPr>
+        <w:t xml:space="preserve"> add register</w:t>
+      </w:r>
+      <w:r>
+        <w:t xml:space="preserve"> </w:t>
+      </w:r>
+      <w:proofErr w:type="spellStart"/>
+      <w:r>
+        <w:t>linea</w:t>
+      </w:r>
+      <w:proofErr w:type="spellEnd"/>
+      <w:r>
+        <w:t xml:space="preserve"> 122</w:t>
+      </w:r>
+    </w:p>
+    <w:p>
+      <w:r>
+        <w:rPr>
+          <w:highlight w:val="darkRed"/>
+        </w:rPr>
+        <w:t>Content menu new register</w:t>
+      </w:r>
+      <w:r>
+        <w:t xml:space="preserve"> </w:t>
+      </w:r>
+      <w:proofErr w:type="spellStart"/>
+      <w:r>
+        <w:t>linea</w:t>
+      </w:r>
+      <w:proofErr w:type="spellEnd"/>
+      <w:r>
+        <w:t xml:space="preserve"> 146 </w:t>
+      </w:r>
+    </w:p>
+    <w:p>
+      <w:proofErr w:type="spellStart"/>
+      <w:r>
+        <w:t>Azucar</w:t>
+      </w:r>
+      <w:proofErr w:type="spellEnd"/>
+      <w:r>
+        <w:t xml:space="preserve"> (hint)</w:t>
+      </w:r>
+    </w:p>
+    <w:p>
+      <w:r>
+        <w:rPr>
+          <w:highlight w:val="darkCyan"/>
+        </w:rPr>
+        <w:t>Activity view register</w:t>
+      </w:r>
+      <w:r>
+        <w:t xml:space="preserve"> </w:t>
+      </w:r>
+      <w:proofErr w:type="spellStart"/>
+      <w:r>
+        <w:t>línea</w:t>
+      </w:r>
+      <w:proofErr w:type="spellEnd"/>
+      <w:r>
+        <w:t xml:space="preserve"> 217</w:t>
+      </w:r>
+    </w:p>
+    <w:p>
+      <w:r>
+        <w:t>666 mg</w:t>
+      </w:r>
+    </w:p>
+    <w:p>
+      <w:r>
+        <w:rPr>
+          <w:highlight w:val="darkCyan"/>
+        </w:rPr>
+        <w:t>Activity view register</w:t>
+      </w:r>
+      <w:r>
+        <w:t xml:space="preserve"> </w:t>
+      </w:r>
+      <w:proofErr w:type="spellStart"/>
+      <w:r>
+        <w:t>linea</w:t>
+      </w:r>
+      <w:proofErr w:type="spellEnd"/>
+      <w:r>
+        <w:t xml:space="preserve"> 218</w:t>
+      </w:r>
+      <w:r>
+        <w:t>,233</w:t>
+      </w:r>
+    </w:p>
+    <w:p>
+      <w:r>
+        <w:t>Cholesterol (hint)</w:t>
+      </w:r>
+    </w:p>
+    <w:p>
+      <w:r>
+        <w:rPr>
+          <w:highlight w:val="darkCyan"/>
+        </w:rPr>
+        <w:t>Activity view register</w:t>
+      </w:r>
+      <w:r>
+        <w:t xml:space="preserve"> </w:t>
+      </w:r>
+      <w:proofErr w:type="spellStart"/>
+      <w:r>
+        <w:t>línea</w:t>
+      </w:r>
+      <w:proofErr w:type="spellEnd"/>
+      <w:r>
+        <w:t xml:space="preserve"> 232</w:t>
+      </w:r>
+    </w:p>
+    <w:p>
+      <w:proofErr w:type="spellStart"/>
+      <w:r>
+        <w:t>Trigliceridos</w:t>
+      </w:r>
+      <w:proofErr w:type="spellEnd"/>
+    </w:p>
+    <w:p>
+      <w:r>
+        <w:rPr>
+          <w:highlight w:val="darkCyan"/>
+        </w:rPr>
+        <w:lastRenderedPageBreak/>
+        <w:t>Activity view register</w:t>
+      </w:r>
+      <w:r>
+        <w:t xml:space="preserve"> </w:t>
+      </w:r>
+      <w:proofErr w:type="spellStart"/>
+      <w:r>
+        <w:t>linea</w:t>
+      </w:r>
+      <w:proofErr w:type="spellEnd"/>
+      <w:r>
+        <w:t xml:space="preserve"> 247</w:t>
+      </w:r>
+    </w:p>
+    <w:p>
+      <w:pPr>
+        <w:rPr>
+          <w:lang w:val="es-MX"/>
+        </w:rPr>
+      </w:pPr>
+      <w:proofErr w:type="gramStart"/>
+      <w:r>
+        <w:rPr>
+          <w:lang w:val="es-MX"/>
+        </w:rPr>
+        <w:t xml:space="preserve">Numero con </w:t>
+      </w:r>
+      <w:proofErr w:type="spellStart"/>
+      <w:r>
+        <w:rPr>
+          <w:lang w:val="es-MX"/>
+        </w:rPr>
+        <w:t>division</w:t>
+      </w:r>
+      <w:proofErr w:type="spellEnd"/>
+      <w:r>
+        <w:rPr>
+          <w:lang w:val="es-MX"/>
+        </w:rPr>
+        <w:t>- que se hace?</w:t>
+      </w:r>
+      <w:proofErr w:type="gramEnd"/>
+    </w:p>
+    <w:p>
+      <w:r>
+        <w:rPr>
+          <w:highlight w:val="darkCyan"/>
+        </w:rPr>
+        <w:t>Activity view register</w:t>
+      </w:r>
+      <w:r>
+        <w:t xml:space="preserve"> linea248</w:t>
+      </w:r>
+      <w:r>
+        <w:t>,260</w:t>
+      </w:r>
+      <w:r>
+        <w:t>,318,333</w:t>
+      </w:r>
+    </w:p>
+    <w:p>
+      <w:proofErr w:type="spellStart"/>
+      <w:r>
+        <w:t>Lactatos</w:t>
+      </w:r>
+      <w:proofErr w:type="spellEnd"/>
+      <w:r>
+        <w:t xml:space="preserve"> </w:t>
+      </w:r>
+    </w:p>
+    <w:p>
+      <w:r>
+        <w:rPr>
+          <w:highlight w:val="darkCyan"/>
+        </w:rPr>
+        <w:t>Activity view register</w:t>
+      </w:r>
+      <w:r>
+        <w:t xml:space="preserve"> </w:t>
+      </w:r>
+      <w:proofErr w:type="spellStart"/>
+      <w:r>
+        <w:t>linea</w:t>
+      </w:r>
+      <w:proofErr w:type="spellEnd"/>
+      <w:r>
+        <w:t xml:space="preserve"> 259</w:t>
+      </w:r>
+    </w:p>
+    <w:p>
+      <w:proofErr w:type="spellStart"/>
+      <w:r>
+        <w:t>Espirometro</w:t>
+      </w:r>
+      <w:proofErr w:type="spellEnd"/>
+    </w:p>
+    <w:p>
+      <w:r>
+        <w:rPr>
+          <w:highlight w:val="darkCyan"/>
+        </w:rPr>
+        <w:t>Activity view register</w:t>
+      </w:r>
+      <w:r>
+        <w:t xml:space="preserve"> </w:t>
+      </w:r>
+      <w:proofErr w:type="spellStart"/>
+      <w:r>
+        <w:t>linea</w:t>
+      </w:r>
+      <w:proofErr w:type="spellEnd"/>
+      <w:r>
+        <w:t xml:space="preserve"> 275</w:t>
+      </w:r>
+    </w:p>
+    <w:p>
+      <w:r>
+        <w:rPr>
+          <w:highlight w:val="darkGreen"/>
+        </w:rPr>
+        <w:t xml:space="preserve">Content </w:t>
+      </w:r>
+      <w:proofErr w:type="spellStart"/>
+      <w:r>
+        <w:rPr>
+          <w:highlight w:val="darkGreen"/>
+        </w:rPr>
+        <w:t>menú</w:t>
+      </w:r>
+      <w:proofErr w:type="spellEnd"/>
+      <w:r>
+        <w:rPr>
+          <w:highlight w:val="darkGreen"/>
+        </w:rPr>
+        <w:t xml:space="preserve"> add register </w:t>
+      </w:r>
+      <w:proofErr w:type="spellStart"/>
+      <w:r>
+        <w:rPr>
+          <w:highlight w:val="darkGreen"/>
+        </w:rPr>
+        <w:t>l</w:t>
+      </w:r>
+      <w:r>
+        <w:t>inea</w:t>
+      </w:r>
+      <w:proofErr w:type="spellEnd"/>
+      <w:r>
+        <w:t xml:space="preserve"> 168</w:t>
+      </w:r>
+    </w:p>
+    <w:p>
+      <w:r>
+        <w:rPr>
+          <w:highlight w:val="darkRed"/>
+        </w:rPr>
+        <w:t>Content menu new register</w:t>
+      </w:r>
+      <w:r>
+        <w:t xml:space="preserve"> </w:t>
+      </w:r>
+      <w:proofErr w:type="spellStart"/>
+      <w:r>
+        <w:t>linea</w:t>
+      </w:r>
+      <w:proofErr w:type="spellEnd"/>
+      <w:r>
+        <w:t xml:space="preserve"> 192</w:t>
+      </w:r>
+    </w:p>
+    <w:p>
+      <w:r>
+        <w:t>FVC (hint)</w:t>
+      </w:r>
+    </w:p>
+    <w:p>
+      <w:r>
+        <w:rPr>
+          <w:highlight w:val="darkCyan"/>
+        </w:rPr>
+        <w:t>Activity view register</w:t>
+      </w:r>
+      <w:r>
+        <w:t xml:space="preserve"> </w:t>
+      </w:r>
+      <w:proofErr w:type="spellStart"/>
+      <w:r>
+        <w:t>línea</w:t>
+      </w:r>
+      <w:proofErr w:type="spellEnd"/>
+      <w:r>
+        <w:t xml:space="preserve"> 302</w:t>
+      </w:r>
+    </w:p>
+    <w:p>
+      <w:r>
+        <w:t>FVC/PRED (hint)</w:t>
+      </w:r>
+    </w:p>
+    <w:p>
+      <w:r>
+        <w:rPr>
+          <w:highlight w:val="darkCyan"/>
+        </w:rPr>
+        <w:t>Activity view register</w:t>
+      </w:r>
+      <w:r>
+        <w:t xml:space="preserve"> </w:t>
+      </w:r>
+      <w:proofErr w:type="spellStart"/>
+      <w:r>
+        <w:t>línea</w:t>
+      </w:r>
+      <w:proofErr w:type="spellEnd"/>
+      <w:r>
+        <w:t xml:space="preserve"> 317</w:t>
+      </w:r>
+    </w:p>
+    <w:p>
+      <w:r>
+        <w:t>FEVI (hint)</w:t>
+      </w:r>
+    </w:p>
+    <w:p>
+      <w:r>
+        <w:rPr>
+          <w:highlight w:val="darkCyan"/>
+        </w:rPr>
+        <w:t>Activity view register</w:t>
+      </w:r>
+      <w:r>
+        <w:t xml:space="preserve"> </w:t>
+      </w:r>
+      <w:proofErr w:type="spellStart"/>
+      <w:r>
+        <w:t>linea</w:t>
+      </w:r>
+      <w:proofErr w:type="spellEnd"/>
+      <w:r>
+        <w:t xml:space="preserve"> 332</w:t>
+      </w:r>
+    </w:p>
+    <w:p>
+      <w:r>
+        <w:t>PEF</w:t>
+      </w:r>
+    </w:p>
+    <w:p>
+      <w:r>
+        <w:rPr>
+          <w:highlight w:val="darkCyan"/>
+        </w:rPr>
+        <w:t>Activity view register</w:t>
+      </w:r>
+      <w:r>
+        <w:t xml:space="preserve"> </w:t>
+      </w:r>
+      <w:proofErr w:type="spellStart"/>
+      <w:r>
+        <w:t>línea</w:t>
+      </w:r>
+      <w:proofErr w:type="spellEnd"/>
+      <w:r>
+        <w:t xml:space="preserve"> 374</w:t>
+      </w:r>
+    </w:p>
+    <w:p>
+      <w:r>
+        <w:t>FEV1/PRED</w:t>
+      </w:r>
+    </w:p>
+    <w:p>
+      <w:r>
+        <w:rPr>
+          <w:highlight w:val="darkCyan"/>
+        </w:rPr>
+        <w:t>Activity view register</w:t>
+      </w:r>
+      <w:r>
+        <w:t xml:space="preserve"> </w:t>
+      </w:r>
+      <w:proofErr w:type="spellStart"/>
+      <w:r>
+        <w:t>linea</w:t>
+      </w:r>
+      <w:proofErr w:type="spellEnd"/>
+      <w:r>
+        <w:t xml:space="preserve"> 346</w:t>
+      </w:r>
+    </w:p>
+    <w:p>
+      <w:r>
+        <w:t>PEF/PREF</w:t>
+      </w:r>
+    </w:p>
+    <w:p>
+      <w:r>
+        <w:rPr>
+          <w:highlight w:val="darkCyan"/>
+        </w:rPr>
+        <w:t>Activity view register</w:t>
+      </w:r>
+      <w:r>
+        <w:t xml:space="preserve"> </w:t>
+      </w:r>
+      <w:proofErr w:type="spellStart"/>
+      <w:r>
+        <w:t>linea</w:t>
+      </w:r>
+      <w:proofErr w:type="spellEnd"/>
+      <w:r>
+        <w:t xml:space="preserve"> 388</w:t>
+      </w:r>
+    </w:p>
+    <w:p>
+      <w:r>
+        <w:t>FEV1%</w:t>
+      </w:r>
+    </w:p>
+    <w:p>
+      <w:r>
+        <w:rPr>
+          <w:highlight w:val="darkCyan"/>
+        </w:rPr>
+        <w:t>Activity view register</w:t>
+      </w:r>
+      <w:r>
+        <w:t xml:space="preserve"> </w:t>
+      </w:r>
+      <w:proofErr w:type="spellStart"/>
+      <w:r>
+        <w:t>linea</w:t>
+      </w:r>
+      <w:proofErr w:type="spellEnd"/>
+      <w:r>
+        <w:t xml:space="preserve"> 402</w:t>
+      </w:r>
+      <w:r>
+        <w:t xml:space="preserve"> </w:t>
+      </w:r>
+    </w:p>
+    <w:p>
+      <w:r>
+        <w:t>FEV1%/PRED</w:t>
+      </w:r>
+    </w:p>
+    <w:p>
+      <w:r>
+        <w:rPr>
+          <w:highlight w:val="darkCyan"/>
+        </w:rPr>
+        <w:t>Activity view register</w:t>
+      </w:r>
+      <w:r>
+        <w:t xml:space="preserve"> </w:t>
+      </w:r>
+      <w:proofErr w:type="spellStart"/>
+      <w:r>
+        <w:t>linea</w:t>
+      </w:r>
+      <w:proofErr w:type="spellEnd"/>
+      <w:r>
+        <w:t xml:space="preserve"> 415</w:t>
+      </w:r>
+    </w:p>
+    <w:p>
+      <w:r>
+        <w:t>FEF2575</w:t>
+      </w:r>
+    </w:p>
+    <w:p>
+      <w:r>
+        <w:rPr>
+          <w:highlight w:val="darkCyan"/>
+        </w:rPr>
+        <w:t>Activity view register</w:t>
+      </w:r>
+      <w:r>
+        <w:t xml:space="preserve"> </w:t>
+      </w:r>
+      <w:proofErr w:type="spellStart"/>
+      <w:r>
+        <w:t>linea</w:t>
+      </w:r>
+      <w:proofErr w:type="spellEnd"/>
+      <w:r>
+        <w:t xml:space="preserve"> 442</w:t>
+      </w:r>
+    </w:p>
+    <w:p>
+      <w:r>
+        <w:t>FEV2575/PRED</w:t>
+      </w:r>
+    </w:p>
+    <w:p>
+      <w:r>
+        <w:rPr>
+          <w:highlight w:val="darkCyan"/>
+        </w:rPr>
+        <w:t>Activity view register</w:t>
+      </w:r>
+      <w:r>
+        <w:t xml:space="preserve"> </w:t>
+      </w:r>
+      <w:proofErr w:type="spellStart"/>
+      <w:r>
+        <w:t>linea</w:t>
+      </w:r>
+      <w:proofErr w:type="spellEnd"/>
+      <w:r>
+        <w:t xml:space="preserve"> 456</w:t>
+      </w:r>
+    </w:p>
+    <w:p>
+      <w:r>
+        <w:lastRenderedPageBreak/>
+        <w:t>FEF25</w:t>
+      </w:r>
+    </w:p>
+    <w:p>
+      <w:r>
+        <w:rPr>
+          <w:highlight w:val="darkCyan"/>
+        </w:rPr>
+        <w:t>Activity view register</w:t>
+      </w:r>
+      <w:r>
+        <w:t xml:space="preserve"> </w:t>
+      </w:r>
+      <w:proofErr w:type="spellStart"/>
+      <w:r>
+        <w:t>linea</w:t>
+      </w:r>
+      <w:proofErr w:type="spellEnd"/>
+      <w:r>
+        <w:t xml:space="preserve"> 470</w:t>
+      </w:r>
+    </w:p>
+    <w:p>
+      <w:r>
+        <w:t>FEF75</w:t>
+      </w:r>
+    </w:p>
+    <w:p>
+      <w:r>
+        <w:rPr>
+          <w:highlight w:val="darkCyan"/>
+        </w:rPr>
+        <w:t>Activity view register</w:t>
+      </w:r>
+      <w:r>
+        <w:t xml:space="preserve"> </w:t>
+      </w:r>
+      <w:proofErr w:type="spellStart"/>
+      <w:r>
+        <w:t>linea</w:t>
+      </w:r>
+      <w:proofErr w:type="spellEnd"/>
+      <w:r>
+        <w:t xml:space="preserve"> 484</w:t>
+      </w:r>
+    </w:p>
+    <w:p>
+      <w:pPr>
+        <w:ind w:left="708" w:hanging="708"/>
+      </w:pPr>
+      <w:proofErr w:type="spellStart"/>
+      <w:r>
+        <w:t>Oxímetro</w:t>
+      </w:r>
+      <w:proofErr w:type="spellEnd"/>
+    </w:p>
+    <w:p>
+      <w:pPr>
+        <w:ind w:left="708" w:hanging="708"/>
+      </w:pPr>
+      <w:r>
+        <w:rPr>
+          <w:highlight w:val="darkCyan"/>
+        </w:rPr>
+        <w:t>Activity view register</w:t>
+      </w:r>
+      <w:r>
+        <w:t xml:space="preserve"> </w:t>
+      </w:r>
+      <w:proofErr w:type="spellStart"/>
+      <w:r>
+        <w:t>linea</w:t>
+      </w:r>
+      <w:proofErr w:type="spellEnd"/>
+      <w:r>
+        <w:t xml:space="preserve"> 509</w:t>
+      </w:r>
+    </w:p>
+    <w:p>
+      <w:pPr>
+        <w:ind w:left="708" w:hanging="708"/>
+      </w:pPr>
+      <w:r>
+        <w:rPr>
+          <w:highlight w:val="darkGreen"/>
+        </w:rPr>
+        <w:t xml:space="preserve">Content </w:t>
+      </w:r>
+      <w:proofErr w:type="spellStart"/>
+      <w:r>
+        <w:rPr>
+          <w:highlight w:val="darkGreen"/>
+        </w:rPr>
+        <w:t>menú</w:t>
+      </w:r>
+      <w:proofErr w:type="spellEnd"/>
+      <w:r>
+        <w:rPr>
+          <w:highlight w:val="darkGreen"/>
+        </w:rPr>
+        <w:t xml:space="preserve"> add register</w:t>
+      </w:r>
+      <w:r>
+        <w:t xml:space="preserve"> </w:t>
+      </w:r>
+      <w:proofErr w:type="spellStart"/>
+      <w:r>
+        <w:t>linea</w:t>
+      </w:r>
+      <w:proofErr w:type="spellEnd"/>
+      <w:r>
+        <w:t xml:space="preserve"> 214</w:t>
+      </w:r>
+    </w:p>
+    <w:p>
+      <w:pPr>
+        <w:ind w:left="708" w:hanging="708"/>
+      </w:pPr>
+      <w:r>
+        <w:rPr>
+          <w:highlight w:val="darkRed"/>
+        </w:rPr>
+        <w:t>Content menu new register</w:t>
+      </w:r>
+      <w:r>
+        <w:t xml:space="preserve"> </w:t>
+      </w:r>
+      <w:proofErr w:type="spellStart"/>
+      <w:r>
+        <w:t>linea</w:t>
+      </w:r>
+      <w:proofErr w:type="spellEnd"/>
+      <w:r>
+        <w:t xml:space="preserve"> 238</w:t>
+      </w:r>
+    </w:p>
+    <w:p>
+      <w:pPr>
+        <w:rPr>
+          <w:lang w:val="es-MX"/>
+        </w:rPr>
+      </w:pPr>
+      <w:r>
+        <w:rPr>
+          <w:lang w:val="es-MX"/>
+        </w:rPr>
+        <w:t>Oxigenación de la sangre (</w:t>
+      </w:r>
+      <w:proofErr w:type="spellStart"/>
+      <w:r>
+        <w:rPr>
+          <w:lang w:val="es-MX"/>
+        </w:rPr>
+        <w:t>hint</w:t>
+      </w:r>
+      <w:proofErr w:type="spellEnd"/>
+      <w:r>
+        <w:rPr>
+          <w:lang w:val="es-MX"/>
+        </w:rPr>
+        <w:t>)</w:t>
+      </w:r>
+    </w:p>
+    <w:p>
+      <w:pPr>
+        <w:rPr>
+          <w:lang w:val="es-MX"/>
+        </w:rPr>
+      </w:pPr>
+      <w:proofErr w:type="spellStart"/>
+      <w:r>
+        <w:rPr>
+          <w:highlight w:val="darkCyan"/>
+          <w:lang w:val="es-MX"/>
+        </w:rPr>
+        <w:t>Activity</w:t>
+      </w:r>
+      <w:proofErr w:type="spellEnd"/>
+      <w:r>
+        <w:rPr>
+          <w:highlight w:val="darkCyan"/>
+          <w:lang w:val="es-MX"/>
+        </w:rPr>
+        <w:t xml:space="preserve"> </w:t>
+      </w:r>
+      <w:proofErr w:type="spellStart"/>
+      <w:r>
+        <w:rPr>
+          <w:highlight w:val="darkCyan"/>
+          <w:lang w:val="es-MX"/>
+        </w:rPr>
+        <w:t>view</w:t>
+      </w:r>
+      <w:proofErr w:type="spellEnd"/>
+      <w:r>
+        <w:rPr>
+          <w:highlight w:val="darkCyan"/>
+          <w:lang w:val="es-MX"/>
+        </w:rPr>
+        <w:t xml:space="preserve"> </w:t>
+      </w:r>
+      <w:proofErr w:type="spellStart"/>
+      <w:r>
+        <w:rPr>
+          <w:highlight w:val="darkCyan"/>
+          <w:lang w:val="es-MX"/>
+        </w:rPr>
+        <w:t>register</w:t>
+      </w:r>
+      <w:proofErr w:type="spellEnd"/>
+      <w:r>
+        <w:rPr>
+          <w:lang w:val="es-MX"/>
+        </w:rPr>
+        <w:t xml:space="preserve"> </w:t>
+      </w:r>
+      <w:proofErr w:type="spellStart"/>
+      <w:r>
+        <w:rPr>
+          <w:lang w:val="es-MX"/>
+        </w:rPr>
+        <w:t>linea</w:t>
+      </w:r>
+      <w:proofErr w:type="spellEnd"/>
+      <w:r>
+        <w:rPr>
+          <w:lang w:val="es-MX"/>
+        </w:rPr>
+        <w:t xml:space="preserve"> 537</w:t>
+      </w:r>
+    </w:p>
+    <w:p>
+      <w:pPr>
+        <w:rPr>
+          <w:lang w:val="es-MX"/>
+        </w:rPr>
+      </w:pPr>
+      <w:r>
+        <w:rPr>
+          <w:lang w:val="es-MX"/>
+        </w:rPr>
+        <w:t xml:space="preserve">Frecuencia de pulso </w:t>
+      </w:r>
+    </w:p>
+    <w:p>
+      <w:r>
+        <w:rPr>
+          <w:highlight w:val="darkCyan"/>
+        </w:rPr>
+        <w:t>Activity view register</w:t>
+      </w:r>
+      <w:r>
+        <w:t xml:space="preserve"> </w:t>
+      </w:r>
+      <w:proofErr w:type="spellStart"/>
+      <w:r>
+        <w:t>linea</w:t>
+      </w:r>
+      <w:proofErr w:type="spellEnd"/>
+      <w:r>
+        <w:t xml:space="preserve"> 552</w:t>
+      </w:r>
+    </w:p>
+    <w:p>
+      <w:proofErr w:type="spellStart"/>
+      <w:r>
+        <w:t>Termómetro</w:t>
+      </w:r>
+      <w:proofErr w:type="spellEnd"/>
+    </w:p>
+    <w:p>
+      <w:r>
+        <w:rPr>
+          <w:highlight w:val="darkCyan"/>
+        </w:rPr>
+        <w:t>Activity view register</w:t>
+      </w:r>
+      <w:r>
+        <w:t xml:space="preserve"> </w:t>
+      </w:r>
+      <w:proofErr w:type="spellStart"/>
+      <w:r>
+        <w:t>linea</w:t>
+      </w:r>
+      <w:proofErr w:type="spellEnd"/>
+      <w:r>
+        <w:t xml:space="preserve"> 583</w:t>
+      </w:r>
+    </w:p>
+    <w:p>
+      <w:r>
+        <w:rPr>
+          <w:highlight w:val="darkGreen"/>
+        </w:rPr>
+        <w:t xml:space="preserve">Content </w:t>
+      </w:r>
+      <w:proofErr w:type="spellStart"/>
+      <w:r>
+        <w:rPr>
+          <w:highlight w:val="darkGreen"/>
+        </w:rPr>
+        <w:t>menú</w:t>
+      </w:r>
+      <w:proofErr w:type="spellEnd"/>
+      <w:r>
+        <w:rPr>
+          <w:highlight w:val="darkGreen"/>
+        </w:rPr>
+        <w:t xml:space="preserve"> add register</w:t>
+      </w:r>
+      <w:r>
+        <w:t xml:space="preserve"> </w:t>
+      </w:r>
+      <w:proofErr w:type="spellStart"/>
+      <w:proofErr w:type="gramStart"/>
+      <w:r>
+        <w:t>linea</w:t>
+      </w:r>
+      <w:proofErr w:type="spellEnd"/>
+      <w:r>
+        <w:t xml:space="preserve">  262</w:t>
+      </w:r>
+      <w:proofErr w:type="gramEnd"/>
+      <w:r>
+        <w:t xml:space="preserve"> </w:t>
+      </w:r>
+    </w:p>
+    <w:p>
+      <w:r>
+        <w:rPr>
+          <w:highlight w:val="darkRed"/>
+        </w:rPr>
+        <w:t>Content menu new register</w:t>
+      </w:r>
+      <w:r>
+        <w:t xml:space="preserve"> </w:t>
+      </w:r>
+      <w:proofErr w:type="spellStart"/>
+      <w:r>
+        <w:t>linea</w:t>
+      </w:r>
+      <w:proofErr w:type="spellEnd"/>
+      <w:r>
+        <w:t xml:space="preserve"> 286</w:t>
+      </w:r>
+    </w:p>
+    <w:p>
+      <w:proofErr w:type="spellStart"/>
+      <w:r>
+        <w:t>Temperatura</w:t>
+      </w:r>
+      <w:proofErr w:type="spellEnd"/>
+      <w:r>
+        <w:t xml:space="preserve"> </w:t>
+      </w:r>
+    </w:p>
+    <w:p>
+      <w:r>
+        <w:rPr>
+          <w:highlight w:val="darkCyan"/>
+        </w:rPr>
+        <w:t>Activity view register</w:t>
+      </w:r>
+      <w:r>
+        <w:t xml:space="preserve"> </w:t>
+      </w:r>
+      <w:proofErr w:type="spellStart"/>
+      <w:r>
+        <w:t>linea</w:t>
+      </w:r>
+      <w:proofErr w:type="spellEnd"/>
+      <w:r>
+        <w:t xml:space="preserve"> 609</w:t>
+      </w:r>
+    </w:p>
+    <w:p/>
+    <w:p>
+      <w:proofErr w:type="spellStart"/>
+      <w:r>
+        <w:t>Tensiómetro</w:t>
+      </w:r>
+      <w:proofErr w:type="spellEnd"/>
+    </w:p>
+    <w:p>
+      <w:pPr>
+        <w:ind w:left="708" w:hanging="708"/>
+      </w:pPr>
+      <w:r>
+        <w:rPr>
+          <w:highlight w:val="darkCyan"/>
+        </w:rPr>
+        <w:t>Activity view register</w:t>
+      </w:r>
+      <w:r>
+        <w:t xml:space="preserve"> </w:t>
+      </w:r>
+      <w:proofErr w:type="spellStart"/>
+      <w:r>
+        <w:t>linea</w:t>
+      </w:r>
+      <w:proofErr w:type="spellEnd"/>
+      <w:r>
+        <w:t xml:space="preserve"> 634</w:t>
+      </w:r>
+    </w:p>
+    <w:p>
+      <w:pPr>
+        <w:ind w:left="708" w:hanging="708"/>
+      </w:pPr>
+      <w:r>
+        <w:rPr>
+          <w:highlight w:val="darkGreen"/>
+        </w:rPr>
+        <w:t xml:space="preserve">Content </w:t>
+      </w:r>
+      <w:proofErr w:type="spellStart"/>
+      <w:r>
+        <w:rPr>
+          <w:highlight w:val="darkGreen"/>
+        </w:rPr>
+        <w:t>menú</w:t>
+      </w:r>
+      <w:proofErr w:type="spellEnd"/>
+      <w:r>
+        <w:rPr>
+          <w:highlight w:val="darkGreen"/>
+        </w:rPr>
+        <w:t xml:space="preserve"> add register</w:t>
+      </w:r>
+      <w:r>
+        <w:t xml:space="preserve"> </w:t>
+      </w:r>
+      <w:proofErr w:type="spellStart"/>
+      <w:r>
+        <w:t>linea</w:t>
+      </w:r>
+      <w:proofErr w:type="spellEnd"/>
+      <w:r>
+        <w:t xml:space="preserve"> 308</w:t>
+      </w:r>
+    </w:p>
+    <w:p>
+      <w:pPr>
+        <w:ind w:left="708" w:hanging="708"/>
+      </w:pPr>
+      <w:r>
+        <w:rPr>
+          <w:highlight w:val="darkRed"/>
+        </w:rPr>
+        <w:t>Content menu new register</w:t>
+      </w:r>
+      <w:r>
+        <w:t xml:space="preserve"> </w:t>
+      </w:r>
+      <w:proofErr w:type="spellStart"/>
+      <w:r>
+        <w:t>linea</w:t>
+      </w:r>
+      <w:proofErr w:type="spellEnd"/>
+      <w:r>
+        <w:t xml:space="preserve"> 332</w:t>
+      </w:r>
+    </w:p>
+    <w:p>
+      <w:pPr>
+        <w:ind w:left="708" w:hanging="708"/>
+      </w:pPr>
     </w:p>
     <w:p>
       <w:pPr>
@@ -2168,19 +2189,19 @@
       </w:pPr>
       <w:proofErr w:type="spellStart"/>
       <w:r>
+        <w:t>Báscula</w:t>
+      </w:r>
+      <w:proofErr w:type="spellEnd"/>
+    </w:p>
+    <w:p>
+      <w:pPr>
+        <w:ind w:left="708" w:hanging="708"/>
+      </w:pPr>
+      <w:r>
+        <w:rPr>
+          <w:highlight w:val="darkCyan"/>
+        </w:rPr>
         <w:lastRenderedPageBreak/>
-        <w:t>Báscula</w:t>
-      </w:r>
-      <w:proofErr w:type="spellEnd"/>
-    </w:p>
-    <w:p>
-      <w:pPr>
-        <w:ind w:left="708" w:hanging="708"/>
-      </w:pPr>
-      <w:r>
-        <w:rPr>
-          <w:highlight w:val="darkCyan"/>
-        </w:rPr>
         <w:t>Activity view register</w:t>
       </w:r>
       <w:r>
@@ -2902,32 +2923,32 @@
         <w:rPr>
           <w:highlight w:val="darkRed"/>
         </w:rPr>
+        <w:t>Content menu new register</w:t>
+      </w:r>
+      <w:r>
+        <w:t xml:space="preserve"> </w:t>
+      </w:r>
+      <w:proofErr w:type="spellStart"/>
+      <w:r>
+        <w:t>linea</w:t>
+      </w:r>
+      <w:proofErr w:type="spellEnd"/>
+      <w:r>
+        <w:t xml:space="preserve"> 53</w:t>
+      </w:r>
+    </w:p>
+    <w:p>
+      <w:pPr>
+        <w:ind w:left="708" w:hanging="708"/>
+        <w:rPr>
+          <w:lang w:val="es-MX"/>
+        </w:rPr>
+      </w:pPr>
+      <w:r>
+        <w:rPr>
+          <w:lang w:val="es-MX"/>
+        </w:rPr>
         <w:lastRenderedPageBreak/>
-        <w:t>Content menu new register</w:t>
-      </w:r>
-      <w:r>
-        <w:t xml:space="preserve"> </w:t>
-      </w:r>
-      <w:proofErr w:type="spellStart"/>
-      <w:r>
-        <w:t>linea</w:t>
-      </w:r>
-      <w:proofErr w:type="spellEnd"/>
-      <w:r>
-        <w:t xml:space="preserve"> 53</w:t>
-      </w:r>
-    </w:p>
-    <w:p>
-      <w:pPr>
-        <w:ind w:left="708" w:hanging="708"/>
-        <w:rPr>
-          <w:lang w:val="es-MX"/>
-        </w:rPr>
-      </w:pPr>
-      <w:r>
-        <w:rPr>
-          <w:lang w:val="es-MX"/>
-        </w:rPr>
         <w:t>Finalizar registro</w:t>
       </w:r>
     </w:p>
@@ -4132,7 +4153,7 @@
 </file>
 
 <file path=customXml/itemProps1.xml><?xml version="1.0" encoding="utf-8"?>
-<ds:datastoreItem xmlns:ds="http://schemas.openxmlformats.org/officeDocument/2006/customXml" ds:itemID="{56ECBF1F-96F3-4127-804F-0E014D2E9305}">
+<ds:datastoreItem xmlns:ds="http://schemas.openxmlformats.org/officeDocument/2006/customXml" ds:itemID="{AC676195-891D-466C-8ED2-DE002BF58B00}">
   <ds:schemaRefs>
     <ds:schemaRef ds:uri="http://schemas.openxmlformats.org/officeDocument/2006/bibliography"/>
   </ds:schemaRefs>

--- a/ServicioBecaTextos.docx
+++ b/ServicioBecaTextos.docx
@@ -826,6 +826,7 @@
         <w:t xml:space="preserve"> </w:t>
       </w:r>
       <w:proofErr w:type="spellStart"/>
+      <w:proofErr w:type="gramStart"/>
       <w:r>
         <w:t>espirometro</w:t>
       </w:r>
@@ -833,6 +834,34 @@
       <w:r>
         <w:t xml:space="preserve">  296</w:t>
       </w:r>
+      <w:proofErr w:type="gramEnd"/>
+    </w:p>
+    <w:p>
+      <w:pPr>
+        <w:ind w:left="708" w:hanging="708"/>
+      </w:pPr>
+      <w:proofErr w:type="spellStart"/>
+      <w:r>
+        <w:rPr>
+          <w:lang w:val="es-MX"/>
+        </w:rPr>
+        <w:t>Fragment</w:t>
+      </w:r>
+      <w:proofErr w:type="spellEnd"/>
+      <w:r>
+        <w:rPr>
+          <w:lang w:val="es-MX"/>
+        </w:rPr>
+        <w:t xml:space="preserve"> expediente exploración</w:t>
+      </w:r>
+      <w:r>
+        <w:rPr>
+          <w:lang w:val="es-MX"/>
+        </w:rPr>
+        <w:t xml:space="preserve"> 3546</w:t>
+      </w:r>
+      <w:bookmarkStart w:id="0" w:name="_GoBack"/>
+      <w:bookmarkEnd w:id="0"/>
     </w:p>
     <w:p>
       <w:pPr>
@@ -1022,6 +1051,7 @@
     </w:p>
     <w:p>
       <w:r>
+        <w:lastRenderedPageBreak/>
         <w:t xml:space="preserve">Activity view register </w:t>
       </w:r>
       <w:proofErr w:type="spellStart"/>
@@ -1039,7 +1069,6 @@
     <w:p>
       <w:proofErr w:type="spellStart"/>
       <w:r>
-        <w:lastRenderedPageBreak/>
         <w:t>Acivity</w:t>
       </w:r>
       <w:proofErr w:type="spellEnd"/>
@@ -1589,6 +1618,7 @@
         <w:rPr>
           <w:lang w:val="es-MX"/>
         </w:rPr>
+        <w:lastRenderedPageBreak/>
         <w:t>Fragment</w:t>
       </w:r>
       <w:proofErr w:type="spellEnd"/>
@@ -1616,7 +1646,6 @@
           <w:highlight w:val="green"/>
           <w:lang w:val="es-MX"/>
         </w:rPr>
-        <w:lastRenderedPageBreak/>
         <w:t>¿Sistólica?</w:t>
       </w:r>
       <w:r>
@@ -1698,7 +1727,23 @@
           <w:highlight w:val="green"/>
           <w:lang w:val="es-MX"/>
         </w:rPr>
-        <w:t>¿Diastólica? ( 5ta. Fase)</w:t>
+        <w:t xml:space="preserve">¿Diastólica? </w:t>
+      </w:r>
+      <w:proofErr w:type="gramStart"/>
+      <w:r>
+        <w:rPr>
+          <w:highlight w:val="green"/>
+          <w:lang w:val="es-MX"/>
+        </w:rPr>
+        <w:t>( 5ta.</w:t>
+      </w:r>
+      <w:proofErr w:type="gramEnd"/>
+      <w:r>
+        <w:rPr>
+          <w:highlight w:val="green"/>
+          <w:lang w:val="es-MX"/>
+        </w:rPr>
+        <w:t xml:space="preserve"> Fase)</w:t>
       </w:r>
     </w:p>
     <w:p>
@@ -1745,7 +1790,13 @@
           <w:highlight w:val="green"/>
           <w:lang w:val="es-MX"/>
         </w:rPr>
-        <w:t>¿Hubo cifras superiores?</w:t>
+        <w:t>Sí</w:t>
+      </w:r>
+      <w:r>
+        <w:rPr>
+          <w:lang w:val="es-MX"/>
+        </w:rPr>
+        <w:t xml:space="preserve"> </w:t>
       </w:r>
     </w:p>
     <w:p>
@@ -1772,20 +1823,81 @@
         <w:rPr>
           <w:lang w:val="es-MX"/>
         </w:rPr>
-        <w:t xml:space="preserve"> 261</w:t>
-      </w:r>
-    </w:p>
-    <w:p>
-      <w:pPr>
-        <w:rPr>
-          <w:lang w:val="es-MX"/>
-        </w:rPr>
-      </w:pPr>
-      <w:r>
-        <w:rPr>
-          <w:lang w:val="es-MX"/>
-        </w:rPr>
-        <w:t>4.A Presión Arterial, lecturas adicionales</w:t>
+        <w:t xml:space="preserve"> 206</w:t>
+      </w:r>
+      <w:r>
+        <w:rPr>
+          <w:lang w:val="es-MX"/>
+        </w:rPr>
+        <w:t>, 236</w:t>
+      </w:r>
+      <w:r>
+        <w:rPr>
+          <w:lang w:val="es-MX"/>
+        </w:rPr>
+        <w:t>, 274</w:t>
+      </w:r>
+      <w:r>
+        <w:rPr>
+          <w:lang w:val="es-MX"/>
+        </w:rPr>
+        <w:t>, 531, 571, 604</w:t>
+      </w:r>
+      <w:r>
+        <w:rPr>
+          <w:lang w:val="es-MX"/>
+        </w:rPr>
+        <w:t>, 665, 701, 749</w:t>
+      </w:r>
+      <w:r>
+        <w:rPr>
+          <w:lang w:val="es-MX"/>
+        </w:rPr>
+        <w:t>, 785, 2623</w:t>
+      </w:r>
+      <w:r>
+        <w:rPr>
+          <w:lang w:val="es-MX"/>
+        </w:rPr>
+        <w:t>, 2663, 2704, 2744, 2785, 2825, 2866, 2906, 2947, 2987, 3028,</w:t>
+      </w:r>
+      <w:r>
+        <w:rPr>
+          <w:lang w:val="es-MX"/>
+        </w:rPr>
+        <w:t xml:space="preserve"> </w:t>
+      </w:r>
+      <w:r>
+        <w:rPr>
+          <w:lang w:val="es-MX"/>
+        </w:rPr>
+        <w:t>3068</w:t>
+      </w:r>
+      <w:r>
+        <w:rPr>
+          <w:lang w:val="es-MX"/>
+        </w:rPr>
+        <w:t>, 3109, 3149</w:t>
+      </w:r>
+      <w:r>
+        <w:rPr>
+          <w:lang w:val="es-MX"/>
+        </w:rPr>
+        <w:t>, 3190, 3230, 3271, 3311, 3352, 3392</w:t>
+      </w:r>
+    </w:p>
+    <w:p>
+      <w:pPr>
+        <w:rPr>
+          <w:lang w:val="es-MX"/>
+        </w:rPr>
+      </w:pPr>
+      <w:r>
+        <w:rPr>
+          <w:highlight w:val="green"/>
+          <w:lang w:val="es-MX"/>
+        </w:rPr>
+        <w:t>No</w:t>
       </w:r>
     </w:p>
     <w:p>
@@ -1806,165 +1918,12 @@
         <w:rPr>
           <w:lang w:val="es-MX"/>
         </w:rPr>
-        <w:t xml:space="preserve"> expediente exploración 297</w:t>
-      </w:r>
-    </w:p>
-    <w:p>
-      <w:pPr>
-        <w:rPr>
-          <w:lang w:val="es-MX"/>
-        </w:rPr>
-      </w:pPr>
-      <w:r>
-        <w:rPr>
-          <w:lang w:val="es-MX"/>
-        </w:rPr>
-        <w:t xml:space="preserve">Región Precordial </w:t>
-      </w:r>
-    </w:p>
-    <w:p>
-      <w:pPr>
-        <w:rPr>
-          <w:lang w:val="es-MX"/>
-        </w:rPr>
-      </w:pPr>
-      <w:proofErr w:type="spellStart"/>
-      <w:r>
-        <w:rPr>
-          <w:lang w:val="es-MX"/>
-        </w:rPr>
-        <w:t>Fragment</w:t>
-      </w:r>
-      <w:proofErr w:type="spellEnd"/>
-      <w:r>
-        <w:rPr>
-          <w:lang w:val="es-MX"/>
-        </w:rPr>
         <w:t xml:space="preserve"> expediente exploración</w:t>
       </w:r>
       <w:r>
         <w:rPr>
           <w:lang w:val="es-MX"/>
         </w:rPr>
-        <w:t xml:space="preserve"> 462</w:t>
-      </w:r>
-    </w:p>
-    <w:p>
-      <w:pPr>
-        <w:rPr>
-          <w:lang w:val="es-MX"/>
-        </w:rPr>
-      </w:pPr>
-    </w:p>
-    <w:p>
-      <w:pPr>
-        <w:rPr>
-          <w:lang w:val="es-MX"/>
-        </w:rPr>
-      </w:pPr>
-      <w:r>
-        <w:rPr>
-          <w:highlight w:val="green"/>
-          <w:lang w:val="es-MX"/>
-        </w:rPr>
-        <w:t>Sí</w:t>
-      </w:r>
-      <w:r>
-        <w:rPr>
-          <w:lang w:val="es-MX"/>
-        </w:rPr>
-        <w:t xml:space="preserve"> </w:t>
-      </w:r>
-    </w:p>
-    <w:p>
-      <w:pPr>
-        <w:rPr>
-          <w:lang w:val="es-MX"/>
-        </w:rPr>
-      </w:pPr>
-      <w:proofErr w:type="spellStart"/>
-      <w:r>
-        <w:rPr>
-          <w:lang w:val="es-MX"/>
-        </w:rPr>
-        <w:t>Fragment</w:t>
-      </w:r>
-      <w:proofErr w:type="spellEnd"/>
-      <w:r>
-        <w:rPr>
-          <w:lang w:val="es-MX"/>
-        </w:rPr>
-        <w:t xml:space="preserve"> expediente exploración</w:t>
-      </w:r>
-      <w:r>
-        <w:rPr>
-          <w:lang w:val="es-MX"/>
-        </w:rPr>
-        <w:t xml:space="preserve"> 206</w:t>
-      </w:r>
-      <w:r>
-        <w:rPr>
-          <w:lang w:val="es-MX"/>
-        </w:rPr>
-        <w:t>, 236</w:t>
-      </w:r>
-      <w:r>
-        <w:rPr>
-          <w:lang w:val="es-MX"/>
-        </w:rPr>
-        <w:t>, 274</w:t>
-      </w:r>
-      <w:r>
-        <w:rPr>
-          <w:lang w:val="es-MX"/>
-        </w:rPr>
-        <w:t>, 531, 571, 604</w:t>
-      </w:r>
-      <w:r>
-        <w:rPr>
-          <w:lang w:val="es-MX"/>
-        </w:rPr>
-        <w:t>, 665, 701, 749</w:t>
-      </w:r>
-    </w:p>
-    <w:p>
-      <w:pPr>
-        <w:rPr>
-          <w:lang w:val="es-MX"/>
-        </w:rPr>
-      </w:pPr>
-      <w:r>
-        <w:rPr>
-          <w:highlight w:val="green"/>
-          <w:lang w:val="es-MX"/>
-        </w:rPr>
-        <w:t>No</w:t>
-      </w:r>
-    </w:p>
-    <w:p>
-      <w:pPr>
-        <w:rPr>
-          <w:lang w:val="es-MX"/>
-        </w:rPr>
-      </w:pPr>
-      <w:proofErr w:type="spellStart"/>
-      <w:r>
-        <w:rPr>
-          <w:lang w:val="es-MX"/>
-        </w:rPr>
-        <w:t>Fragment</w:t>
-      </w:r>
-      <w:proofErr w:type="spellEnd"/>
-      <w:r>
-        <w:rPr>
-          <w:lang w:val="es-MX"/>
-        </w:rPr>
-        <w:t xml:space="preserve"> expediente exploración</w:t>
-      </w:r>
-      <w:r>
-        <w:rPr>
-          <w:lang w:val="es-MX"/>
-        </w:rPr>
         <w:t xml:space="preserve"> 217</w:t>
       </w:r>
       <w:r>
@@ -1991,8 +1950,24 @@
         </w:rPr>
         <w:t>, 676, 713, 760</w:t>
       </w:r>
-      <w:bookmarkStart w:id="0" w:name="_GoBack"/>
-      <w:bookmarkEnd w:id="0"/>
+      <w:r>
+        <w:rPr>
+          <w:lang w:val="es-MX"/>
+        </w:rPr>
+        <w:t>, 797, 2635</w:t>
+      </w:r>
+      <w:r>
+        <w:rPr>
+          <w:lang w:val="es-MX"/>
+        </w:rPr>
+        <w:t>, 2675, 2716, 2756, 2797, 2837, 2878, 2918, 2959, 2999, 3040, 3080, 3121, 3161</w:t>
+      </w:r>
+      <w:r>
+        <w:rPr>
+          <w:lang w:val="es-MX"/>
+        </w:rPr>
+        <w:t>, 3202, 3242, 3283, 3323, 3364, 3404</w:t>
+      </w:r>
     </w:p>
     <w:p>
       <w:pPr>
@@ -2186,6 +2161,7 @@
         <w:rPr>
           <w:highlight w:val="red"/>
         </w:rPr>
+        <w:lastRenderedPageBreak/>
         <w:t>Trigliceridos</w:t>
       </w:r>
       <w:proofErr w:type="spellEnd"/>
@@ -2222,6 +2198,7 @@
           <w:lang w:val="es-MX"/>
         </w:rPr>
       </w:pPr>
+      <w:proofErr w:type="gramStart"/>
       <w:r>
         <w:rPr>
           <w:highlight w:val="darkMagenta"/>
@@ -2245,6 +2222,7 @@
         </w:rPr>
         <w:t>- que se hace?</w:t>
       </w:r>
+      <w:proofErr w:type="gramEnd"/>
     </w:p>
     <w:p>
       <w:r>
@@ -2538,6 +2516,418 @@
       <w:proofErr w:type="spellEnd"/>
       <w:r>
         <w:t xml:space="preserve"> 374</w:t>
+      </w:r>
+    </w:p>
+    <w:p>
+      <w:r>
+        <w:t xml:space="preserve">Content new register </w:t>
+      </w:r>
+      <w:proofErr w:type="gramStart"/>
+      <w:r>
+        <w:t>spirometer</w:t>
+      </w:r>
+      <w:r>
+        <w:t xml:space="preserve">  166</w:t>
+      </w:r>
+      <w:proofErr w:type="gramEnd"/>
+    </w:p>
+    <w:p>
+      <w:r>
+        <w:t xml:space="preserve">Fragment </w:t>
+      </w:r>
+      <w:proofErr w:type="spellStart"/>
+      <w:r>
+        <w:t>expediente</w:t>
+      </w:r>
+      <w:proofErr w:type="spellEnd"/>
+      <w:r>
+        <w:t xml:space="preserve"> </w:t>
+      </w:r>
+      <w:proofErr w:type="spellStart"/>
+      <w:r>
+        <w:t>espirometro</w:t>
+      </w:r>
+      <w:proofErr w:type="spellEnd"/>
+      <w:r>
+        <w:t xml:space="preserve"> 115</w:t>
+      </w:r>
+    </w:p>
+    <w:p>
+      <w:r>
+        <w:rPr>
+          <w:highlight w:val="cyan"/>
+        </w:rPr>
+        <w:t>FEV1/PRED</w:t>
+      </w:r>
+    </w:p>
+    <w:p>
+      <w:r>
+        <w:lastRenderedPageBreak/>
+        <w:t xml:space="preserve">Activity view register </w:t>
+      </w:r>
+      <w:proofErr w:type="spellStart"/>
+      <w:r>
+        <w:t>linea</w:t>
+      </w:r>
+      <w:proofErr w:type="spellEnd"/>
+      <w:r>
+        <w:t xml:space="preserve"> 346</w:t>
+      </w:r>
+    </w:p>
+    <w:p>
+      <w:r>
+        <w:t>Content new register spirometer</w:t>
+      </w:r>
+      <w:r>
+        <w:t xml:space="preserve"> 142</w:t>
+      </w:r>
+    </w:p>
+    <w:p>
+      <w:r>
+        <w:t xml:space="preserve">Fragment </w:t>
+      </w:r>
+      <w:proofErr w:type="spellStart"/>
+      <w:r>
+        <w:t>expediente</w:t>
+      </w:r>
+      <w:proofErr w:type="spellEnd"/>
+      <w:r>
+        <w:t xml:space="preserve"> </w:t>
+      </w:r>
+      <w:proofErr w:type="spellStart"/>
+      <w:r>
+        <w:t>espirometro</w:t>
+      </w:r>
+      <w:proofErr w:type="spellEnd"/>
+      <w:r>
+        <w:t xml:space="preserve"> 91</w:t>
+      </w:r>
+    </w:p>
+    <w:p>
+      <w:r>
+        <w:rPr>
+          <w:highlight w:val="cyan"/>
+        </w:rPr>
+        <w:t>PEF/PREF</w:t>
+      </w:r>
+    </w:p>
+    <w:p>
+      <w:r>
+        <w:t>Activity view register</w:t>
+      </w:r>
+      <w:r>
+        <w:t xml:space="preserve"> </w:t>
+      </w:r>
+      <w:proofErr w:type="spellStart"/>
+      <w:r>
+        <w:t>linea</w:t>
+      </w:r>
+      <w:proofErr w:type="spellEnd"/>
+      <w:r>
+        <w:t xml:space="preserve"> 388</w:t>
+      </w:r>
+    </w:p>
+    <w:p>
+      <w:r>
+        <w:t>Content new register spirometer</w:t>
+      </w:r>
+      <w:r>
+        <w:t xml:space="preserve"> 184</w:t>
+      </w:r>
+    </w:p>
+    <w:p>
+      <w:r>
+        <w:t xml:space="preserve">Fragment </w:t>
+      </w:r>
+      <w:proofErr w:type="spellStart"/>
+      <w:r>
+        <w:t>expediente</w:t>
+      </w:r>
+      <w:proofErr w:type="spellEnd"/>
+      <w:r>
+        <w:t xml:space="preserve"> </w:t>
+      </w:r>
+      <w:proofErr w:type="spellStart"/>
+      <w:r>
+        <w:t>espirometro</w:t>
+      </w:r>
+      <w:proofErr w:type="spellEnd"/>
+      <w:r>
+        <w:t xml:space="preserve"> 133</w:t>
+      </w:r>
+    </w:p>
+    <w:p>
+      <w:r>
+        <w:rPr>
+          <w:highlight w:val="cyan"/>
+        </w:rPr>
+        <w:t>FEV1%</w:t>
+      </w:r>
+    </w:p>
+    <w:p>
+      <w:r>
+        <w:t xml:space="preserve">Activity view register </w:t>
+      </w:r>
+      <w:proofErr w:type="spellStart"/>
+      <w:r>
+        <w:t>linea</w:t>
+      </w:r>
+      <w:proofErr w:type="spellEnd"/>
+      <w:r>
+        <w:t xml:space="preserve"> 402</w:t>
+      </w:r>
+      <w:r>
+        <w:t xml:space="preserve"> </w:t>
+      </w:r>
+    </w:p>
+    <w:p>
+      <w:r>
+        <w:t>Content new register spirometer</w:t>
+      </w:r>
+      <w:r>
+        <w:t xml:space="preserve"> 202</w:t>
+      </w:r>
+    </w:p>
+    <w:p>
+      <w:r>
+        <w:t xml:space="preserve">Fragment </w:t>
+      </w:r>
+      <w:proofErr w:type="spellStart"/>
+      <w:r>
+        <w:t>expediente</w:t>
+      </w:r>
+      <w:proofErr w:type="spellEnd"/>
+      <w:r>
+        <w:t xml:space="preserve"> </w:t>
+      </w:r>
+      <w:proofErr w:type="spellStart"/>
+      <w:r>
+        <w:t>espirometro</w:t>
+      </w:r>
+      <w:proofErr w:type="spellEnd"/>
+      <w:r>
+        <w:t xml:space="preserve"> 151</w:t>
+      </w:r>
+    </w:p>
+    <w:p>
+      <w:r>
+        <w:rPr>
+          <w:highlight w:val="cyan"/>
+        </w:rPr>
+        <w:t>FEV1%/PRED</w:t>
+      </w:r>
+    </w:p>
+    <w:p>
+      <w:r>
+        <w:t xml:space="preserve">Activity view register </w:t>
+      </w:r>
+      <w:proofErr w:type="spellStart"/>
+      <w:r>
+        <w:t>linea</w:t>
+      </w:r>
+      <w:proofErr w:type="spellEnd"/>
+      <w:r>
+        <w:t xml:space="preserve"> 415</w:t>
+      </w:r>
+    </w:p>
+    <w:p>
+      <w:r>
+        <w:t>Content new register spirometer</w:t>
+      </w:r>
+      <w:r>
+        <w:t xml:space="preserve"> 220</w:t>
+      </w:r>
+    </w:p>
+    <w:p>
+      <w:r>
+        <w:t xml:space="preserve">Fragment </w:t>
+      </w:r>
+      <w:proofErr w:type="spellStart"/>
+      <w:r>
+        <w:t>expediente</w:t>
+      </w:r>
+      <w:proofErr w:type="spellEnd"/>
+      <w:r>
+        <w:t xml:space="preserve"> </w:t>
+      </w:r>
+      <w:proofErr w:type="spellStart"/>
+      <w:r>
+        <w:t>espirometro</w:t>
+      </w:r>
+      <w:proofErr w:type="spellEnd"/>
+      <w:r>
+        <w:t xml:space="preserve"> 169</w:t>
+      </w:r>
+    </w:p>
+    <w:p>
+      <w:r>
+        <w:rPr>
+          <w:highlight w:val="cyan"/>
+        </w:rPr>
+        <w:t>FEF2575</w:t>
+      </w:r>
+    </w:p>
+    <w:p>
+      <w:r>
+        <w:t xml:space="preserve">Activity view register </w:t>
+      </w:r>
+      <w:proofErr w:type="spellStart"/>
+      <w:r>
+        <w:t>linea</w:t>
+      </w:r>
+      <w:proofErr w:type="spellEnd"/>
+      <w:r>
+        <w:t xml:space="preserve"> 442</w:t>
+      </w:r>
+    </w:p>
+    <w:p>
+      <w:r>
+        <w:t>Content new register spirometer</w:t>
+      </w:r>
+      <w:r>
+        <w:t xml:space="preserve"> 246</w:t>
+      </w:r>
+    </w:p>
+    <w:p>
+      <w:r>
+        <w:t xml:space="preserve">Fragment </w:t>
+      </w:r>
+      <w:proofErr w:type="spellStart"/>
+      <w:r>
+        <w:t>expediente</w:t>
+      </w:r>
+      <w:proofErr w:type="spellEnd"/>
+      <w:r>
+        <w:t xml:space="preserve"> </w:t>
+      </w:r>
+      <w:proofErr w:type="spellStart"/>
+      <w:r>
+        <w:t>espirometro</w:t>
+      </w:r>
+      <w:proofErr w:type="spellEnd"/>
+      <w:r>
+        <w:t xml:space="preserve"> 195</w:t>
+      </w:r>
+    </w:p>
+    <w:p>
+      <w:r>
+        <w:rPr>
+          <w:highlight w:val="cyan"/>
+        </w:rPr>
+        <w:t>FEV2575/PRED</w:t>
+      </w:r>
+    </w:p>
+    <w:p>
+      <w:r>
+        <w:t xml:space="preserve">Activity view register </w:t>
+      </w:r>
+      <w:proofErr w:type="spellStart"/>
+      <w:r>
+        <w:t>linea</w:t>
+      </w:r>
+      <w:proofErr w:type="spellEnd"/>
+      <w:r>
+        <w:t xml:space="preserve"> 456</w:t>
+      </w:r>
+    </w:p>
+    <w:p>
+      <w:r>
+        <w:t>Content new register spirometer</w:t>
+      </w:r>
+      <w:r>
+        <w:t xml:space="preserve"> 264</w:t>
+      </w:r>
+    </w:p>
+    <w:p>
+      <w:r>
+        <w:t xml:space="preserve">Fragment </w:t>
+      </w:r>
+      <w:proofErr w:type="spellStart"/>
+      <w:r>
+        <w:t>expediente</w:t>
+      </w:r>
+      <w:proofErr w:type="spellEnd"/>
+      <w:r>
+        <w:t xml:space="preserve"> </w:t>
+      </w:r>
+      <w:proofErr w:type="spellStart"/>
+      <w:r>
+        <w:t>espirometro</w:t>
+      </w:r>
+      <w:proofErr w:type="spellEnd"/>
+      <w:r>
+        <w:t xml:space="preserve"> 213</w:t>
+      </w:r>
+    </w:p>
+    <w:p>
+      <w:r>
+        <w:rPr>
+          <w:highlight w:val="cyan"/>
+        </w:rPr>
+        <w:t>FEF25</w:t>
+      </w:r>
+    </w:p>
+    <w:p>
+      <w:r>
+        <w:t xml:space="preserve">Activity view register </w:t>
+      </w:r>
+      <w:proofErr w:type="spellStart"/>
+      <w:r>
+        <w:t>linea</w:t>
+      </w:r>
+      <w:proofErr w:type="spellEnd"/>
+      <w:r>
+        <w:t xml:space="preserve"> 470</w:t>
+      </w:r>
+    </w:p>
+    <w:p>
+      <w:r>
+        <w:t>Content new register spirometer</w:t>
+      </w:r>
+      <w:r>
+        <w:t xml:space="preserve"> 282</w:t>
+      </w:r>
+    </w:p>
+    <w:p>
+      <w:r>
+        <w:t xml:space="preserve">Fragment </w:t>
+      </w:r>
+      <w:proofErr w:type="spellStart"/>
+      <w:r>
+        <w:t>expediente</w:t>
+      </w:r>
+      <w:proofErr w:type="spellEnd"/>
+      <w:r>
+        <w:t xml:space="preserve"> </w:t>
+      </w:r>
+      <w:proofErr w:type="spellStart"/>
+      <w:r>
+        <w:t>espirometro</w:t>
+      </w:r>
+      <w:proofErr w:type="spellEnd"/>
+      <w:r>
+        <w:t xml:space="preserve"> 231</w:t>
+      </w:r>
+    </w:p>
+    <w:p>
+      <w:r>
+        <w:rPr>
+          <w:highlight w:val="cyan"/>
+        </w:rPr>
+        <w:t>FEF75</w:t>
+      </w:r>
+    </w:p>
+    <w:p>
+      <w:r>
+        <w:t xml:space="preserve">Activity view register </w:t>
+      </w:r>
+      <w:proofErr w:type="spellStart"/>
+      <w:r>
+        <w:t>linea</w:t>
+      </w:r>
+      <w:proofErr w:type="spellEnd"/>
+      <w:r>
+        <w:t xml:space="preserve"> 484</w:t>
       </w:r>
     </w:p>
     <w:p>
@@ -2546,7 +2936,7 @@
         <w:t>Content new register spirometer</w:t>
       </w:r>
       <w:r>
-        <w:t xml:space="preserve">  166</w:t>
+        <w:t xml:space="preserve"> 300</w:t>
       </w:r>
     </w:p>
     <w:p>
@@ -2567,40 +2957,1864 @@
       </w:r>
       <w:proofErr w:type="spellEnd"/>
       <w:r>
-        <w:t xml:space="preserve"> 115</w:t>
-      </w:r>
-    </w:p>
-    <w:p>
+        <w:t xml:space="preserve"> 249</w:t>
+      </w:r>
+    </w:p>
+    <w:p>
+      <w:pPr>
+        <w:ind w:left="708" w:hanging="708"/>
+      </w:pPr>
+      <w:proofErr w:type="spellStart"/>
+      <w:r>
+        <w:rPr>
+          <w:highlight w:val="darkCyan"/>
+        </w:rPr>
+        <w:t>Oxímetro</w:t>
+      </w:r>
+      <w:proofErr w:type="spellEnd"/>
+    </w:p>
+    <w:p>
+      <w:pPr>
+        <w:ind w:left="708" w:hanging="708"/>
+      </w:pPr>
+      <w:r>
+        <w:t xml:space="preserve">Activity view register </w:t>
+      </w:r>
+      <w:proofErr w:type="spellStart"/>
+      <w:r>
+        <w:t>linea</w:t>
+      </w:r>
+      <w:proofErr w:type="spellEnd"/>
+      <w:r>
+        <w:t xml:space="preserve"> 509</w:t>
+      </w:r>
+    </w:p>
+    <w:p>
+      <w:pPr>
+        <w:ind w:left="708" w:hanging="708"/>
+      </w:pPr>
+      <w:r>
+        <w:t xml:space="preserve">Content </w:t>
+      </w:r>
+      <w:proofErr w:type="spellStart"/>
+      <w:r>
+        <w:t>menú</w:t>
+      </w:r>
+      <w:proofErr w:type="spellEnd"/>
+      <w:r>
+        <w:t xml:space="preserve"> add register </w:t>
+      </w:r>
+      <w:proofErr w:type="spellStart"/>
+      <w:r>
+        <w:t>linea</w:t>
+      </w:r>
+      <w:proofErr w:type="spellEnd"/>
+      <w:r>
+        <w:t xml:space="preserve"> 214</w:t>
+      </w:r>
+    </w:p>
+    <w:p>
+      <w:pPr>
+        <w:ind w:left="708" w:hanging="708"/>
+      </w:pPr>
+      <w:r>
+        <w:t xml:space="preserve">Content menu new register </w:t>
+      </w:r>
+      <w:proofErr w:type="spellStart"/>
+      <w:r>
+        <w:t>linea</w:t>
+      </w:r>
+      <w:proofErr w:type="spellEnd"/>
+      <w:r>
+        <w:t xml:space="preserve"> 238</w:t>
+      </w:r>
+    </w:p>
+    <w:p>
+      <w:pPr>
+        <w:rPr>
+          <w:lang w:val="es-MX"/>
+        </w:rPr>
+      </w:pPr>
+      <w:r>
+        <w:rPr>
+          <w:highlight w:val="green"/>
+          <w:lang w:val="es-MX"/>
+        </w:rPr>
+        <w:t>Oxigenación de la sangre (</w:t>
+      </w:r>
+      <w:proofErr w:type="spellStart"/>
+      <w:r>
+        <w:rPr>
+          <w:highlight w:val="green"/>
+          <w:lang w:val="es-MX"/>
+        </w:rPr>
+        <w:t>hint</w:t>
+      </w:r>
+      <w:proofErr w:type="spellEnd"/>
+      <w:r>
+        <w:rPr>
+          <w:highlight w:val="green"/>
+          <w:lang w:val="es-MX"/>
+        </w:rPr>
+        <w:t>)</w:t>
+      </w:r>
+    </w:p>
+    <w:p>
+      <w:pPr>
+        <w:rPr>
+          <w:lang w:val="es-MX"/>
+        </w:rPr>
+      </w:pPr>
+      <w:proofErr w:type="spellStart"/>
+      <w:r>
+        <w:rPr>
+          <w:lang w:val="es-MX"/>
+        </w:rPr>
+        <w:t>Activity</w:t>
+      </w:r>
+      <w:proofErr w:type="spellEnd"/>
+      <w:r>
+        <w:rPr>
+          <w:lang w:val="es-MX"/>
+        </w:rPr>
+        <w:t xml:space="preserve"> </w:t>
+      </w:r>
+      <w:proofErr w:type="spellStart"/>
+      <w:r>
+        <w:rPr>
+          <w:lang w:val="es-MX"/>
+        </w:rPr>
+        <w:t>view</w:t>
+      </w:r>
+      <w:proofErr w:type="spellEnd"/>
+      <w:r>
+        <w:rPr>
+          <w:lang w:val="es-MX"/>
+        </w:rPr>
+        <w:t xml:space="preserve"> </w:t>
+      </w:r>
+      <w:proofErr w:type="spellStart"/>
+      <w:r>
+        <w:rPr>
+          <w:lang w:val="es-MX"/>
+        </w:rPr>
+        <w:t>register</w:t>
+      </w:r>
+      <w:proofErr w:type="spellEnd"/>
+      <w:r>
+        <w:rPr>
+          <w:lang w:val="es-MX"/>
+        </w:rPr>
+        <w:t xml:space="preserve"> </w:t>
+      </w:r>
+      <w:proofErr w:type="spellStart"/>
+      <w:r>
+        <w:rPr>
+          <w:lang w:val="es-MX"/>
+        </w:rPr>
+        <w:t>linea</w:t>
+      </w:r>
+      <w:proofErr w:type="spellEnd"/>
+      <w:r>
+        <w:rPr>
+          <w:lang w:val="es-MX"/>
+        </w:rPr>
+        <w:t xml:space="preserve"> 537</w:t>
+      </w:r>
+    </w:p>
+    <w:p>
+      <w:pPr>
+        <w:rPr>
+          <w:lang w:val="es-MX"/>
+        </w:rPr>
+      </w:pPr>
+      <w:r>
+        <w:rPr>
+          <w:highlight w:val="green"/>
+          <w:lang w:val="es-MX"/>
+        </w:rPr>
+        <w:t>Frecuencia de pulso</w:t>
+      </w:r>
+      <w:r>
+        <w:rPr>
+          <w:lang w:val="es-MX"/>
+        </w:rPr>
+        <w:t xml:space="preserve"> </w:t>
+      </w:r>
+    </w:p>
+    <w:p>
+      <w:r>
+        <w:t xml:space="preserve">Activity view register </w:t>
+      </w:r>
+      <w:proofErr w:type="spellStart"/>
+      <w:r>
+        <w:t>linea</w:t>
+      </w:r>
+      <w:proofErr w:type="spellEnd"/>
+      <w:r>
+        <w:t xml:space="preserve"> 552</w:t>
+      </w:r>
+    </w:p>
+    <w:p>
+      <w:r>
+        <w:t xml:space="preserve">Content </w:t>
+      </w:r>
+      <w:r>
+        <w:t>new register oximeter</w:t>
+      </w:r>
+      <w:r>
+        <w:t xml:space="preserve"> </w:t>
+      </w:r>
+      <w:proofErr w:type="spellStart"/>
+      <w:r>
+        <w:t>linea</w:t>
+      </w:r>
+      <w:proofErr w:type="spellEnd"/>
+      <w:r>
+        <w:t xml:space="preserve"> 126</w:t>
+      </w:r>
+    </w:p>
+    <w:p>
+      <w:proofErr w:type="spellStart"/>
+      <w:r>
+        <w:rPr>
+          <w:highlight w:val="darkCyan"/>
+        </w:rPr>
+        <w:t>Termómetro</w:t>
+      </w:r>
+      <w:proofErr w:type="spellEnd"/>
+    </w:p>
+    <w:p>
+      <w:r>
+        <w:t xml:space="preserve">Activity view register </w:t>
+      </w:r>
+      <w:proofErr w:type="spellStart"/>
+      <w:r>
+        <w:t>linea</w:t>
+      </w:r>
+      <w:proofErr w:type="spellEnd"/>
+      <w:r>
+        <w:t xml:space="preserve"> 583</w:t>
+      </w:r>
+    </w:p>
+    <w:p>
+      <w:r>
+        <w:t xml:space="preserve">Content </w:t>
+      </w:r>
+      <w:proofErr w:type="spellStart"/>
+      <w:r>
+        <w:t>menú</w:t>
+      </w:r>
+      <w:proofErr w:type="spellEnd"/>
+      <w:r>
+        <w:t xml:space="preserve"> add register </w:t>
+      </w:r>
+      <w:proofErr w:type="spellStart"/>
+      <w:proofErr w:type="gramStart"/>
+      <w:r>
+        <w:t>linea</w:t>
+      </w:r>
+      <w:proofErr w:type="spellEnd"/>
+      <w:r>
+        <w:t xml:space="preserve">  262</w:t>
+      </w:r>
+      <w:proofErr w:type="gramEnd"/>
+      <w:r>
+        <w:t xml:space="preserve"> </w:t>
+      </w:r>
+    </w:p>
+    <w:p>
+      <w:r>
+        <w:t xml:space="preserve">Content menu new register </w:t>
+      </w:r>
+      <w:proofErr w:type="spellStart"/>
+      <w:r>
+        <w:t>linea</w:t>
+      </w:r>
+      <w:proofErr w:type="spellEnd"/>
+      <w:r>
+        <w:t xml:space="preserve"> 286</w:t>
+      </w:r>
+    </w:p>
+    <w:p>
+      <w:proofErr w:type="spellStart"/>
+      <w:r>
+        <w:rPr>
+          <w:highlight w:val="green"/>
+        </w:rPr>
+        <w:t>Temperatura</w:t>
+      </w:r>
+      <w:proofErr w:type="spellEnd"/>
+      <w:r>
+        <w:t xml:space="preserve"> </w:t>
+      </w:r>
+    </w:p>
+    <w:p>
+      <w:r>
+        <w:t xml:space="preserve">Activity view register </w:t>
+      </w:r>
+      <w:proofErr w:type="spellStart"/>
+      <w:r>
+        <w:t>linea</w:t>
+      </w:r>
+      <w:proofErr w:type="spellEnd"/>
+      <w:r>
+        <w:t xml:space="preserve"> 609</w:t>
+      </w:r>
+    </w:p>
+    <w:p>
+      <w:pPr>
+        <w:ind w:left="708" w:hanging="708"/>
+      </w:pPr>
+      <w:r>
+        <w:t xml:space="preserve">Content </w:t>
+      </w:r>
+      <w:r>
+        <w:t>new register thermometer</w:t>
+      </w:r>
+      <w:r>
+        <w:t xml:space="preserve"> 58</w:t>
+      </w:r>
+    </w:p>
+    <w:p/>
+    <w:p>
+      <w:proofErr w:type="spellStart"/>
+      <w:r>
+        <w:rPr>
+          <w:highlight w:val="darkCyan"/>
+        </w:rPr>
+        <w:t>Tensiómetro</w:t>
+      </w:r>
+      <w:proofErr w:type="spellEnd"/>
+    </w:p>
+    <w:p>
+      <w:pPr>
+        <w:ind w:left="708" w:hanging="708"/>
+      </w:pPr>
+      <w:r>
+        <w:t xml:space="preserve">Activity view register </w:t>
+      </w:r>
+      <w:proofErr w:type="spellStart"/>
+      <w:r>
+        <w:t>linea</w:t>
+      </w:r>
+      <w:proofErr w:type="spellEnd"/>
+      <w:r>
+        <w:t xml:space="preserve"> 634</w:t>
+      </w:r>
+    </w:p>
+    <w:p>
+      <w:pPr>
+        <w:ind w:left="708" w:hanging="708"/>
+      </w:pPr>
+      <w:r>
+        <w:t xml:space="preserve">Content </w:t>
+      </w:r>
+      <w:proofErr w:type="spellStart"/>
+      <w:r>
+        <w:t>menú</w:t>
+      </w:r>
+      <w:proofErr w:type="spellEnd"/>
+      <w:r>
+        <w:t xml:space="preserve"> add register </w:t>
+      </w:r>
+      <w:proofErr w:type="spellStart"/>
+      <w:r>
+        <w:t>linea</w:t>
+      </w:r>
+      <w:proofErr w:type="spellEnd"/>
+      <w:r>
+        <w:t xml:space="preserve"> 308</w:t>
+      </w:r>
+    </w:p>
+    <w:p>
+      <w:pPr>
+        <w:ind w:left="708" w:hanging="708"/>
+      </w:pPr>
+      <w:r>
+        <w:t xml:space="preserve">Content menu new register </w:t>
+      </w:r>
+      <w:proofErr w:type="spellStart"/>
+      <w:r>
+        <w:t>linea</w:t>
+      </w:r>
+      <w:proofErr w:type="spellEnd"/>
+      <w:r>
+        <w:t xml:space="preserve"> 332</w:t>
+      </w:r>
+    </w:p>
+    <w:p>
+      <w:pPr>
+        <w:ind w:left="708" w:hanging="708"/>
+      </w:pPr>
+    </w:p>
+    <w:p>
+      <w:pPr>
+        <w:ind w:left="708" w:hanging="708"/>
+      </w:pPr>
+      <w:proofErr w:type="spellStart"/>
+      <w:r>
+        <w:rPr>
+          <w:highlight w:val="green"/>
+        </w:rPr>
+        <w:t>Presión</w:t>
+      </w:r>
+      <w:proofErr w:type="spellEnd"/>
+      <w:r>
+        <w:rPr>
+          <w:highlight w:val="green"/>
+        </w:rPr>
+        <w:t xml:space="preserve"> </w:t>
+      </w:r>
+      <w:proofErr w:type="spellStart"/>
+      <w:r>
+        <w:rPr>
+          <w:highlight w:val="green"/>
+        </w:rPr>
+        <w:t>sistólica</w:t>
+      </w:r>
+      <w:proofErr w:type="spellEnd"/>
+      <w:r>
+        <w:rPr>
+          <w:highlight w:val="green"/>
+        </w:rPr>
+        <w:t xml:space="preserve"> (hint)</w:t>
+      </w:r>
+    </w:p>
+    <w:p>
+      <w:pPr>
+        <w:ind w:left="708" w:hanging="708"/>
+      </w:pPr>
+      <w:r>
+        <w:t xml:space="preserve">Activity view register </w:t>
+      </w:r>
+      <w:proofErr w:type="spellStart"/>
+      <w:r>
+        <w:t>linea</w:t>
+      </w:r>
+      <w:proofErr w:type="spellEnd"/>
+      <w:r>
+        <w:t xml:space="preserve"> 660</w:t>
+      </w:r>
+    </w:p>
+    <w:p>
+      <w:pPr>
+        <w:ind w:left="708" w:hanging="708"/>
+      </w:pPr>
+      <w:r>
+        <w:t xml:space="preserve">Content </w:t>
+      </w:r>
+      <w:r>
+        <w:t xml:space="preserve">new register </w:t>
+      </w:r>
+      <w:proofErr w:type="spellStart"/>
+      <w:r>
+        <w:t>tensiometer</w:t>
+      </w:r>
+      <w:proofErr w:type="spellEnd"/>
+      <w:r>
+        <w:t xml:space="preserve"> 81</w:t>
+      </w:r>
+    </w:p>
+    <w:p>
+      <w:pPr>
+        <w:ind w:left="708" w:hanging="708"/>
+      </w:pPr>
+      <w:proofErr w:type="spellStart"/>
+      <w:r>
+        <w:rPr>
+          <w:highlight w:val="green"/>
+        </w:rPr>
+        <w:t>Presión</w:t>
+      </w:r>
+      <w:proofErr w:type="spellEnd"/>
+      <w:r>
+        <w:rPr>
+          <w:highlight w:val="green"/>
+        </w:rPr>
+        <w:t xml:space="preserve"> </w:t>
+      </w:r>
+      <w:proofErr w:type="spellStart"/>
+      <w:r>
+        <w:rPr>
+          <w:highlight w:val="green"/>
+        </w:rPr>
+        <w:t>diastólica</w:t>
+      </w:r>
+      <w:proofErr w:type="spellEnd"/>
+      <w:r>
+        <w:rPr>
+          <w:highlight w:val="green"/>
+        </w:rPr>
+        <w:t xml:space="preserve"> (hint)</w:t>
+      </w:r>
+    </w:p>
+    <w:p>
+      <w:pPr>
+        <w:ind w:left="708" w:hanging="708"/>
+      </w:pPr>
+      <w:r>
+        <w:t xml:space="preserve">Activity view register </w:t>
+      </w:r>
+      <w:proofErr w:type="spellStart"/>
+      <w:r>
+        <w:t>linea</w:t>
+      </w:r>
+      <w:proofErr w:type="spellEnd"/>
+      <w:r>
+        <w:t xml:space="preserve"> 675</w:t>
+      </w:r>
+    </w:p>
+    <w:p>
+      <w:pPr>
+        <w:ind w:left="708" w:hanging="708"/>
+      </w:pPr>
+      <w:r>
+        <w:lastRenderedPageBreak/>
+        <w:t xml:space="preserve">Content new register </w:t>
+      </w:r>
+      <w:proofErr w:type="spellStart"/>
+      <w:r>
+        <w:t>tensiometer</w:t>
+      </w:r>
+      <w:proofErr w:type="spellEnd"/>
+      <w:r>
+        <w:t xml:space="preserve"> 143</w:t>
+      </w:r>
+    </w:p>
+    <w:p>
+      <w:pPr>
+        <w:ind w:left="708" w:hanging="708"/>
+      </w:pPr>
+      <w:proofErr w:type="spellStart"/>
+      <w:r>
+        <w:t>Pulso</w:t>
+      </w:r>
+      <w:proofErr w:type="spellEnd"/>
+    </w:p>
+    <w:p>
+      <w:pPr>
+        <w:ind w:left="708" w:hanging="708"/>
+      </w:pPr>
+      <w:r>
+        <w:t xml:space="preserve">Content new register </w:t>
+      </w:r>
+      <w:proofErr w:type="spellStart"/>
+      <w:r>
+        <w:t>tensiometer</w:t>
+      </w:r>
+      <w:proofErr w:type="spellEnd"/>
+      <w:r>
+        <w:t xml:space="preserve"> 205</w:t>
+      </w:r>
+    </w:p>
+    <w:p>
+      <w:pPr>
+        <w:ind w:left="708" w:hanging="708"/>
+      </w:pPr>
+    </w:p>
+    <w:p>
+      <w:pPr>
+        <w:ind w:left="708" w:hanging="708"/>
+      </w:pPr>
+      <w:proofErr w:type="spellStart"/>
+      <w:r>
+        <w:rPr>
+          <w:highlight w:val="darkCyan"/>
+        </w:rPr>
+        <w:t>Báscula</w:t>
+      </w:r>
+      <w:proofErr w:type="spellEnd"/>
+    </w:p>
+    <w:p>
+      <w:pPr>
+        <w:ind w:left="708" w:hanging="708"/>
+      </w:pPr>
+      <w:r>
+        <w:t xml:space="preserve">Activity view register </w:t>
+      </w:r>
+      <w:proofErr w:type="spellStart"/>
+      <w:r>
+        <w:t>linea</w:t>
+      </w:r>
+      <w:proofErr w:type="spellEnd"/>
+      <w:r>
+        <w:t xml:space="preserve"> 697</w:t>
+      </w:r>
+    </w:p>
+    <w:p>
+      <w:pPr>
+        <w:ind w:left="708" w:hanging="708"/>
+      </w:pPr>
+      <w:r>
+        <w:t xml:space="preserve">Content </w:t>
+      </w:r>
+      <w:proofErr w:type="spellStart"/>
+      <w:r>
+        <w:t>menú</w:t>
+      </w:r>
+      <w:proofErr w:type="spellEnd"/>
+      <w:r>
+        <w:t xml:space="preserve"> add register </w:t>
+      </w:r>
+      <w:proofErr w:type="spellStart"/>
+      <w:r>
+        <w:t>linea</w:t>
+      </w:r>
+      <w:proofErr w:type="spellEnd"/>
+      <w:r>
+        <w:t xml:space="preserve"> 358</w:t>
+      </w:r>
+    </w:p>
+    <w:p>
+      <w:pPr>
+        <w:ind w:left="708" w:hanging="708"/>
+      </w:pPr>
+      <w:r>
+        <w:t xml:space="preserve">Content menu new register </w:t>
+      </w:r>
+      <w:proofErr w:type="spellStart"/>
+      <w:r>
+        <w:t>linea</w:t>
+      </w:r>
+      <w:proofErr w:type="spellEnd"/>
+      <w:r>
+        <w:t xml:space="preserve"> 382</w:t>
+      </w:r>
+    </w:p>
+    <w:p>
+      <w:pPr>
+        <w:ind w:left="708" w:hanging="708"/>
+      </w:pPr>
+      <w:proofErr w:type="spellStart"/>
+      <w:r>
+        <w:rPr>
+          <w:highlight w:val="darkCyan"/>
+        </w:rPr>
+        <w:t>Electrocardiograma</w:t>
+      </w:r>
+      <w:proofErr w:type="spellEnd"/>
+      <w:r>
+        <w:t xml:space="preserve"> </w:t>
+      </w:r>
+    </w:p>
+    <w:p>
+      <w:pPr>
+        <w:ind w:left="708" w:hanging="708"/>
+      </w:pPr>
+      <w:r>
+        <w:t xml:space="preserve">Activity view register </w:t>
+      </w:r>
+      <w:proofErr w:type="spellStart"/>
+      <w:r>
+        <w:t>linea</w:t>
+      </w:r>
+      <w:proofErr w:type="spellEnd"/>
+      <w:r>
+        <w:t xml:space="preserve"> 761</w:t>
+      </w:r>
+    </w:p>
+    <w:p>
+      <w:pPr>
+        <w:ind w:left="708" w:hanging="708"/>
+      </w:pPr>
+      <w:r>
+        <w:t xml:space="preserve">Content </w:t>
+      </w:r>
+      <w:proofErr w:type="spellStart"/>
+      <w:r>
+        <w:t>menú</w:t>
+      </w:r>
+      <w:proofErr w:type="spellEnd"/>
+      <w:r>
+        <w:t xml:space="preserve"> add register </w:t>
+      </w:r>
+      <w:proofErr w:type="spellStart"/>
+      <w:r>
+        <w:t>linea</w:t>
+      </w:r>
+      <w:proofErr w:type="spellEnd"/>
+      <w:r>
+        <w:t xml:space="preserve"> 407</w:t>
+      </w:r>
+    </w:p>
+    <w:p>
+      <w:pPr>
+        <w:ind w:left="708" w:hanging="708"/>
+      </w:pPr>
+      <w:r>
+        <w:t xml:space="preserve">Content menu new register </w:t>
+      </w:r>
+      <w:proofErr w:type="spellStart"/>
+      <w:r>
+        <w:t>linea</w:t>
+      </w:r>
+      <w:proofErr w:type="spellEnd"/>
+      <w:r>
+        <w:t xml:space="preserve"> 431</w:t>
+      </w:r>
+    </w:p>
+    <w:p>
+      <w:pPr>
+        <w:ind w:left="708" w:hanging="708"/>
+        <w:rPr>
+          <w:lang w:val="es-MX"/>
+        </w:rPr>
+      </w:pPr>
+      <w:r>
+        <w:rPr>
+          <w:highlight w:val="darkCyan"/>
+          <w:lang w:val="es-MX"/>
+        </w:rPr>
+        <w:t>Pruebas de laboratorio</w:t>
+      </w:r>
+    </w:p>
+    <w:p>
+      <w:pPr>
+        <w:ind w:left="708" w:hanging="708"/>
+        <w:rPr>
+          <w:lang w:val="es-MX"/>
+        </w:rPr>
+      </w:pPr>
+      <w:proofErr w:type="spellStart"/>
+      <w:r>
+        <w:rPr>
+          <w:lang w:val="es-MX"/>
+        </w:rPr>
+        <w:t>Activity</w:t>
+      </w:r>
+      <w:proofErr w:type="spellEnd"/>
+      <w:r>
+        <w:rPr>
+          <w:lang w:val="es-MX"/>
+        </w:rPr>
+        <w:t xml:space="preserve"> </w:t>
+      </w:r>
+      <w:proofErr w:type="spellStart"/>
+      <w:r>
+        <w:rPr>
+          <w:lang w:val="es-MX"/>
+        </w:rPr>
+        <w:t>view</w:t>
+      </w:r>
+      <w:proofErr w:type="spellEnd"/>
+      <w:r>
+        <w:rPr>
+          <w:lang w:val="es-MX"/>
+        </w:rPr>
+        <w:t xml:space="preserve"> </w:t>
+      </w:r>
+      <w:proofErr w:type="spellStart"/>
+      <w:r>
+        <w:rPr>
+          <w:lang w:val="es-MX"/>
+        </w:rPr>
+        <w:t>register</w:t>
+      </w:r>
+      <w:proofErr w:type="spellEnd"/>
+      <w:r>
+        <w:rPr>
+          <w:lang w:val="es-MX"/>
+        </w:rPr>
+        <w:t xml:space="preserve"> linea792</w:t>
+      </w:r>
+    </w:p>
+    <w:p>
+      <w:pPr>
+        <w:ind w:left="708" w:hanging="708"/>
+      </w:pPr>
+      <w:r>
+        <w:t xml:space="preserve">Content </w:t>
+      </w:r>
+      <w:proofErr w:type="spellStart"/>
+      <w:r>
+        <w:t>menú</w:t>
+      </w:r>
+      <w:proofErr w:type="spellEnd"/>
+      <w:r>
+        <w:t xml:space="preserve"> add register </w:t>
+      </w:r>
+      <w:proofErr w:type="spellStart"/>
+      <w:r>
+        <w:t>linea</w:t>
+      </w:r>
+      <w:proofErr w:type="spellEnd"/>
+      <w:r>
+        <w:t xml:space="preserve"> 455</w:t>
+      </w:r>
+    </w:p>
+    <w:p>
+      <w:pPr>
+        <w:ind w:left="708" w:hanging="708"/>
+      </w:pPr>
+      <w:r>
+        <w:t xml:space="preserve">Content menu new register </w:t>
+      </w:r>
+      <w:proofErr w:type="spellStart"/>
+      <w:r>
+        <w:t>linea</w:t>
+      </w:r>
+      <w:proofErr w:type="spellEnd"/>
+      <w:r>
+        <w:t xml:space="preserve"> 479</w:t>
+      </w:r>
+    </w:p>
+    <w:p>
+      <w:pPr>
+        <w:ind w:left="708" w:hanging="708"/>
+      </w:pPr>
+    </w:p>
+    <w:p>
+      <w:pPr>
+        <w:ind w:left="708" w:hanging="708"/>
+        <w:rPr>
+          <w:lang w:val="es-MX"/>
+        </w:rPr>
+      </w:pPr>
+      <w:proofErr w:type="spellStart"/>
+      <w:r>
+        <w:rPr>
+          <w:lang w:val="es-MX"/>
+        </w:rPr>
+        <w:t>Bienvenid</w:t>
+      </w:r>
+      <w:proofErr w:type="spellEnd"/>
+      <w:r>
+        <w:rPr>
+          <w:lang w:val="es-MX"/>
+        </w:rPr>
+        <w:t xml:space="preserve"> @</w:t>
+      </w:r>
+    </w:p>
+    <w:p>
+      <w:pPr>
+        <w:ind w:left="708" w:hanging="708"/>
+        <w:rPr>
+          <w:lang w:val="es-MX"/>
+        </w:rPr>
+      </w:pPr>
+      <w:r>
+        <w:rPr>
+          <w:lang w:val="es-MX"/>
+        </w:rPr>
+        <w:t xml:space="preserve">Content </w:t>
+      </w:r>
+      <w:proofErr w:type="spellStart"/>
+      <w:r>
+        <w:rPr>
+          <w:lang w:val="es-MX"/>
+        </w:rPr>
+        <w:t>main</w:t>
+      </w:r>
+      <w:proofErr w:type="spellEnd"/>
+      <w:r>
+        <w:rPr>
+          <w:lang w:val="es-MX"/>
+        </w:rPr>
+        <w:t xml:space="preserve"> </w:t>
+      </w:r>
+      <w:proofErr w:type="spellStart"/>
+      <w:r>
+        <w:rPr>
+          <w:lang w:val="es-MX"/>
+        </w:rPr>
+        <w:t>linea</w:t>
+      </w:r>
+      <w:proofErr w:type="spellEnd"/>
+      <w:r>
+        <w:rPr>
+          <w:lang w:val="es-MX"/>
+        </w:rPr>
+        <w:t xml:space="preserve"> 71</w:t>
+      </w:r>
+    </w:p>
+    <w:p>
+      <w:pPr>
+        <w:ind w:left="708" w:hanging="708"/>
+        <w:rPr>
+          <w:lang w:val="es-MX"/>
+        </w:rPr>
+      </w:pPr>
       <w:r>
         <w:rPr>
           <w:highlight w:val="cyan"/>
-        </w:rPr>
-        <w:t>FEV1/PRED</w:t>
-      </w:r>
-    </w:p>
-    <w:p>
-      <w:r>
-        <w:t xml:space="preserve">Activity view register </w:t>
-      </w:r>
-      <w:proofErr w:type="spellStart"/>
-      <w:r>
-        <w:t>linea</w:t>
-      </w:r>
-      <w:proofErr w:type="spellEnd"/>
-      <w:r>
-        <w:t xml:space="preserve"> 346</w:t>
-      </w:r>
-    </w:p>
-    <w:p>
+          <w:lang w:val="es-MX"/>
+        </w:rPr>
+        <w:t>Nuevo Registro</w:t>
+      </w:r>
+    </w:p>
+    <w:p>
+      <w:pPr>
+        <w:ind w:left="708" w:hanging="708"/>
+        <w:rPr>
+          <w:lang w:val="es-MX"/>
+        </w:rPr>
+      </w:pPr>
+      <w:r>
+        <w:rPr>
+          <w:lang w:val="es-MX"/>
+        </w:rPr>
+        <w:t xml:space="preserve">Content </w:t>
+      </w:r>
+      <w:proofErr w:type="spellStart"/>
+      <w:r>
+        <w:rPr>
+          <w:lang w:val="es-MX"/>
+        </w:rPr>
+        <w:t>main</w:t>
+      </w:r>
+      <w:proofErr w:type="spellEnd"/>
+      <w:r>
+        <w:rPr>
+          <w:lang w:val="es-MX"/>
+        </w:rPr>
+        <w:t xml:space="preserve"> </w:t>
+      </w:r>
+      <w:proofErr w:type="spellStart"/>
+      <w:r>
+        <w:rPr>
+          <w:lang w:val="es-MX"/>
+        </w:rPr>
+        <w:t>linea</w:t>
+      </w:r>
+      <w:proofErr w:type="spellEnd"/>
+      <w:r>
+        <w:rPr>
+          <w:lang w:val="es-MX"/>
+        </w:rPr>
+        <w:t xml:space="preserve"> 82</w:t>
+      </w:r>
+    </w:p>
+    <w:p>
+      <w:pPr>
+        <w:ind w:left="708" w:hanging="708"/>
+        <w:rPr>
+          <w:lang w:val="es-MX"/>
+        </w:rPr>
+      </w:pPr>
+      <w:r>
+        <w:rPr>
+          <w:lang w:val="es-MX"/>
+        </w:rPr>
+        <w:t xml:space="preserve">Lista de pacientes </w:t>
+      </w:r>
+    </w:p>
+    <w:p>
+      <w:pPr>
+        <w:ind w:left="708" w:hanging="708"/>
+        <w:rPr>
+          <w:lang w:val="es-MX"/>
+        </w:rPr>
+      </w:pPr>
+      <w:r>
+        <w:rPr>
+          <w:lang w:val="es-MX"/>
+        </w:rPr>
+        <w:t xml:space="preserve">Content </w:t>
+      </w:r>
+      <w:proofErr w:type="spellStart"/>
+      <w:r>
+        <w:rPr>
+          <w:lang w:val="es-MX"/>
+        </w:rPr>
+        <w:t>main</w:t>
+      </w:r>
+      <w:proofErr w:type="spellEnd"/>
+      <w:r>
+        <w:rPr>
+          <w:lang w:val="es-MX"/>
+        </w:rPr>
+        <w:t xml:space="preserve"> </w:t>
+      </w:r>
+      <w:proofErr w:type="spellStart"/>
+      <w:r>
+        <w:rPr>
+          <w:lang w:val="es-MX"/>
+        </w:rPr>
+        <w:t>linea</w:t>
+      </w:r>
+      <w:proofErr w:type="spellEnd"/>
+      <w:r>
+        <w:rPr>
+          <w:lang w:val="es-MX"/>
+        </w:rPr>
+        <w:t xml:space="preserve"> 93</w:t>
+      </w:r>
+    </w:p>
+    <w:p>
+      <w:pPr>
+        <w:ind w:left="708" w:hanging="708"/>
+        <w:rPr>
+          <w:lang w:val="es-MX"/>
+        </w:rPr>
+      </w:pPr>
+    </w:p>
+    <w:p>
+      <w:pPr>
+        <w:ind w:left="708" w:hanging="708"/>
+        <w:rPr>
+          <w:lang w:val="es-MX"/>
+        </w:rPr>
+      </w:pPr>
+      <w:r>
+        <w:rPr>
+          <w:lang w:val="es-MX"/>
+        </w:rPr>
+        <w:t>Añadir registro al paciente:</w:t>
+      </w:r>
+    </w:p>
+    <w:p>
+      <w:pPr>
+        <w:ind w:left="708" w:hanging="708"/>
+      </w:pPr>
+      <w:r>
+        <w:t xml:space="preserve">Content </w:t>
+      </w:r>
+      <w:proofErr w:type="spellStart"/>
+      <w:r>
+        <w:t>menú</w:t>
+      </w:r>
+      <w:proofErr w:type="spellEnd"/>
+      <w:r>
+        <w:t xml:space="preserve"> add register </w:t>
+      </w:r>
+      <w:proofErr w:type="spellStart"/>
+      <w:r>
+        <w:t>linea</w:t>
+      </w:r>
+      <w:proofErr w:type="spellEnd"/>
+      <w:r>
+        <w:t xml:space="preserve"> 24</w:t>
+      </w:r>
+    </w:p>
+    <w:p>
+      <w:pPr>
+        <w:ind w:left="708" w:hanging="708"/>
+      </w:pPr>
+    </w:p>
+    <w:p>
+      <w:pPr>
+        <w:ind w:left="708" w:hanging="708"/>
+        <w:rPr>
+          <w:lang w:val="es-MX"/>
+        </w:rPr>
+      </w:pPr>
+      <w:r>
+        <w:rPr>
+          <w:lang w:val="es-MX"/>
+        </w:rPr>
+        <w:t>Paciente 666</w:t>
+      </w:r>
+    </w:p>
+    <w:p>
+      <w:pPr>
+        <w:ind w:left="708" w:hanging="708"/>
+        <w:rPr>
+          <w:lang w:val="es-MX"/>
+        </w:rPr>
+      </w:pPr>
+      <w:r>
+        <w:rPr>
+          <w:lang w:val="es-MX"/>
+        </w:rPr>
+        <w:t xml:space="preserve">Content menú </w:t>
+      </w:r>
+      <w:proofErr w:type="spellStart"/>
+      <w:r>
+        <w:rPr>
+          <w:lang w:val="es-MX"/>
+        </w:rPr>
+        <w:t>add</w:t>
+      </w:r>
+      <w:proofErr w:type="spellEnd"/>
+      <w:r>
+        <w:rPr>
+          <w:lang w:val="es-MX"/>
+        </w:rPr>
+        <w:t xml:space="preserve"> </w:t>
+      </w:r>
+      <w:proofErr w:type="spellStart"/>
+      <w:r>
+        <w:rPr>
+          <w:lang w:val="es-MX"/>
+        </w:rPr>
+        <w:t>register</w:t>
+      </w:r>
+      <w:proofErr w:type="spellEnd"/>
+      <w:r>
+        <w:rPr>
+          <w:lang w:val="es-MX"/>
+        </w:rPr>
+        <w:t xml:space="preserve"> 31</w:t>
+      </w:r>
+    </w:p>
+    <w:p>
+      <w:pPr>
+        <w:ind w:left="708" w:hanging="708"/>
+        <w:rPr>
+          <w:lang w:val="es-MX"/>
+        </w:rPr>
+      </w:pPr>
+      <w:r>
+        <w:rPr>
+          <w:lang w:val="es-MX"/>
+        </w:rPr>
+        <w:lastRenderedPageBreak/>
+        <w:t xml:space="preserve">Terminar registro </w:t>
+      </w:r>
+    </w:p>
+    <w:p>
+      <w:pPr>
+        <w:ind w:left="708" w:hanging="708"/>
+        <w:rPr>
+          <w:lang w:val="es-MX"/>
+        </w:rPr>
+      </w:pPr>
+      <w:r>
+        <w:rPr>
+          <w:lang w:val="es-MX"/>
+        </w:rPr>
+        <w:t xml:space="preserve">Content menú </w:t>
+      </w:r>
+      <w:proofErr w:type="spellStart"/>
+      <w:r>
+        <w:rPr>
+          <w:lang w:val="es-MX"/>
+        </w:rPr>
+        <w:t>add</w:t>
+      </w:r>
+      <w:proofErr w:type="spellEnd"/>
+      <w:r>
+        <w:rPr>
+          <w:lang w:val="es-MX"/>
+        </w:rPr>
+        <w:t xml:space="preserve"> </w:t>
+      </w:r>
+      <w:proofErr w:type="spellStart"/>
+      <w:r>
+        <w:rPr>
+          <w:lang w:val="es-MX"/>
+        </w:rPr>
+        <w:t>register</w:t>
+      </w:r>
+      <w:proofErr w:type="spellEnd"/>
+      <w:r>
+        <w:rPr>
+          <w:lang w:val="es-MX"/>
+        </w:rPr>
+        <w:t xml:space="preserve"> </w:t>
+      </w:r>
+      <w:proofErr w:type="spellStart"/>
+      <w:r>
+        <w:rPr>
+          <w:lang w:val="es-MX"/>
+        </w:rPr>
+        <w:t>linea</w:t>
+      </w:r>
+      <w:proofErr w:type="spellEnd"/>
+      <w:r>
+        <w:rPr>
+          <w:lang w:val="es-MX"/>
+        </w:rPr>
+        <w:t xml:space="preserve"> 484</w:t>
+      </w:r>
+    </w:p>
+    <w:p>
+      <w:pPr>
+        <w:ind w:left="708" w:hanging="708"/>
+        <w:rPr>
+          <w:lang w:val="es-MX"/>
+        </w:rPr>
+      </w:pPr>
+    </w:p>
+    <w:p>
+      <w:pPr>
+        <w:ind w:left="708" w:hanging="708"/>
+        <w:rPr>
+          <w:lang w:val="es-MX"/>
+        </w:rPr>
+      </w:pPr>
+      <w:r>
+        <w:rPr>
+          <w:highlight w:val="yellow"/>
+          <w:lang w:val="es-MX"/>
+        </w:rPr>
+        <w:t>Datos generales</w:t>
+      </w:r>
+      <w:r>
+        <w:rPr>
+          <w:lang w:val="es-MX"/>
+        </w:rPr>
+        <w:t xml:space="preserve"> </w:t>
+      </w:r>
+    </w:p>
+    <w:p>
+      <w:pPr>
+        <w:ind w:left="708" w:hanging="708"/>
+      </w:pPr>
+      <w:r>
+        <w:t>Content menu new register</w:t>
+      </w:r>
+      <w:r>
+        <w:t xml:space="preserve"> </w:t>
+      </w:r>
+      <w:proofErr w:type="spellStart"/>
+      <w:r>
+        <w:t>linea</w:t>
+      </w:r>
+      <w:proofErr w:type="spellEnd"/>
+      <w:r>
+        <w:t xml:space="preserve"> 53</w:t>
+      </w:r>
+    </w:p>
+    <w:p>
+      <w:pPr>
+        <w:ind w:left="708" w:hanging="708"/>
+        <w:rPr>
+          <w:lang w:val="es-MX"/>
+        </w:rPr>
+      </w:pPr>
+      <w:r>
+        <w:rPr>
+          <w:highlight w:val="yellow"/>
+          <w:lang w:val="es-MX"/>
+        </w:rPr>
+        <w:t>Finalizar registro</w:t>
+      </w:r>
+    </w:p>
+    <w:p>
+      <w:pPr>
+        <w:ind w:left="708" w:hanging="708"/>
+        <w:rPr>
+          <w:lang w:val="es-MX"/>
+        </w:rPr>
+      </w:pPr>
+      <w:r>
+        <w:rPr>
+          <w:lang w:val="es-MX"/>
+        </w:rPr>
+        <w:t xml:space="preserve">Content </w:t>
+      </w:r>
+      <w:proofErr w:type="spellStart"/>
+      <w:r>
+        <w:rPr>
+          <w:lang w:val="es-MX"/>
+        </w:rPr>
+        <w:t>menu</w:t>
+      </w:r>
+      <w:proofErr w:type="spellEnd"/>
+      <w:r>
+        <w:rPr>
+          <w:lang w:val="es-MX"/>
+        </w:rPr>
+        <w:t xml:space="preserve"> new </w:t>
+      </w:r>
+      <w:proofErr w:type="spellStart"/>
+      <w:r>
+        <w:rPr>
+          <w:lang w:val="es-MX"/>
+        </w:rPr>
+        <w:t>register</w:t>
+      </w:r>
+      <w:proofErr w:type="spellEnd"/>
+      <w:r>
+        <w:rPr>
+          <w:lang w:val="es-MX"/>
+        </w:rPr>
+        <w:t xml:space="preserve"> </w:t>
+      </w:r>
+      <w:proofErr w:type="spellStart"/>
+      <w:r>
+        <w:rPr>
+          <w:lang w:val="es-MX"/>
+        </w:rPr>
+        <w:t>linea</w:t>
+      </w:r>
+      <w:proofErr w:type="spellEnd"/>
+      <w:r>
+        <w:rPr>
+          <w:lang w:val="es-MX"/>
+        </w:rPr>
+        <w:t xml:space="preserve"> 506</w:t>
+      </w:r>
+      <w:r>
+        <w:rPr>
+          <w:lang w:val="es-MX"/>
+        </w:rPr>
+        <w:tab/>
+      </w:r>
+    </w:p>
+    <w:p>
+      <w:pPr>
+        <w:ind w:left="708" w:hanging="708"/>
+        <w:rPr>
+          <w:lang w:val="es-MX"/>
+        </w:rPr>
+      </w:pPr>
+    </w:p>
+    <w:p>
+      <w:pPr>
+        <w:ind w:left="708" w:hanging="708"/>
+        <w:rPr>
+          <w:lang w:val="es-MX"/>
+        </w:rPr>
+      </w:pPr>
+      <w:r>
+        <w:rPr>
+          <w:highlight w:val="darkYellow"/>
+          <w:lang w:val="es-MX"/>
+        </w:rPr>
+        <w:t>Subir archivos ahora</w:t>
+      </w:r>
+      <w:r>
+        <w:rPr>
+          <w:lang w:val="es-MX"/>
+        </w:rPr>
+        <w:t xml:space="preserve"> </w:t>
+      </w:r>
+    </w:p>
+    <w:p>
+      <w:pPr>
+        <w:ind w:left="708" w:hanging="708"/>
+      </w:pPr>
+      <w:proofErr w:type="spellStart"/>
+      <w:r>
+        <w:t>Acivity</w:t>
+      </w:r>
+      <w:proofErr w:type="spellEnd"/>
+      <w:r>
+        <w:t xml:space="preserve"> new register electro </w:t>
+      </w:r>
+      <w:proofErr w:type="spellStart"/>
+      <w:r>
+        <w:t>linea</w:t>
+      </w:r>
+      <w:proofErr w:type="spellEnd"/>
+      <w:r>
+        <w:t xml:space="preserve"> 34</w:t>
+      </w:r>
+    </w:p>
+    <w:p>
+      <w:pPr>
+        <w:ind w:left="708" w:hanging="708"/>
+      </w:pPr>
+      <w:r>
+        <w:t xml:space="preserve">Content new register spirometer </w:t>
+      </w:r>
+      <w:proofErr w:type="spellStart"/>
+      <w:r>
+        <w:t>linea</w:t>
+      </w:r>
+      <w:proofErr w:type="spellEnd"/>
+      <w:r>
+        <w:t xml:space="preserve"> 47</w:t>
+      </w:r>
+    </w:p>
+    <w:p>
+      <w:pPr>
+        <w:ind w:left="708" w:hanging="708"/>
+        <w:rPr>
+          <w:lang w:val="es-MX"/>
+        </w:rPr>
+      </w:pPr>
+      <w:r>
+        <w:rPr>
+          <w:highlight w:val="darkYellow"/>
+          <w:lang w:val="es-MX"/>
+        </w:rPr>
+        <w:t>Subir archivos después</w:t>
+      </w:r>
+    </w:p>
+    <w:p>
+      <w:pPr>
+        <w:ind w:left="708" w:hanging="708"/>
+        <w:rPr>
+          <w:lang w:val="es-MX"/>
+        </w:rPr>
+      </w:pPr>
+      <w:proofErr w:type="spellStart"/>
+      <w:r>
+        <w:rPr>
+          <w:lang w:val="es-MX"/>
+        </w:rPr>
+        <w:t>Acivity</w:t>
+      </w:r>
+      <w:proofErr w:type="spellEnd"/>
+      <w:r>
+        <w:rPr>
+          <w:lang w:val="es-MX"/>
+        </w:rPr>
+        <w:t xml:space="preserve"> new </w:t>
+      </w:r>
+      <w:proofErr w:type="spellStart"/>
+      <w:r>
+        <w:rPr>
+          <w:lang w:val="es-MX"/>
+        </w:rPr>
+        <w:t>register</w:t>
+      </w:r>
+      <w:proofErr w:type="spellEnd"/>
+      <w:r>
+        <w:rPr>
+          <w:lang w:val="es-MX"/>
+        </w:rPr>
+        <w:t xml:space="preserve"> electro </w:t>
+      </w:r>
+      <w:proofErr w:type="spellStart"/>
+      <w:r>
+        <w:rPr>
+          <w:lang w:val="es-MX"/>
+        </w:rPr>
+        <w:t>linea</w:t>
+      </w:r>
+      <w:proofErr w:type="spellEnd"/>
+      <w:r>
+        <w:rPr>
+          <w:lang w:val="es-MX"/>
+        </w:rPr>
+        <w:t xml:space="preserve"> 48</w:t>
+      </w:r>
+    </w:p>
+    <w:p>
+      <w:pPr>
+        <w:ind w:left="708" w:hanging="708"/>
+      </w:pPr>
       <w:r>
         <w:t>Content new register spirometer</w:t>
       </w:r>
       <w:r>
+        <w:t xml:space="preserve"> </w:t>
+      </w:r>
+      <w:proofErr w:type="spellStart"/>
+      <w:r>
+        <w:t>linea</w:t>
+      </w:r>
+      <w:proofErr w:type="spellEnd"/>
+      <w:r>
+        <w:t xml:space="preserve"> 61</w:t>
+      </w:r>
+    </w:p>
+    <w:p>
+      <w:pPr>
+        <w:ind w:left="708" w:hanging="708"/>
+        <w:rPr>
+          <w:lang w:val="es-MX"/>
+        </w:rPr>
+      </w:pPr>
+      <w:r>
+        <w:rPr>
+          <w:lang w:val="es-MX"/>
+        </w:rPr>
+        <w:t xml:space="preserve">¿Cuántas pruebas de </w:t>
+      </w:r>
+      <w:proofErr w:type="spellStart"/>
+      <w:r>
+        <w:rPr>
+          <w:lang w:val="es-MX"/>
+        </w:rPr>
+        <w:t>esperometría</w:t>
+      </w:r>
+      <w:proofErr w:type="spellEnd"/>
+      <w:r>
+        <w:rPr>
+          <w:lang w:val="es-MX"/>
+        </w:rPr>
+        <w:t xml:space="preserve"> realizó?</w:t>
+      </w:r>
+    </w:p>
+    <w:p>
+      <w:pPr>
+        <w:ind w:left="708" w:hanging="708"/>
+      </w:pPr>
+      <w:proofErr w:type="spellStart"/>
+      <w:r>
+        <w:t>Acivity</w:t>
+      </w:r>
+      <w:proofErr w:type="spellEnd"/>
+      <w:r>
+        <w:t xml:space="preserve"> new register electro </w:t>
+      </w:r>
+      <w:proofErr w:type="spellStart"/>
+      <w:r>
+        <w:t>linea</w:t>
+      </w:r>
+      <w:proofErr w:type="spellEnd"/>
+      <w:r>
+        <w:t xml:space="preserve"> 74</w:t>
+      </w:r>
+    </w:p>
+    <w:p>
+      <w:pPr>
+        <w:ind w:left="708" w:hanging="708"/>
+        <w:rPr>
+          <w:lang w:val="es-MX"/>
+        </w:rPr>
+      </w:pPr>
+      <w:r>
+        <w:rPr>
+          <w:highlight w:val="darkRed"/>
+          <w:lang w:val="es-MX"/>
+        </w:rPr>
+        <w:t>Hora de primera captura</w:t>
+      </w:r>
+    </w:p>
+    <w:p>
+      <w:pPr>
+        <w:ind w:left="708" w:hanging="708"/>
+        <w:rPr>
+          <w:lang w:val="es-MX"/>
+        </w:rPr>
+      </w:pPr>
+      <w:proofErr w:type="spellStart"/>
+      <w:r>
+        <w:rPr>
+          <w:lang w:val="es-MX"/>
+        </w:rPr>
+        <w:t>Acivity</w:t>
+      </w:r>
+      <w:proofErr w:type="spellEnd"/>
+      <w:r>
+        <w:rPr>
+          <w:lang w:val="es-MX"/>
+        </w:rPr>
+        <w:t xml:space="preserve"> new </w:t>
+      </w:r>
+      <w:proofErr w:type="spellStart"/>
+      <w:r>
+        <w:rPr>
+          <w:lang w:val="es-MX"/>
+        </w:rPr>
+        <w:t>register</w:t>
+      </w:r>
+      <w:proofErr w:type="spellEnd"/>
+      <w:r>
+        <w:rPr>
+          <w:lang w:val="es-MX"/>
+        </w:rPr>
+        <w:t xml:space="preserve"> electro </w:t>
+      </w:r>
+      <w:proofErr w:type="spellStart"/>
+      <w:r>
+        <w:rPr>
+          <w:lang w:val="es-MX"/>
+        </w:rPr>
+        <w:t>linea</w:t>
+      </w:r>
+      <w:proofErr w:type="spellEnd"/>
+      <w:r>
+        <w:rPr>
+          <w:lang w:val="es-MX"/>
+        </w:rPr>
+        <w:t xml:space="preserve"> 101, 120</w:t>
+      </w:r>
+    </w:p>
+    <w:p>
+      <w:pPr>
+        <w:ind w:left="708" w:hanging="708"/>
+        <w:rPr>
+          <w:lang w:val="es-MX"/>
+        </w:rPr>
+      </w:pPr>
+      <w:r>
+        <w:rPr>
+          <w:lang w:val="es-MX"/>
+        </w:rPr>
+        <w:t xml:space="preserve">Content new </w:t>
+      </w:r>
+      <w:proofErr w:type="spellStart"/>
+      <w:r>
+        <w:rPr>
+          <w:lang w:val="es-MX"/>
+        </w:rPr>
+        <w:t>register</w:t>
+      </w:r>
+      <w:proofErr w:type="spellEnd"/>
+      <w:r>
+        <w:rPr>
+          <w:lang w:val="es-MX"/>
+        </w:rPr>
+        <w:t xml:space="preserve"> </w:t>
+      </w:r>
+      <w:proofErr w:type="spellStart"/>
+      <w:r>
+        <w:rPr>
+          <w:lang w:val="es-MX"/>
+        </w:rPr>
+        <w:t>spirometer</w:t>
+      </w:r>
+      <w:proofErr w:type="spellEnd"/>
+      <w:r>
+        <w:rPr>
+          <w:lang w:val="es-MX"/>
+        </w:rPr>
+        <w:t xml:space="preserve"> 365</w:t>
+      </w:r>
+    </w:p>
+    <w:p>
+      <w:pPr>
+        <w:ind w:left="708" w:hanging="708"/>
+        <w:rPr>
+          <w:lang w:val="es-MX"/>
+        </w:rPr>
+      </w:pPr>
+      <w:r>
+        <w:rPr>
+          <w:highlight w:val="darkRed"/>
+          <w:lang w:val="es-MX"/>
+        </w:rPr>
+        <w:t>Hora de última captura</w:t>
+      </w:r>
+    </w:p>
+    <w:p>
+      <w:pPr>
+        <w:ind w:left="708" w:hanging="708"/>
+        <w:rPr>
+          <w:lang w:val="es-MX"/>
+        </w:rPr>
+      </w:pPr>
+      <w:r>
+        <w:t>Content new register spirometer</w:t>
+      </w:r>
+      <w:r>
+        <w:t xml:space="preserve"> 384</w:t>
+      </w:r>
+    </w:p>
+    <w:p>
+      <w:pPr>
+        <w:ind w:left="708" w:hanging="708"/>
+        <w:rPr>
+          <w:lang w:val="es-MX"/>
+        </w:rPr>
+      </w:pPr>
+      <w:r>
+        <w:rPr>
+          <w:highlight w:val="darkYellow"/>
+          <w:lang w:val="es-MX"/>
+        </w:rPr>
+        <w:t xml:space="preserve">Seleccionar </w:t>
+      </w:r>
+      <w:proofErr w:type="spellStart"/>
+      <w:r>
+        <w:rPr>
+          <w:highlight w:val="darkYellow"/>
+          <w:lang w:val="es-MX"/>
+        </w:rPr>
+        <w:t>pdf</w:t>
+      </w:r>
+      <w:proofErr w:type="spellEnd"/>
+    </w:p>
+    <w:p>
+      <w:pPr>
+        <w:ind w:left="708" w:hanging="708"/>
+        <w:rPr>
+          <w:lang w:val="es-MX"/>
+        </w:rPr>
+      </w:pPr>
+      <w:proofErr w:type="spellStart"/>
+      <w:r>
+        <w:rPr>
+          <w:lang w:val="es-MX"/>
+        </w:rPr>
+        <w:t>Acivity</w:t>
+      </w:r>
+      <w:proofErr w:type="spellEnd"/>
+      <w:r>
+        <w:rPr>
+          <w:lang w:val="es-MX"/>
+        </w:rPr>
+        <w:t xml:space="preserve"> new </w:t>
+      </w:r>
+      <w:proofErr w:type="spellStart"/>
+      <w:r>
+        <w:rPr>
+          <w:lang w:val="es-MX"/>
+        </w:rPr>
+        <w:t>register</w:t>
+      </w:r>
+      <w:proofErr w:type="spellEnd"/>
+      <w:r>
+        <w:rPr>
+          <w:lang w:val="es-MX"/>
+        </w:rPr>
+        <w:t xml:space="preserve"> electro </w:t>
+      </w:r>
+      <w:proofErr w:type="spellStart"/>
+      <w:r>
+        <w:rPr>
+          <w:lang w:val="es-MX"/>
+        </w:rPr>
+        <w:t>linea</w:t>
+      </w:r>
+      <w:proofErr w:type="spellEnd"/>
+      <w:r>
+        <w:rPr>
+          <w:lang w:val="es-MX"/>
+        </w:rPr>
+        <w:t xml:space="preserve"> 158</w:t>
+      </w:r>
+    </w:p>
+    <w:p>
+      <w:r>
+        <w:t xml:space="preserve">Content new register </w:t>
+      </w:r>
+      <w:proofErr w:type="spellStart"/>
+      <w:r>
+        <w:t>pruebas</w:t>
+      </w:r>
+      <w:proofErr w:type="spellEnd"/>
+      <w:r>
+        <w:t xml:space="preserve"> </w:t>
+      </w:r>
+      <w:proofErr w:type="spellStart"/>
+      <w:r>
+        <w:t>linea</w:t>
+      </w:r>
+      <w:proofErr w:type="spellEnd"/>
+      <w:r>
         <w:t xml:space="preserve"> 142</w:t>
       </w:r>
     </w:p>
     <w:p>
       <w:r>
+        <w:t>Content new register spirometer</w:t>
+      </w:r>
+      <w:r>
+        <w:t xml:space="preserve"> 420</w:t>
+      </w:r>
+    </w:p>
+    <w:p>
+      <w:pPr>
+        <w:ind w:left="708" w:hanging="708"/>
+        <w:rPr>
+          <w:lang w:val="es-MX"/>
+        </w:rPr>
+      </w:pPr>
+      <w:proofErr w:type="spellStart"/>
+      <w:r>
+        <w:rPr>
+          <w:highlight w:val="darkYellow"/>
+          <w:lang w:val="es-MX"/>
+        </w:rPr>
+        <w:t>Ningun</w:t>
+      </w:r>
+      <w:proofErr w:type="spellEnd"/>
+      <w:r>
+        <w:rPr>
+          <w:highlight w:val="darkYellow"/>
+          <w:lang w:val="es-MX"/>
+        </w:rPr>
+        <w:t xml:space="preserve"> archivo seleccionado</w:t>
+      </w:r>
+      <w:r>
+        <w:rPr>
+          <w:lang w:val="es-MX"/>
+        </w:rPr>
+        <w:t xml:space="preserve"> </w:t>
+      </w:r>
+    </w:p>
+    <w:p>
+      <w:pPr>
+        <w:ind w:left="708" w:hanging="708"/>
+      </w:pPr>
+      <w:proofErr w:type="spellStart"/>
+      <w:r>
+        <w:t>Acivity</w:t>
+      </w:r>
+      <w:proofErr w:type="spellEnd"/>
+      <w:r>
+        <w:t xml:space="preserve"> new register electro </w:t>
+      </w:r>
+      <w:proofErr w:type="spellStart"/>
+      <w:r>
+        <w:t>linea</w:t>
+      </w:r>
+      <w:proofErr w:type="spellEnd"/>
+      <w:r>
+        <w:t xml:space="preserve"> 168</w:t>
+      </w:r>
+    </w:p>
+    <w:p>
+      <w:r>
+        <w:t xml:space="preserve">Content new register </w:t>
+      </w:r>
+      <w:proofErr w:type="spellStart"/>
+      <w:r>
+        <w:t>pruebas</w:t>
+      </w:r>
+      <w:proofErr w:type="spellEnd"/>
+      <w:r>
+        <w:t xml:space="preserve"> </w:t>
+      </w:r>
+      <w:proofErr w:type="spellStart"/>
+      <w:r>
+        <w:t>linea</w:t>
+      </w:r>
+      <w:proofErr w:type="spellEnd"/>
+      <w:r>
+        <w:t xml:space="preserve"> 152</w:t>
+      </w:r>
+    </w:p>
+    <w:p>
+      <w:r>
+        <w:t xml:space="preserve">Content new register </w:t>
+      </w:r>
+      <w:proofErr w:type="gramStart"/>
+      <w:r>
+        <w:t>spirometer</w:t>
+      </w:r>
+      <w:r>
+        <w:t xml:space="preserve"> </w:t>
+      </w:r>
+      <w:r>
+        <w:t xml:space="preserve"> 430</w:t>
+      </w:r>
+      <w:proofErr w:type="gramEnd"/>
+    </w:p>
+    <w:p>
+      <w:pPr>
+        <w:rPr>
+          <w:lang w:val="es-MX"/>
+        </w:rPr>
+      </w:pPr>
+      <w:r>
+        <w:rPr>
+          <w:highlight w:val="darkYellow"/>
+          <w:lang w:val="es-MX"/>
+        </w:rPr>
+        <w:lastRenderedPageBreak/>
+        <w:t>No hay nada que mostrar</w:t>
+      </w:r>
+    </w:p>
+    <w:p>
+      <w:pPr>
+        <w:ind w:left="708" w:hanging="708"/>
+        <w:rPr>
+          <w:lang w:val="es-MX"/>
+        </w:rPr>
+      </w:pPr>
+      <w:proofErr w:type="spellStart"/>
+      <w:r>
+        <w:rPr>
+          <w:lang w:val="es-MX"/>
+        </w:rPr>
+        <w:t>Fragment</w:t>
+      </w:r>
+      <w:proofErr w:type="spellEnd"/>
+      <w:r>
+        <w:rPr>
+          <w:lang w:val="es-MX"/>
+        </w:rPr>
+        <w:t xml:space="preserve"> expediente bascula 52 </w:t>
+      </w:r>
+    </w:p>
+    <w:p>
+      <w:pPr>
+        <w:ind w:left="708" w:hanging="708"/>
+        <w:rPr>
+          <w:lang w:val="es-MX"/>
+        </w:rPr>
+      </w:pPr>
+      <w:r>
         <w:t xml:space="preserve">Fragment </w:t>
       </w:r>
       <w:proofErr w:type="spellStart"/>
@@ -2617,2320 +4831,122 @@
       </w:r>
       <w:proofErr w:type="spellEnd"/>
       <w:r>
-        <w:t xml:space="preserve"> 91</w:t>
-      </w:r>
-    </w:p>
-    <w:p>
-      <w:r>
-        <w:rPr>
-          <w:highlight w:val="cyan"/>
-        </w:rPr>
-        <w:t>PEF/PREF</w:t>
-      </w:r>
-    </w:p>
-    <w:p>
-      <w:r>
-        <w:t>Activity view register</w:t>
-      </w:r>
-      <w:r>
-        <w:t xml:space="preserve"> </w:t>
-      </w:r>
-      <w:proofErr w:type="spellStart"/>
-      <w:r>
-        <w:t>linea</w:t>
-      </w:r>
-      <w:proofErr w:type="spellEnd"/>
-      <w:r>
-        <w:t xml:space="preserve"> 388</w:t>
-      </w:r>
-    </w:p>
-    <w:p>
+        <w:rPr>
+          <w:lang w:val="es-MX"/>
+        </w:rPr>
+        <w:t xml:space="preserve"> 272</w:t>
+      </w:r>
+    </w:p>
+    <w:p>
+      <w:pPr>
+        <w:rPr>
+          <w:lang w:val="es-MX"/>
+        </w:rPr>
+      </w:pPr>
+      <w:proofErr w:type="spellStart"/>
+      <w:r>
+        <w:rPr>
+          <w:lang w:val="es-MX"/>
+        </w:rPr>
+        <w:t>Fragment</w:t>
+      </w:r>
+      <w:proofErr w:type="spellEnd"/>
+      <w:r>
+        <w:rPr>
+          <w:lang w:val="es-MX"/>
+        </w:rPr>
+        <w:t xml:space="preserve"> expediente exploración 3526</w:t>
+      </w:r>
+    </w:p>
+    <w:p>
+      <w:pPr>
+        <w:ind w:left="708" w:hanging="708"/>
+        <w:rPr>
+          <w:lang w:val="es-MX"/>
+        </w:rPr>
+      </w:pPr>
+    </w:p>
+    <w:p>
+      <w:pPr>
+        <w:ind w:left="708" w:hanging="708"/>
+        <w:rPr>
+          <w:lang w:val="es-MX"/>
+        </w:rPr>
+      </w:pPr>
+      <w:r>
+        <w:rPr>
+          <w:lang w:val="es-MX"/>
+        </w:rPr>
+        <w:t xml:space="preserve">Oxigenación en sangre </w:t>
+      </w:r>
+      <w:proofErr w:type="spellStart"/>
+      <w:r>
+        <w:rPr>
+          <w:lang w:val="es-MX"/>
+        </w:rPr>
+        <w:t>mmHg</w:t>
+      </w:r>
+      <w:proofErr w:type="spellEnd"/>
+    </w:p>
+    <w:p>
+      <w:pPr>
+        <w:ind w:left="708" w:hanging="708"/>
+      </w:pPr>
+      <w:r>
+        <w:t xml:space="preserve">Content </w:t>
+      </w:r>
+      <w:r>
+        <w:t xml:space="preserve">new register oximeter </w:t>
+      </w:r>
+      <w:proofErr w:type="spellStart"/>
+      <w:r>
+        <w:t>linea</w:t>
+      </w:r>
+      <w:proofErr w:type="spellEnd"/>
+      <w:r>
+        <w:t xml:space="preserve"> 71</w:t>
+      </w:r>
+    </w:p>
+    <w:p>
+      <w:pPr>
+        <w:ind w:left="708" w:hanging="708"/>
+        <w:rPr>
+          <w:lang w:val="es-MX"/>
+        </w:rPr>
+      </w:pPr>
+      <w:r>
+        <w:rPr>
+          <w:lang w:val="es-MX"/>
+        </w:rPr>
+        <w:t xml:space="preserve">¿Cuántas pruebas de </w:t>
+      </w:r>
+      <w:proofErr w:type="spellStart"/>
+      <w:r>
+        <w:rPr>
+          <w:lang w:val="es-MX"/>
+        </w:rPr>
+        <w:t>espirometría</w:t>
+      </w:r>
+      <w:proofErr w:type="spellEnd"/>
+      <w:r>
+        <w:rPr>
+          <w:lang w:val="es-MX"/>
+        </w:rPr>
+        <w:t xml:space="preserve"> realizó?</w:t>
+      </w:r>
+    </w:p>
+    <w:p>
+      <w:pPr>
+        <w:ind w:left="708" w:hanging="708"/>
+      </w:pPr>
       <w:r>
         <w:t>Content new register spirometer</w:t>
       </w:r>
       <w:r>
-        <w:t xml:space="preserve"> 184</w:t>
-      </w:r>
-    </w:p>
-    <w:p>
-      <w:r>
-        <w:t xml:space="preserve">Fragment </w:t>
-      </w:r>
-      <w:proofErr w:type="spellStart"/>
-      <w:r>
-        <w:t>expediente</w:t>
-      </w:r>
-      <w:proofErr w:type="spellEnd"/>
-      <w:r>
-        <w:t xml:space="preserve"> </w:t>
-      </w:r>
-      <w:proofErr w:type="spellStart"/>
-      <w:r>
-        <w:t>espirometro</w:t>
-      </w:r>
-      <w:proofErr w:type="spellEnd"/>
-      <w:r>
-        <w:t xml:space="preserve"> 133</w:t>
-      </w:r>
-    </w:p>
-    <w:p>
-      <w:r>
-        <w:rPr>
-          <w:highlight w:val="cyan"/>
-        </w:rPr>
-        <w:t>FEV1%</w:t>
-      </w:r>
-    </w:p>
-    <w:p>
-      <w:r>
-        <w:t xml:space="preserve">Activity view register </w:t>
-      </w:r>
-      <w:proofErr w:type="spellStart"/>
-      <w:r>
-        <w:t>linea</w:t>
-      </w:r>
-      <w:proofErr w:type="spellEnd"/>
-      <w:r>
-        <w:t xml:space="preserve"> 402</w:t>
-      </w:r>
-      <w:r>
-        <w:t xml:space="preserve"> </w:t>
-      </w:r>
-    </w:p>
-    <w:p>
-      <w:r>
-        <w:t>Content new register spirometer</w:t>
-      </w:r>
-      <w:r>
-        <w:t xml:space="preserve"> 202</w:t>
-      </w:r>
-    </w:p>
-    <w:p>
-      <w:r>
-        <w:t xml:space="preserve">Fragment </w:t>
-      </w:r>
-      <w:proofErr w:type="spellStart"/>
-      <w:r>
-        <w:t>expediente</w:t>
-      </w:r>
-      <w:proofErr w:type="spellEnd"/>
-      <w:r>
-        <w:t xml:space="preserve"> </w:t>
-      </w:r>
-      <w:proofErr w:type="spellStart"/>
-      <w:r>
-        <w:t>espirometro</w:t>
-      </w:r>
-      <w:proofErr w:type="spellEnd"/>
-      <w:r>
-        <w:t xml:space="preserve"> 151</w:t>
-      </w:r>
-    </w:p>
-    <w:p>
-      <w:r>
-        <w:rPr>
-          <w:highlight w:val="cyan"/>
-        </w:rPr>
-        <w:t>FEV1%/PRED</w:t>
-      </w:r>
-    </w:p>
-    <w:p>
-      <w:r>
-        <w:t xml:space="preserve">Activity view register </w:t>
-      </w:r>
-      <w:proofErr w:type="spellStart"/>
-      <w:r>
-        <w:t>linea</w:t>
-      </w:r>
-      <w:proofErr w:type="spellEnd"/>
-      <w:r>
-        <w:t xml:space="preserve"> 415</w:t>
-      </w:r>
-    </w:p>
-    <w:p>
-      <w:r>
-        <w:t>Content new register spirometer</w:t>
-      </w:r>
-      <w:r>
-        <w:t xml:space="preserve"> 220</w:t>
-      </w:r>
-    </w:p>
-    <w:p>
-      <w:r>
-        <w:t xml:space="preserve">Fragment </w:t>
-      </w:r>
-      <w:proofErr w:type="spellStart"/>
-      <w:r>
-        <w:t>expediente</w:t>
-      </w:r>
-      <w:proofErr w:type="spellEnd"/>
-      <w:r>
-        <w:t xml:space="preserve"> </w:t>
-      </w:r>
-      <w:proofErr w:type="spellStart"/>
-      <w:r>
-        <w:t>espirometro</w:t>
-      </w:r>
-      <w:proofErr w:type="spellEnd"/>
-      <w:r>
-        <w:t xml:space="preserve"> 169</w:t>
-      </w:r>
-    </w:p>
-    <w:p>
-      <w:r>
-        <w:rPr>
-          <w:highlight w:val="cyan"/>
-        </w:rPr>
-        <w:t>FEF2575</w:t>
-      </w:r>
-    </w:p>
-    <w:p>
-      <w:r>
-        <w:t xml:space="preserve">Activity view register </w:t>
-      </w:r>
-      <w:proofErr w:type="spellStart"/>
-      <w:r>
-        <w:t>linea</w:t>
-      </w:r>
-      <w:proofErr w:type="spellEnd"/>
-      <w:r>
-        <w:t xml:space="preserve"> 442</w:t>
-      </w:r>
-    </w:p>
-    <w:p>
-      <w:r>
-        <w:t>Content new register spirometer</w:t>
-      </w:r>
-      <w:r>
-        <w:t xml:space="preserve"> 246</w:t>
-      </w:r>
-    </w:p>
-    <w:p>
-      <w:r>
-        <w:t xml:space="preserve">Fragment </w:t>
-      </w:r>
-      <w:proofErr w:type="spellStart"/>
-      <w:r>
-        <w:t>expediente</w:t>
-      </w:r>
-      <w:proofErr w:type="spellEnd"/>
-      <w:r>
-        <w:t xml:space="preserve"> </w:t>
-      </w:r>
-      <w:proofErr w:type="spellStart"/>
-      <w:r>
-        <w:t>espirometro</w:t>
-      </w:r>
-      <w:proofErr w:type="spellEnd"/>
-      <w:r>
-        <w:t xml:space="preserve"> 195</w:t>
-      </w:r>
-    </w:p>
-    <w:p>
-      <w:r>
-        <w:rPr>
-          <w:highlight w:val="cyan"/>
-        </w:rPr>
-        <w:t>FEV2575/PRED</w:t>
-      </w:r>
-    </w:p>
-    <w:p>
-      <w:r>
-        <w:t xml:space="preserve">Activity view register </w:t>
-      </w:r>
-      <w:proofErr w:type="spellStart"/>
-      <w:r>
-        <w:t>linea</w:t>
-      </w:r>
-      <w:proofErr w:type="spellEnd"/>
-      <w:r>
-        <w:t xml:space="preserve"> 456</w:t>
-      </w:r>
-    </w:p>
-    <w:p>
-      <w:r>
-        <w:t>Content new register spirometer</w:t>
-      </w:r>
-      <w:r>
-        <w:t xml:space="preserve"> 264</w:t>
-      </w:r>
-    </w:p>
-    <w:p>
-      <w:r>
-        <w:t xml:space="preserve">Fragment </w:t>
-      </w:r>
-      <w:proofErr w:type="spellStart"/>
-      <w:r>
-        <w:t>expediente</w:t>
-      </w:r>
-      <w:proofErr w:type="spellEnd"/>
-      <w:r>
-        <w:t xml:space="preserve"> </w:t>
-      </w:r>
-      <w:proofErr w:type="spellStart"/>
-      <w:r>
-        <w:t>espirometro</w:t>
-      </w:r>
-      <w:proofErr w:type="spellEnd"/>
-      <w:r>
-        <w:t xml:space="preserve"> 213</w:t>
-      </w:r>
-    </w:p>
-    <w:p>
-      <w:r>
-        <w:rPr>
-          <w:highlight w:val="cyan"/>
-        </w:rPr>
-        <w:t>FEF25</w:t>
-      </w:r>
-    </w:p>
-    <w:p>
-      <w:r>
-        <w:t xml:space="preserve">Activity view register </w:t>
-      </w:r>
-      <w:proofErr w:type="spellStart"/>
-      <w:r>
-        <w:t>linea</w:t>
-      </w:r>
-      <w:proofErr w:type="spellEnd"/>
-      <w:r>
-        <w:t xml:space="preserve"> 470</w:t>
-      </w:r>
-    </w:p>
-    <w:p>
-      <w:r>
-        <w:t>Content new register spirometer</w:t>
-      </w:r>
-      <w:r>
-        <w:t xml:space="preserve"> 282</w:t>
-      </w:r>
-    </w:p>
-    <w:p>
-      <w:r>
-        <w:lastRenderedPageBreak/>
-        <w:t xml:space="preserve">Fragment </w:t>
-      </w:r>
-      <w:proofErr w:type="spellStart"/>
-      <w:r>
-        <w:t>expediente</w:t>
-      </w:r>
-      <w:proofErr w:type="spellEnd"/>
-      <w:r>
-        <w:t xml:space="preserve"> </w:t>
-      </w:r>
-      <w:proofErr w:type="spellStart"/>
-      <w:r>
-        <w:t>espirometro</w:t>
-      </w:r>
-      <w:proofErr w:type="spellEnd"/>
-      <w:r>
-        <w:t xml:space="preserve"> 231</w:t>
-      </w:r>
-    </w:p>
-    <w:p>
-      <w:r>
-        <w:rPr>
-          <w:highlight w:val="cyan"/>
-        </w:rPr>
-        <w:t>FEF75</w:t>
-      </w:r>
-    </w:p>
-    <w:p>
-      <w:r>
-        <w:t xml:space="preserve">Activity view register </w:t>
-      </w:r>
-      <w:proofErr w:type="spellStart"/>
-      <w:r>
-        <w:t>linea</w:t>
-      </w:r>
-      <w:proofErr w:type="spellEnd"/>
-      <w:r>
-        <w:t xml:space="preserve"> 484</w:t>
-      </w:r>
-    </w:p>
-    <w:p>
-      <w:r>
-        <w:t>Content new register spirometer</w:t>
-      </w:r>
-      <w:r>
-        <w:t xml:space="preserve"> 300</w:t>
-      </w:r>
-    </w:p>
-    <w:p>
-      <w:r>
-        <w:t xml:space="preserve">Fragment </w:t>
-      </w:r>
-      <w:proofErr w:type="spellStart"/>
-      <w:r>
-        <w:t>expediente</w:t>
-      </w:r>
-      <w:proofErr w:type="spellEnd"/>
-      <w:r>
-        <w:t xml:space="preserve"> </w:t>
-      </w:r>
-      <w:proofErr w:type="spellStart"/>
-      <w:r>
-        <w:t>espirometro</w:t>
-      </w:r>
-      <w:proofErr w:type="spellEnd"/>
-      <w:r>
-        <w:t xml:space="preserve"> 249</w:t>
-      </w:r>
-    </w:p>
-    <w:p>
-      <w:pPr>
-        <w:ind w:left="708" w:hanging="708"/>
-      </w:pPr>
-      <w:proofErr w:type="spellStart"/>
-      <w:r>
-        <w:rPr>
-          <w:highlight w:val="darkCyan"/>
-        </w:rPr>
-        <w:t>Oxímetro</w:t>
-      </w:r>
-      <w:proofErr w:type="spellEnd"/>
-    </w:p>
-    <w:p>
-      <w:pPr>
-        <w:ind w:left="708" w:hanging="708"/>
-      </w:pPr>
-      <w:r>
-        <w:t xml:space="preserve">Activity view register </w:t>
-      </w:r>
-      <w:proofErr w:type="spellStart"/>
-      <w:r>
-        <w:t>linea</w:t>
-      </w:r>
-      <w:proofErr w:type="spellEnd"/>
-      <w:r>
-        <w:t xml:space="preserve"> 509</w:t>
-      </w:r>
-    </w:p>
-    <w:p>
-      <w:pPr>
-        <w:ind w:left="708" w:hanging="708"/>
-      </w:pPr>
-      <w:r>
-        <w:t xml:space="preserve">Content </w:t>
-      </w:r>
-      <w:proofErr w:type="spellStart"/>
-      <w:r>
-        <w:t>menú</w:t>
-      </w:r>
-      <w:proofErr w:type="spellEnd"/>
-      <w:r>
-        <w:t xml:space="preserve"> add register </w:t>
-      </w:r>
-      <w:proofErr w:type="spellStart"/>
-      <w:r>
-        <w:t>linea</w:t>
-      </w:r>
-      <w:proofErr w:type="spellEnd"/>
-      <w:r>
-        <w:t xml:space="preserve"> 214</w:t>
-      </w:r>
-    </w:p>
-    <w:p>
-      <w:pPr>
-        <w:ind w:left="708" w:hanging="708"/>
-      </w:pPr>
-      <w:r>
-        <w:t xml:space="preserve">Content menu new register </w:t>
-      </w:r>
-      <w:proofErr w:type="spellStart"/>
-      <w:r>
-        <w:t>linea</w:t>
-      </w:r>
-      <w:proofErr w:type="spellEnd"/>
-      <w:r>
-        <w:t xml:space="preserve"> 238</w:t>
-      </w:r>
-    </w:p>
-    <w:p>
-      <w:pPr>
-        <w:rPr>
-          <w:lang w:val="es-MX"/>
-        </w:rPr>
-      </w:pPr>
-      <w:r>
-        <w:rPr>
-          <w:highlight w:val="green"/>
-          <w:lang w:val="es-MX"/>
-        </w:rPr>
-        <w:t>Oxigenación de la sangre (</w:t>
-      </w:r>
-      <w:proofErr w:type="spellStart"/>
-      <w:r>
-        <w:rPr>
-          <w:highlight w:val="green"/>
-          <w:lang w:val="es-MX"/>
-        </w:rPr>
-        <w:t>hint</w:t>
-      </w:r>
-      <w:proofErr w:type="spellEnd"/>
-      <w:r>
-        <w:rPr>
-          <w:highlight w:val="green"/>
-          <w:lang w:val="es-MX"/>
-        </w:rPr>
-        <w:t>)</w:t>
-      </w:r>
-    </w:p>
-    <w:p>
-      <w:pPr>
-        <w:rPr>
-          <w:lang w:val="es-MX"/>
-        </w:rPr>
-      </w:pPr>
-      <w:proofErr w:type="spellStart"/>
-      <w:r>
-        <w:rPr>
-          <w:lang w:val="es-MX"/>
-        </w:rPr>
-        <w:t>Activity</w:t>
-      </w:r>
-      <w:proofErr w:type="spellEnd"/>
-      <w:r>
-        <w:rPr>
-          <w:lang w:val="es-MX"/>
-        </w:rPr>
-        <w:t xml:space="preserve"> </w:t>
-      </w:r>
-      <w:proofErr w:type="spellStart"/>
-      <w:r>
-        <w:rPr>
-          <w:lang w:val="es-MX"/>
-        </w:rPr>
-        <w:t>view</w:t>
-      </w:r>
-      <w:proofErr w:type="spellEnd"/>
-      <w:r>
-        <w:rPr>
-          <w:lang w:val="es-MX"/>
-        </w:rPr>
-        <w:t xml:space="preserve"> </w:t>
-      </w:r>
-      <w:proofErr w:type="spellStart"/>
-      <w:r>
-        <w:rPr>
-          <w:lang w:val="es-MX"/>
-        </w:rPr>
-        <w:t>register</w:t>
-      </w:r>
-      <w:proofErr w:type="spellEnd"/>
-      <w:r>
-        <w:rPr>
-          <w:lang w:val="es-MX"/>
-        </w:rPr>
-        <w:t xml:space="preserve"> </w:t>
-      </w:r>
-      <w:proofErr w:type="spellStart"/>
-      <w:r>
-        <w:rPr>
-          <w:lang w:val="es-MX"/>
-        </w:rPr>
-        <w:t>linea</w:t>
-      </w:r>
-      <w:proofErr w:type="spellEnd"/>
-      <w:r>
-        <w:rPr>
-          <w:lang w:val="es-MX"/>
-        </w:rPr>
-        <w:t xml:space="preserve"> 537</w:t>
-      </w:r>
-    </w:p>
-    <w:p>
-      <w:pPr>
-        <w:rPr>
-          <w:lang w:val="es-MX"/>
-        </w:rPr>
-      </w:pPr>
-      <w:r>
-        <w:rPr>
-          <w:highlight w:val="green"/>
-          <w:lang w:val="es-MX"/>
-        </w:rPr>
-        <w:t>Frecuencia de pulso</w:t>
-      </w:r>
-      <w:r>
-        <w:rPr>
-          <w:lang w:val="es-MX"/>
-        </w:rPr>
-        <w:t xml:space="preserve"> </w:t>
-      </w:r>
-    </w:p>
-    <w:p>
-      <w:r>
-        <w:t xml:space="preserve">Activity view register </w:t>
-      </w:r>
-      <w:proofErr w:type="spellStart"/>
-      <w:r>
-        <w:t>linea</w:t>
-      </w:r>
-      <w:proofErr w:type="spellEnd"/>
-      <w:r>
-        <w:t xml:space="preserve"> 552</w:t>
-      </w:r>
-    </w:p>
-    <w:p>
-      <w:r>
-        <w:t xml:space="preserve">Content </w:t>
-      </w:r>
-      <w:r>
-        <w:t>new register oximeter</w:t>
-      </w:r>
-      <w:r>
-        <w:t xml:space="preserve"> </w:t>
-      </w:r>
-      <w:proofErr w:type="spellStart"/>
-      <w:r>
-        <w:t>linea</w:t>
-      </w:r>
-      <w:proofErr w:type="spellEnd"/>
-      <w:r>
-        <w:t xml:space="preserve"> 126</w:t>
-      </w:r>
-    </w:p>
-    <w:p>
-      <w:proofErr w:type="spellStart"/>
-      <w:r>
-        <w:rPr>
-          <w:highlight w:val="darkCyan"/>
-        </w:rPr>
-        <w:t>Termómetro</w:t>
-      </w:r>
-      <w:proofErr w:type="spellEnd"/>
-    </w:p>
-    <w:p>
-      <w:r>
-        <w:t xml:space="preserve">Activity view register </w:t>
-      </w:r>
-      <w:proofErr w:type="spellStart"/>
-      <w:r>
-        <w:t>linea</w:t>
-      </w:r>
-      <w:proofErr w:type="spellEnd"/>
-      <w:r>
-        <w:t xml:space="preserve"> 583</w:t>
-      </w:r>
-    </w:p>
-    <w:p>
-      <w:r>
-        <w:t xml:space="preserve">Content </w:t>
-      </w:r>
-      <w:proofErr w:type="spellStart"/>
-      <w:r>
-        <w:t>menú</w:t>
-      </w:r>
-      <w:proofErr w:type="spellEnd"/>
-      <w:r>
-        <w:t xml:space="preserve"> add register </w:t>
-      </w:r>
-      <w:proofErr w:type="spellStart"/>
-      <w:r>
-        <w:t>linea</w:t>
-      </w:r>
-      <w:proofErr w:type="spellEnd"/>
-      <w:r>
-        <w:t xml:space="preserve">  262 </w:t>
-      </w:r>
-    </w:p>
-    <w:p>
-      <w:r>
-        <w:t xml:space="preserve">Content menu new register </w:t>
-      </w:r>
-      <w:proofErr w:type="spellStart"/>
-      <w:r>
-        <w:t>linea</w:t>
-      </w:r>
-      <w:proofErr w:type="spellEnd"/>
-      <w:r>
-        <w:t xml:space="preserve"> 286</w:t>
-      </w:r>
-    </w:p>
-    <w:p>
-      <w:proofErr w:type="spellStart"/>
-      <w:r>
-        <w:rPr>
-          <w:highlight w:val="green"/>
-        </w:rPr>
-        <w:t>Temperatura</w:t>
-      </w:r>
-      <w:proofErr w:type="spellEnd"/>
-      <w:r>
-        <w:t xml:space="preserve"> </w:t>
-      </w:r>
-    </w:p>
-    <w:p>
-      <w:r>
-        <w:t xml:space="preserve">Activity view register </w:t>
-      </w:r>
-      <w:proofErr w:type="spellStart"/>
-      <w:r>
-        <w:t>linea</w:t>
-      </w:r>
-      <w:proofErr w:type="spellEnd"/>
-      <w:r>
-        <w:t xml:space="preserve"> 609</w:t>
-      </w:r>
-    </w:p>
-    <w:p>
-      <w:pPr>
-        <w:ind w:left="708" w:hanging="708"/>
-      </w:pPr>
-      <w:r>
-        <w:t xml:space="preserve">Content </w:t>
-      </w:r>
-      <w:r>
-        <w:t>new register thermometer</w:t>
-      </w:r>
-      <w:r>
-        <w:t xml:space="preserve"> 58</w:t>
-      </w:r>
-    </w:p>
-    <w:p/>
-    <w:p>
-      <w:proofErr w:type="spellStart"/>
-      <w:r>
-        <w:rPr>
-          <w:highlight w:val="darkCyan"/>
-        </w:rPr>
-        <w:t>Tensiómetro</w:t>
-      </w:r>
-      <w:proofErr w:type="spellEnd"/>
-    </w:p>
-    <w:p>
-      <w:pPr>
-        <w:ind w:left="708" w:hanging="708"/>
-      </w:pPr>
-      <w:r>
-        <w:t xml:space="preserve">Activity view register </w:t>
-      </w:r>
-      <w:proofErr w:type="spellStart"/>
-      <w:r>
-        <w:t>linea</w:t>
-      </w:r>
-      <w:proofErr w:type="spellEnd"/>
-      <w:r>
-        <w:t xml:space="preserve"> 634</w:t>
-      </w:r>
-    </w:p>
-    <w:p>
-      <w:pPr>
-        <w:ind w:left="708" w:hanging="708"/>
-      </w:pPr>
-      <w:r>
-        <w:t xml:space="preserve">Content </w:t>
-      </w:r>
-      <w:proofErr w:type="spellStart"/>
-      <w:r>
-        <w:t>menú</w:t>
-      </w:r>
-      <w:proofErr w:type="spellEnd"/>
-      <w:r>
-        <w:t xml:space="preserve"> add register </w:t>
-      </w:r>
-      <w:proofErr w:type="spellStart"/>
-      <w:r>
-        <w:t>linea</w:t>
-      </w:r>
-      <w:proofErr w:type="spellEnd"/>
-      <w:r>
-        <w:t xml:space="preserve"> 308</w:t>
-      </w:r>
-    </w:p>
-    <w:p>
-      <w:pPr>
-        <w:ind w:left="708" w:hanging="708"/>
-      </w:pPr>
-      <w:r>
-        <w:t xml:space="preserve">Content menu new register </w:t>
-      </w:r>
-      <w:proofErr w:type="spellStart"/>
-      <w:r>
-        <w:t>linea</w:t>
-      </w:r>
-      <w:proofErr w:type="spellEnd"/>
-      <w:r>
-        <w:t xml:space="preserve"> 332</w:t>
-      </w:r>
-    </w:p>
-    <w:p>
-      <w:pPr>
-        <w:ind w:left="708" w:hanging="708"/>
-      </w:pPr>
-    </w:p>
-    <w:p>
-      <w:pPr>
-        <w:ind w:left="708" w:hanging="708"/>
-      </w:pPr>
-      <w:proofErr w:type="spellStart"/>
-      <w:r>
-        <w:rPr>
-          <w:highlight w:val="green"/>
-        </w:rPr>
-        <w:t>Presión</w:t>
-      </w:r>
-      <w:proofErr w:type="spellEnd"/>
-      <w:r>
-        <w:rPr>
-          <w:highlight w:val="green"/>
-        </w:rPr>
-        <w:t xml:space="preserve"> </w:t>
-      </w:r>
-      <w:proofErr w:type="spellStart"/>
-      <w:r>
-        <w:rPr>
-          <w:highlight w:val="green"/>
-        </w:rPr>
-        <w:t>sistólica</w:t>
-      </w:r>
-      <w:proofErr w:type="spellEnd"/>
-      <w:r>
-        <w:rPr>
-          <w:highlight w:val="green"/>
-        </w:rPr>
-        <w:t xml:space="preserve"> (hint)</w:t>
-      </w:r>
-    </w:p>
-    <w:p>
-      <w:pPr>
-        <w:ind w:left="708" w:hanging="708"/>
-      </w:pPr>
-      <w:r>
-        <w:t xml:space="preserve">Activity view register </w:t>
-      </w:r>
-      <w:proofErr w:type="spellStart"/>
-      <w:r>
-        <w:t>linea</w:t>
-      </w:r>
-      <w:proofErr w:type="spellEnd"/>
-      <w:r>
-        <w:t xml:space="preserve"> 660</w:t>
-      </w:r>
-    </w:p>
-    <w:p>
-      <w:pPr>
-        <w:ind w:left="708" w:hanging="708"/>
-      </w:pPr>
-      <w:r>
-        <w:lastRenderedPageBreak/>
-        <w:t xml:space="preserve">Content </w:t>
-      </w:r>
-      <w:r>
-        <w:t xml:space="preserve">new register </w:t>
-      </w:r>
-      <w:proofErr w:type="spellStart"/>
-      <w:r>
-        <w:t>tensiometer</w:t>
-      </w:r>
-      <w:proofErr w:type="spellEnd"/>
-      <w:r>
-        <w:t xml:space="preserve"> 81</w:t>
-      </w:r>
-    </w:p>
-    <w:p>
-      <w:pPr>
-        <w:ind w:left="708" w:hanging="708"/>
-      </w:pPr>
-      <w:proofErr w:type="spellStart"/>
-      <w:r>
-        <w:rPr>
-          <w:highlight w:val="green"/>
-        </w:rPr>
-        <w:t>Presión</w:t>
-      </w:r>
-      <w:proofErr w:type="spellEnd"/>
-      <w:r>
-        <w:rPr>
-          <w:highlight w:val="green"/>
-        </w:rPr>
-        <w:t xml:space="preserve"> </w:t>
-      </w:r>
-      <w:proofErr w:type="spellStart"/>
-      <w:r>
-        <w:rPr>
-          <w:highlight w:val="green"/>
-        </w:rPr>
-        <w:t>diastólica</w:t>
-      </w:r>
-      <w:proofErr w:type="spellEnd"/>
-      <w:r>
-        <w:rPr>
-          <w:highlight w:val="green"/>
-        </w:rPr>
-        <w:t xml:space="preserve"> (hint)</w:t>
-      </w:r>
-    </w:p>
-    <w:p>
-      <w:pPr>
-        <w:ind w:left="708" w:hanging="708"/>
-      </w:pPr>
-      <w:r>
-        <w:t xml:space="preserve">Activity view register </w:t>
-      </w:r>
-      <w:proofErr w:type="spellStart"/>
-      <w:r>
-        <w:t>linea</w:t>
-      </w:r>
-      <w:proofErr w:type="spellEnd"/>
-      <w:r>
-        <w:t xml:space="preserve"> 675</w:t>
-      </w:r>
-    </w:p>
-    <w:p>
-      <w:pPr>
-        <w:ind w:left="708" w:hanging="708"/>
-      </w:pPr>
-      <w:r>
-        <w:t xml:space="preserve">Content new register </w:t>
-      </w:r>
-      <w:proofErr w:type="spellStart"/>
-      <w:r>
-        <w:t>tensiometer</w:t>
-      </w:r>
-      <w:proofErr w:type="spellEnd"/>
-      <w:r>
-        <w:t xml:space="preserve"> 143</w:t>
-      </w:r>
-    </w:p>
-    <w:p>
-      <w:pPr>
-        <w:ind w:left="708" w:hanging="708"/>
-      </w:pPr>
-      <w:proofErr w:type="spellStart"/>
-      <w:r>
-        <w:t>Pulso</w:t>
-      </w:r>
-      <w:proofErr w:type="spellEnd"/>
-    </w:p>
-    <w:p>
-      <w:pPr>
-        <w:ind w:left="708" w:hanging="708"/>
-      </w:pPr>
-      <w:r>
-        <w:t xml:space="preserve">Content new register </w:t>
-      </w:r>
-      <w:proofErr w:type="spellStart"/>
-      <w:r>
-        <w:t>tensiometer</w:t>
-      </w:r>
-      <w:proofErr w:type="spellEnd"/>
-      <w:r>
-        <w:t xml:space="preserve"> 205</w:t>
-      </w:r>
-    </w:p>
-    <w:p>
-      <w:pPr>
-        <w:ind w:left="708" w:hanging="708"/>
-      </w:pPr>
-    </w:p>
-    <w:p>
-      <w:pPr>
-        <w:ind w:left="708" w:hanging="708"/>
-      </w:pPr>
-      <w:proofErr w:type="spellStart"/>
-      <w:r>
-        <w:rPr>
-          <w:highlight w:val="darkCyan"/>
-        </w:rPr>
-        <w:t>Báscula</w:t>
-      </w:r>
-      <w:proofErr w:type="spellEnd"/>
-    </w:p>
-    <w:p>
-      <w:pPr>
-        <w:ind w:left="708" w:hanging="708"/>
-      </w:pPr>
-      <w:r>
-        <w:t xml:space="preserve">Activity view register </w:t>
-      </w:r>
-      <w:proofErr w:type="spellStart"/>
-      <w:r>
-        <w:t>linea</w:t>
-      </w:r>
-      <w:proofErr w:type="spellEnd"/>
-      <w:r>
-        <w:t xml:space="preserve"> 697</w:t>
-      </w:r>
-    </w:p>
-    <w:p>
-      <w:pPr>
-        <w:ind w:left="708" w:hanging="708"/>
-      </w:pPr>
-      <w:r>
-        <w:t xml:space="preserve">Content </w:t>
-      </w:r>
-      <w:proofErr w:type="spellStart"/>
-      <w:r>
-        <w:t>menú</w:t>
-      </w:r>
-      <w:proofErr w:type="spellEnd"/>
-      <w:r>
-        <w:t xml:space="preserve"> add register </w:t>
-      </w:r>
-      <w:proofErr w:type="spellStart"/>
-      <w:r>
-        <w:t>linea</w:t>
-      </w:r>
-      <w:proofErr w:type="spellEnd"/>
-      <w:r>
-        <w:t xml:space="preserve"> 358</w:t>
-      </w:r>
-    </w:p>
-    <w:p>
-      <w:pPr>
-        <w:ind w:left="708" w:hanging="708"/>
-      </w:pPr>
-      <w:r>
-        <w:t xml:space="preserve">Content menu new register </w:t>
-      </w:r>
-      <w:proofErr w:type="spellStart"/>
-      <w:r>
-        <w:t>linea</w:t>
-      </w:r>
-      <w:proofErr w:type="spellEnd"/>
-      <w:r>
-        <w:t xml:space="preserve"> 382</w:t>
-      </w:r>
-    </w:p>
-    <w:p>
-      <w:pPr>
-        <w:ind w:left="708" w:hanging="708"/>
-      </w:pPr>
-      <w:proofErr w:type="spellStart"/>
-      <w:r>
-        <w:rPr>
-          <w:highlight w:val="darkCyan"/>
-        </w:rPr>
-        <w:t>Electrocardiograma</w:t>
-      </w:r>
-      <w:proofErr w:type="spellEnd"/>
-      <w:r>
-        <w:t xml:space="preserve"> </w:t>
-      </w:r>
-    </w:p>
-    <w:p>
-      <w:pPr>
-        <w:ind w:left="708" w:hanging="708"/>
-      </w:pPr>
-      <w:r>
-        <w:t xml:space="preserve">Activity view register </w:t>
-      </w:r>
-      <w:proofErr w:type="spellStart"/>
-      <w:r>
-        <w:t>linea</w:t>
-      </w:r>
-      <w:proofErr w:type="spellEnd"/>
-      <w:r>
-        <w:t xml:space="preserve"> 761</w:t>
-      </w:r>
-    </w:p>
-    <w:p>
-      <w:pPr>
-        <w:ind w:left="708" w:hanging="708"/>
-      </w:pPr>
-      <w:r>
-        <w:t xml:space="preserve">Content </w:t>
-      </w:r>
-      <w:proofErr w:type="spellStart"/>
-      <w:r>
-        <w:t>menú</w:t>
-      </w:r>
-      <w:proofErr w:type="spellEnd"/>
-      <w:r>
-        <w:t xml:space="preserve"> add register </w:t>
-      </w:r>
-      <w:proofErr w:type="spellStart"/>
-      <w:r>
-        <w:t>linea</w:t>
-      </w:r>
-      <w:proofErr w:type="spellEnd"/>
-      <w:r>
-        <w:t xml:space="preserve"> 407</w:t>
-      </w:r>
-    </w:p>
-    <w:p>
-      <w:pPr>
-        <w:ind w:left="708" w:hanging="708"/>
-      </w:pPr>
-      <w:r>
-        <w:t xml:space="preserve">Content menu new register </w:t>
-      </w:r>
-      <w:proofErr w:type="spellStart"/>
-      <w:r>
-        <w:t>linea</w:t>
-      </w:r>
-      <w:proofErr w:type="spellEnd"/>
-      <w:r>
-        <w:t xml:space="preserve"> 431</w:t>
-      </w:r>
-    </w:p>
-    <w:p>
-      <w:pPr>
-        <w:ind w:left="708" w:hanging="708"/>
-        <w:rPr>
-          <w:lang w:val="es-MX"/>
-        </w:rPr>
-      </w:pPr>
-      <w:r>
-        <w:rPr>
-          <w:highlight w:val="darkCyan"/>
-          <w:lang w:val="es-MX"/>
-        </w:rPr>
-        <w:t>Pruebas de laboratorio</w:t>
-      </w:r>
-    </w:p>
-    <w:p>
-      <w:pPr>
-        <w:ind w:left="708" w:hanging="708"/>
-        <w:rPr>
-          <w:lang w:val="es-MX"/>
-        </w:rPr>
-      </w:pPr>
-      <w:proofErr w:type="spellStart"/>
-      <w:r>
-        <w:rPr>
-          <w:lang w:val="es-MX"/>
-        </w:rPr>
-        <w:t>Activity</w:t>
-      </w:r>
-      <w:proofErr w:type="spellEnd"/>
-      <w:r>
-        <w:rPr>
-          <w:lang w:val="es-MX"/>
-        </w:rPr>
-        <w:t xml:space="preserve"> </w:t>
-      </w:r>
-      <w:proofErr w:type="spellStart"/>
-      <w:r>
-        <w:rPr>
-          <w:lang w:val="es-MX"/>
-        </w:rPr>
-        <w:t>view</w:t>
-      </w:r>
-      <w:proofErr w:type="spellEnd"/>
-      <w:r>
-        <w:rPr>
-          <w:lang w:val="es-MX"/>
-        </w:rPr>
-        <w:t xml:space="preserve"> </w:t>
-      </w:r>
-      <w:proofErr w:type="spellStart"/>
-      <w:r>
-        <w:rPr>
-          <w:lang w:val="es-MX"/>
-        </w:rPr>
-        <w:t>register</w:t>
-      </w:r>
-      <w:proofErr w:type="spellEnd"/>
-      <w:r>
-        <w:rPr>
-          <w:lang w:val="es-MX"/>
-        </w:rPr>
-        <w:t xml:space="preserve"> linea792</w:t>
-      </w:r>
-    </w:p>
-    <w:p>
-      <w:pPr>
-        <w:ind w:left="708" w:hanging="708"/>
-      </w:pPr>
-      <w:r>
-        <w:t xml:space="preserve">Content </w:t>
-      </w:r>
-      <w:proofErr w:type="spellStart"/>
-      <w:r>
-        <w:t>menú</w:t>
-      </w:r>
-      <w:proofErr w:type="spellEnd"/>
-      <w:r>
-        <w:t xml:space="preserve"> add register </w:t>
-      </w:r>
-      <w:proofErr w:type="spellStart"/>
-      <w:r>
-        <w:t>linea</w:t>
-      </w:r>
-      <w:proofErr w:type="spellEnd"/>
-      <w:r>
-        <w:t xml:space="preserve"> 455</w:t>
-      </w:r>
-    </w:p>
-    <w:p>
-      <w:pPr>
-        <w:ind w:left="708" w:hanging="708"/>
-      </w:pPr>
-      <w:r>
-        <w:t xml:space="preserve">Content menu new register </w:t>
-      </w:r>
-      <w:proofErr w:type="spellStart"/>
-      <w:r>
-        <w:t>linea</w:t>
-      </w:r>
-      <w:proofErr w:type="spellEnd"/>
-      <w:r>
-        <w:t xml:space="preserve"> 479</w:t>
-      </w:r>
-    </w:p>
-    <w:p>
-      <w:pPr>
-        <w:ind w:left="708" w:hanging="708"/>
-      </w:pPr>
-    </w:p>
-    <w:p>
-      <w:pPr>
-        <w:ind w:left="708" w:hanging="708"/>
-        <w:rPr>
-          <w:lang w:val="es-MX"/>
-        </w:rPr>
-      </w:pPr>
-      <w:proofErr w:type="spellStart"/>
-      <w:r>
-        <w:rPr>
-          <w:lang w:val="es-MX"/>
-        </w:rPr>
-        <w:t>Bienvenid</w:t>
-      </w:r>
-      <w:proofErr w:type="spellEnd"/>
-      <w:r>
-        <w:rPr>
-          <w:lang w:val="es-MX"/>
-        </w:rPr>
-        <w:t xml:space="preserve"> @</w:t>
-      </w:r>
-    </w:p>
-    <w:p>
-      <w:pPr>
-        <w:ind w:left="708" w:hanging="708"/>
-        <w:rPr>
-          <w:lang w:val="es-MX"/>
-        </w:rPr>
-      </w:pPr>
-      <w:r>
-        <w:rPr>
-          <w:lang w:val="es-MX"/>
-        </w:rPr>
-        <w:t xml:space="preserve">Content </w:t>
-      </w:r>
-      <w:proofErr w:type="spellStart"/>
-      <w:r>
-        <w:rPr>
-          <w:lang w:val="es-MX"/>
-        </w:rPr>
-        <w:t>main</w:t>
-      </w:r>
-      <w:proofErr w:type="spellEnd"/>
-      <w:r>
-        <w:rPr>
-          <w:lang w:val="es-MX"/>
-        </w:rPr>
-        <w:t xml:space="preserve"> </w:t>
-      </w:r>
-      <w:proofErr w:type="spellStart"/>
-      <w:r>
-        <w:rPr>
-          <w:lang w:val="es-MX"/>
-        </w:rPr>
-        <w:t>linea</w:t>
-      </w:r>
-      <w:proofErr w:type="spellEnd"/>
-      <w:r>
-        <w:rPr>
-          <w:lang w:val="es-MX"/>
-        </w:rPr>
-        <w:t xml:space="preserve"> 71</w:t>
-      </w:r>
-    </w:p>
-    <w:p>
-      <w:pPr>
-        <w:ind w:left="708" w:hanging="708"/>
-        <w:rPr>
-          <w:lang w:val="es-MX"/>
-        </w:rPr>
-      </w:pPr>
-      <w:r>
-        <w:rPr>
-          <w:highlight w:val="cyan"/>
-          <w:lang w:val="es-MX"/>
-        </w:rPr>
-        <w:t>Nuevo Registro</w:t>
-      </w:r>
-    </w:p>
-    <w:p>
-      <w:pPr>
-        <w:ind w:left="708" w:hanging="708"/>
-        <w:rPr>
-          <w:lang w:val="es-MX"/>
-        </w:rPr>
-      </w:pPr>
-      <w:r>
-        <w:rPr>
-          <w:lang w:val="es-MX"/>
-        </w:rPr>
-        <w:t xml:space="preserve">Content </w:t>
-      </w:r>
-      <w:proofErr w:type="spellStart"/>
-      <w:r>
-        <w:rPr>
-          <w:lang w:val="es-MX"/>
-        </w:rPr>
-        <w:t>main</w:t>
-      </w:r>
-      <w:proofErr w:type="spellEnd"/>
-      <w:r>
-        <w:rPr>
-          <w:lang w:val="es-MX"/>
-        </w:rPr>
-        <w:t xml:space="preserve"> </w:t>
-      </w:r>
-      <w:proofErr w:type="spellStart"/>
-      <w:r>
-        <w:rPr>
-          <w:lang w:val="es-MX"/>
-        </w:rPr>
-        <w:t>linea</w:t>
-      </w:r>
-      <w:proofErr w:type="spellEnd"/>
-      <w:r>
-        <w:rPr>
-          <w:lang w:val="es-MX"/>
-        </w:rPr>
-        <w:t xml:space="preserve"> 82</w:t>
-      </w:r>
-    </w:p>
-    <w:p>
-      <w:pPr>
-        <w:ind w:left="708" w:hanging="708"/>
-        <w:rPr>
-          <w:lang w:val="es-MX"/>
-        </w:rPr>
-      </w:pPr>
-      <w:r>
-        <w:rPr>
-          <w:lang w:val="es-MX"/>
-        </w:rPr>
-        <w:t xml:space="preserve">Lista de pacientes </w:t>
-      </w:r>
-    </w:p>
-    <w:p>
-      <w:pPr>
-        <w:ind w:left="708" w:hanging="708"/>
-        <w:rPr>
-          <w:lang w:val="es-MX"/>
-        </w:rPr>
-      </w:pPr>
-      <w:r>
-        <w:rPr>
-          <w:lang w:val="es-MX"/>
-        </w:rPr>
-        <w:t xml:space="preserve">Content </w:t>
-      </w:r>
-      <w:proofErr w:type="spellStart"/>
-      <w:r>
-        <w:rPr>
-          <w:lang w:val="es-MX"/>
-        </w:rPr>
-        <w:t>main</w:t>
-      </w:r>
-      <w:proofErr w:type="spellEnd"/>
-      <w:r>
-        <w:rPr>
-          <w:lang w:val="es-MX"/>
-        </w:rPr>
-        <w:t xml:space="preserve"> </w:t>
-      </w:r>
-      <w:proofErr w:type="spellStart"/>
-      <w:r>
-        <w:rPr>
-          <w:lang w:val="es-MX"/>
-        </w:rPr>
-        <w:t>linea</w:t>
-      </w:r>
-      <w:proofErr w:type="spellEnd"/>
-      <w:r>
-        <w:rPr>
-          <w:lang w:val="es-MX"/>
-        </w:rPr>
-        <w:t xml:space="preserve"> 93</w:t>
-      </w:r>
-    </w:p>
-    <w:p>
-      <w:pPr>
-        <w:ind w:left="708" w:hanging="708"/>
-        <w:rPr>
-          <w:lang w:val="es-MX"/>
-        </w:rPr>
-      </w:pPr>
-    </w:p>
-    <w:p>
-      <w:pPr>
-        <w:ind w:left="708" w:hanging="708"/>
-        <w:rPr>
-          <w:lang w:val="es-MX"/>
-        </w:rPr>
-      </w:pPr>
-      <w:r>
-        <w:rPr>
-          <w:lang w:val="es-MX"/>
-        </w:rPr>
-        <w:t>Añadir registro al paciente:</w:t>
-      </w:r>
-    </w:p>
-    <w:p>
-      <w:pPr>
-        <w:ind w:left="708" w:hanging="708"/>
-      </w:pPr>
-      <w:r>
-        <w:t xml:space="preserve">Content </w:t>
-      </w:r>
-      <w:proofErr w:type="spellStart"/>
-      <w:r>
-        <w:t>menú</w:t>
-      </w:r>
-      <w:proofErr w:type="spellEnd"/>
-      <w:r>
-        <w:t xml:space="preserve"> add register </w:t>
-      </w:r>
-      <w:proofErr w:type="spellStart"/>
-      <w:r>
-        <w:t>linea</w:t>
-      </w:r>
-      <w:proofErr w:type="spellEnd"/>
-      <w:r>
-        <w:t xml:space="preserve"> 24</w:t>
-      </w:r>
-    </w:p>
-    <w:p>
-      <w:pPr>
-        <w:ind w:left="708" w:hanging="708"/>
-      </w:pPr>
-    </w:p>
-    <w:p>
-      <w:pPr>
-        <w:ind w:left="708" w:hanging="708"/>
-        <w:rPr>
-          <w:lang w:val="es-MX"/>
-        </w:rPr>
-      </w:pPr>
-      <w:r>
-        <w:rPr>
-          <w:lang w:val="es-MX"/>
-        </w:rPr>
-        <w:t>Paciente 666</w:t>
-      </w:r>
-    </w:p>
-    <w:p>
-      <w:pPr>
-        <w:ind w:left="708" w:hanging="708"/>
-        <w:rPr>
-          <w:lang w:val="es-MX"/>
-        </w:rPr>
-      </w:pPr>
-      <w:r>
-        <w:rPr>
-          <w:lang w:val="es-MX"/>
-        </w:rPr>
-        <w:t xml:space="preserve">Content menú </w:t>
-      </w:r>
-      <w:proofErr w:type="spellStart"/>
-      <w:r>
-        <w:rPr>
-          <w:lang w:val="es-MX"/>
-        </w:rPr>
-        <w:t>add</w:t>
-      </w:r>
-      <w:proofErr w:type="spellEnd"/>
-      <w:r>
-        <w:rPr>
-          <w:lang w:val="es-MX"/>
-        </w:rPr>
-        <w:t xml:space="preserve"> </w:t>
-      </w:r>
-      <w:proofErr w:type="spellStart"/>
-      <w:r>
-        <w:rPr>
-          <w:lang w:val="es-MX"/>
-        </w:rPr>
-        <w:t>register</w:t>
-      </w:r>
-      <w:proofErr w:type="spellEnd"/>
-      <w:r>
-        <w:rPr>
-          <w:lang w:val="es-MX"/>
-        </w:rPr>
-        <w:t xml:space="preserve"> 31</w:t>
-      </w:r>
-    </w:p>
-    <w:p>
-      <w:pPr>
-        <w:ind w:left="708" w:hanging="708"/>
-        <w:rPr>
-          <w:lang w:val="es-MX"/>
-        </w:rPr>
-      </w:pPr>
-      <w:r>
-        <w:rPr>
-          <w:lang w:val="es-MX"/>
-        </w:rPr>
-        <w:t xml:space="preserve">Terminar registro </w:t>
-      </w:r>
-    </w:p>
-    <w:p>
-      <w:pPr>
-        <w:ind w:left="708" w:hanging="708"/>
-        <w:rPr>
-          <w:lang w:val="es-MX"/>
-        </w:rPr>
-      </w:pPr>
-      <w:r>
-        <w:rPr>
-          <w:lang w:val="es-MX"/>
-        </w:rPr>
-        <w:t xml:space="preserve">Content menú </w:t>
-      </w:r>
-      <w:proofErr w:type="spellStart"/>
-      <w:r>
-        <w:rPr>
-          <w:lang w:val="es-MX"/>
-        </w:rPr>
-        <w:t>add</w:t>
-      </w:r>
-      <w:proofErr w:type="spellEnd"/>
-      <w:r>
-        <w:rPr>
-          <w:lang w:val="es-MX"/>
-        </w:rPr>
-        <w:t xml:space="preserve"> </w:t>
-      </w:r>
-      <w:proofErr w:type="spellStart"/>
-      <w:r>
-        <w:rPr>
-          <w:lang w:val="es-MX"/>
-        </w:rPr>
-        <w:t>register</w:t>
-      </w:r>
-      <w:proofErr w:type="spellEnd"/>
-      <w:r>
-        <w:rPr>
-          <w:lang w:val="es-MX"/>
-        </w:rPr>
-        <w:t xml:space="preserve"> </w:t>
-      </w:r>
-      <w:proofErr w:type="spellStart"/>
-      <w:r>
-        <w:rPr>
-          <w:lang w:val="es-MX"/>
-        </w:rPr>
-        <w:t>linea</w:t>
-      </w:r>
-      <w:proofErr w:type="spellEnd"/>
-      <w:r>
-        <w:rPr>
-          <w:lang w:val="es-MX"/>
-        </w:rPr>
-        <w:t xml:space="preserve"> 484</w:t>
-      </w:r>
-    </w:p>
-    <w:p>
-      <w:pPr>
-        <w:ind w:left="708" w:hanging="708"/>
-        <w:rPr>
-          <w:lang w:val="es-MX"/>
-        </w:rPr>
-      </w:pPr>
-    </w:p>
-    <w:p>
-      <w:pPr>
-        <w:ind w:left="708" w:hanging="708"/>
-        <w:rPr>
-          <w:lang w:val="es-MX"/>
-        </w:rPr>
-      </w:pPr>
-      <w:r>
-        <w:rPr>
-          <w:highlight w:val="yellow"/>
-          <w:lang w:val="es-MX"/>
-        </w:rPr>
-        <w:t>Datos generales</w:t>
-      </w:r>
-      <w:r>
-        <w:rPr>
-          <w:lang w:val="es-MX"/>
-        </w:rPr>
-        <w:t xml:space="preserve"> </w:t>
-      </w:r>
-    </w:p>
-    <w:p>
-      <w:pPr>
-        <w:ind w:left="708" w:hanging="708"/>
-      </w:pPr>
-      <w:r>
-        <w:t>Content menu new register</w:t>
-      </w:r>
-      <w:r>
-        <w:t xml:space="preserve"> </w:t>
-      </w:r>
-      <w:proofErr w:type="spellStart"/>
-      <w:r>
-        <w:t>linea</w:t>
-      </w:r>
-      <w:proofErr w:type="spellEnd"/>
-      <w:r>
-        <w:t xml:space="preserve"> 53</w:t>
-      </w:r>
-    </w:p>
-    <w:p>
-      <w:pPr>
-        <w:ind w:left="708" w:hanging="708"/>
-        <w:rPr>
-          <w:lang w:val="es-MX"/>
-        </w:rPr>
-      </w:pPr>
-      <w:r>
-        <w:rPr>
-          <w:highlight w:val="yellow"/>
-          <w:lang w:val="es-MX"/>
-        </w:rPr>
-        <w:t>Finalizar registro</w:t>
-      </w:r>
-    </w:p>
-    <w:p>
-      <w:pPr>
-        <w:ind w:left="708" w:hanging="708"/>
-        <w:rPr>
-          <w:lang w:val="es-MX"/>
-        </w:rPr>
-      </w:pPr>
-      <w:r>
-        <w:rPr>
-          <w:lang w:val="es-MX"/>
-        </w:rPr>
-        <w:t xml:space="preserve">Content </w:t>
-      </w:r>
-      <w:proofErr w:type="spellStart"/>
-      <w:r>
-        <w:rPr>
-          <w:lang w:val="es-MX"/>
-        </w:rPr>
-        <w:t>menu</w:t>
-      </w:r>
-      <w:proofErr w:type="spellEnd"/>
-      <w:r>
-        <w:rPr>
-          <w:lang w:val="es-MX"/>
-        </w:rPr>
-        <w:t xml:space="preserve"> new </w:t>
-      </w:r>
-      <w:proofErr w:type="spellStart"/>
-      <w:r>
-        <w:rPr>
-          <w:lang w:val="es-MX"/>
-        </w:rPr>
-        <w:t>register</w:t>
-      </w:r>
-      <w:proofErr w:type="spellEnd"/>
-      <w:r>
-        <w:rPr>
-          <w:lang w:val="es-MX"/>
-        </w:rPr>
-        <w:t xml:space="preserve"> </w:t>
-      </w:r>
-      <w:proofErr w:type="spellStart"/>
-      <w:r>
-        <w:rPr>
-          <w:lang w:val="es-MX"/>
-        </w:rPr>
-        <w:t>linea</w:t>
-      </w:r>
-      <w:proofErr w:type="spellEnd"/>
-      <w:r>
-        <w:rPr>
-          <w:lang w:val="es-MX"/>
-        </w:rPr>
-        <w:t xml:space="preserve"> 506</w:t>
-      </w:r>
-      <w:r>
-        <w:rPr>
-          <w:lang w:val="es-MX"/>
-        </w:rPr>
-        <w:tab/>
-      </w:r>
-    </w:p>
-    <w:p>
-      <w:pPr>
-        <w:ind w:left="708" w:hanging="708"/>
-        <w:rPr>
-          <w:lang w:val="es-MX"/>
-        </w:rPr>
-      </w:pPr>
-    </w:p>
-    <w:p>
-      <w:pPr>
-        <w:ind w:left="708" w:hanging="708"/>
-        <w:rPr>
-          <w:lang w:val="es-MX"/>
-        </w:rPr>
-      </w:pPr>
-      <w:r>
-        <w:rPr>
-          <w:highlight w:val="darkYellow"/>
-          <w:lang w:val="es-MX"/>
-        </w:rPr>
-        <w:t>Subir archivos ahora</w:t>
-      </w:r>
-      <w:r>
-        <w:rPr>
-          <w:lang w:val="es-MX"/>
-        </w:rPr>
-        <w:t xml:space="preserve"> </w:t>
-      </w:r>
-    </w:p>
-    <w:p>
-      <w:pPr>
-        <w:ind w:left="708" w:hanging="708"/>
-      </w:pPr>
-      <w:proofErr w:type="spellStart"/>
-      <w:r>
-        <w:t>Acivity</w:t>
-      </w:r>
-      <w:proofErr w:type="spellEnd"/>
-      <w:r>
-        <w:t xml:space="preserve"> new register electro </w:t>
-      </w:r>
-      <w:proofErr w:type="spellStart"/>
-      <w:r>
-        <w:t>linea</w:t>
-      </w:r>
-      <w:proofErr w:type="spellEnd"/>
-      <w:r>
-        <w:t xml:space="preserve"> 34</w:t>
-      </w:r>
-    </w:p>
-    <w:p>
-      <w:pPr>
-        <w:ind w:left="708" w:hanging="708"/>
-      </w:pPr>
-      <w:r>
-        <w:t xml:space="preserve">Content new register spirometer </w:t>
-      </w:r>
-      <w:proofErr w:type="spellStart"/>
-      <w:r>
-        <w:t>linea</w:t>
-      </w:r>
-      <w:proofErr w:type="spellEnd"/>
-      <w:r>
-        <w:t xml:space="preserve"> 47</w:t>
-      </w:r>
-    </w:p>
-    <w:p>
-      <w:pPr>
-        <w:ind w:left="708" w:hanging="708"/>
-        <w:rPr>
-          <w:lang w:val="es-MX"/>
-        </w:rPr>
-      </w:pPr>
-      <w:r>
-        <w:rPr>
-          <w:highlight w:val="darkYellow"/>
-          <w:lang w:val="es-MX"/>
-        </w:rPr>
-        <w:t>Subir archivos después</w:t>
-      </w:r>
-    </w:p>
-    <w:p>
-      <w:pPr>
-        <w:ind w:left="708" w:hanging="708"/>
-        <w:rPr>
-          <w:lang w:val="es-MX"/>
-        </w:rPr>
-      </w:pPr>
-      <w:proofErr w:type="spellStart"/>
-      <w:r>
-        <w:rPr>
-          <w:lang w:val="es-MX"/>
-        </w:rPr>
-        <w:t>Acivity</w:t>
-      </w:r>
-      <w:proofErr w:type="spellEnd"/>
-      <w:r>
-        <w:rPr>
-          <w:lang w:val="es-MX"/>
-        </w:rPr>
-        <w:t xml:space="preserve"> new </w:t>
-      </w:r>
-      <w:proofErr w:type="spellStart"/>
-      <w:r>
-        <w:rPr>
-          <w:lang w:val="es-MX"/>
-        </w:rPr>
-        <w:t>register</w:t>
-      </w:r>
-      <w:proofErr w:type="spellEnd"/>
-      <w:r>
-        <w:rPr>
-          <w:lang w:val="es-MX"/>
-        </w:rPr>
-        <w:t xml:space="preserve"> electro </w:t>
-      </w:r>
-      <w:proofErr w:type="spellStart"/>
-      <w:r>
-        <w:rPr>
-          <w:lang w:val="es-MX"/>
-        </w:rPr>
-        <w:t>linea</w:t>
-      </w:r>
-      <w:proofErr w:type="spellEnd"/>
-      <w:r>
-        <w:rPr>
-          <w:lang w:val="es-MX"/>
-        </w:rPr>
-        <w:t xml:space="preserve"> 48</w:t>
-      </w:r>
-    </w:p>
-    <w:p>
-      <w:pPr>
-        <w:ind w:left="708" w:hanging="708"/>
-      </w:pPr>
-      <w:r>
-        <w:t>Content new register spirometer</w:t>
-      </w:r>
-      <w:r>
-        <w:t xml:space="preserve"> </w:t>
-      </w:r>
-      <w:proofErr w:type="spellStart"/>
-      <w:r>
-        <w:t>linea</w:t>
-      </w:r>
-      <w:proofErr w:type="spellEnd"/>
-      <w:r>
-        <w:t xml:space="preserve"> 61</w:t>
-      </w:r>
-    </w:p>
-    <w:p>
-      <w:pPr>
-        <w:ind w:left="708" w:hanging="708"/>
-        <w:rPr>
-          <w:lang w:val="es-MX"/>
-        </w:rPr>
-      </w:pPr>
-      <w:r>
-        <w:rPr>
-          <w:lang w:val="es-MX"/>
-        </w:rPr>
-        <w:t xml:space="preserve">¿Cuántas pruebas de </w:t>
-      </w:r>
-      <w:proofErr w:type="spellStart"/>
-      <w:r>
-        <w:rPr>
-          <w:lang w:val="es-MX"/>
-        </w:rPr>
-        <w:t>esperometría</w:t>
-      </w:r>
-      <w:proofErr w:type="spellEnd"/>
-      <w:r>
-        <w:rPr>
-          <w:lang w:val="es-MX"/>
-        </w:rPr>
-        <w:t xml:space="preserve"> realizó?</w:t>
-      </w:r>
-    </w:p>
-    <w:p>
-      <w:pPr>
-        <w:ind w:left="708" w:hanging="708"/>
-      </w:pPr>
-      <w:proofErr w:type="spellStart"/>
-      <w:r>
-        <w:t>Acivity</w:t>
-      </w:r>
-      <w:proofErr w:type="spellEnd"/>
-      <w:r>
-        <w:t xml:space="preserve"> new register electro </w:t>
-      </w:r>
-      <w:proofErr w:type="spellStart"/>
-      <w:r>
-        <w:t>linea</w:t>
-      </w:r>
-      <w:proofErr w:type="spellEnd"/>
-      <w:r>
-        <w:t xml:space="preserve"> 74</w:t>
-      </w:r>
-    </w:p>
-    <w:p>
-      <w:pPr>
-        <w:ind w:left="708" w:hanging="708"/>
-        <w:rPr>
-          <w:lang w:val="es-MX"/>
-        </w:rPr>
-      </w:pPr>
-      <w:r>
-        <w:rPr>
-          <w:highlight w:val="darkRed"/>
-          <w:lang w:val="es-MX"/>
-        </w:rPr>
-        <w:t>Hora de primera captura</w:t>
-      </w:r>
-    </w:p>
-    <w:p>
-      <w:pPr>
-        <w:ind w:left="708" w:hanging="708"/>
-        <w:rPr>
-          <w:lang w:val="es-MX"/>
-        </w:rPr>
-      </w:pPr>
-      <w:proofErr w:type="spellStart"/>
-      <w:r>
-        <w:rPr>
-          <w:lang w:val="es-MX"/>
-        </w:rPr>
-        <w:t>Acivity</w:t>
-      </w:r>
-      <w:proofErr w:type="spellEnd"/>
-      <w:r>
-        <w:rPr>
-          <w:lang w:val="es-MX"/>
-        </w:rPr>
-        <w:t xml:space="preserve"> new </w:t>
-      </w:r>
-      <w:proofErr w:type="spellStart"/>
-      <w:r>
-        <w:rPr>
-          <w:lang w:val="es-MX"/>
-        </w:rPr>
-        <w:t>register</w:t>
-      </w:r>
-      <w:proofErr w:type="spellEnd"/>
-      <w:r>
-        <w:rPr>
-          <w:lang w:val="es-MX"/>
-        </w:rPr>
-        <w:t xml:space="preserve"> electro </w:t>
-      </w:r>
-      <w:proofErr w:type="spellStart"/>
-      <w:r>
-        <w:rPr>
-          <w:lang w:val="es-MX"/>
-        </w:rPr>
-        <w:t>linea</w:t>
-      </w:r>
-      <w:proofErr w:type="spellEnd"/>
-      <w:r>
-        <w:rPr>
-          <w:lang w:val="es-MX"/>
-        </w:rPr>
-        <w:t xml:space="preserve"> 101, 120</w:t>
-      </w:r>
-    </w:p>
-    <w:p>
-      <w:pPr>
-        <w:ind w:left="708" w:hanging="708"/>
-        <w:rPr>
-          <w:lang w:val="es-MX"/>
-        </w:rPr>
-      </w:pPr>
-      <w:r>
-        <w:rPr>
-          <w:lang w:val="es-MX"/>
-        </w:rPr>
-        <w:t xml:space="preserve">Content new </w:t>
-      </w:r>
-      <w:proofErr w:type="spellStart"/>
-      <w:r>
-        <w:rPr>
-          <w:lang w:val="es-MX"/>
-        </w:rPr>
-        <w:t>register</w:t>
-      </w:r>
-      <w:proofErr w:type="spellEnd"/>
-      <w:r>
-        <w:rPr>
-          <w:lang w:val="es-MX"/>
-        </w:rPr>
-        <w:t xml:space="preserve"> </w:t>
-      </w:r>
-      <w:proofErr w:type="spellStart"/>
-      <w:r>
-        <w:rPr>
-          <w:lang w:val="es-MX"/>
-        </w:rPr>
-        <w:t>spirometer</w:t>
-      </w:r>
-      <w:proofErr w:type="spellEnd"/>
-      <w:r>
-        <w:rPr>
-          <w:lang w:val="es-MX"/>
-        </w:rPr>
-        <w:t xml:space="preserve"> 365</w:t>
-      </w:r>
-    </w:p>
-    <w:p>
-      <w:pPr>
-        <w:ind w:left="708" w:hanging="708"/>
-        <w:rPr>
-          <w:lang w:val="es-MX"/>
-        </w:rPr>
-      </w:pPr>
-      <w:r>
-        <w:rPr>
-          <w:highlight w:val="darkRed"/>
-          <w:lang w:val="es-MX"/>
-        </w:rPr>
-        <w:t>Hora de última captura</w:t>
-      </w:r>
-    </w:p>
-    <w:p>
-      <w:pPr>
-        <w:ind w:left="708" w:hanging="708"/>
-        <w:rPr>
-          <w:lang w:val="es-MX"/>
-        </w:rPr>
-      </w:pPr>
-      <w:r>
-        <w:t>Content new register spirometer</w:t>
-      </w:r>
-      <w:r>
-        <w:t xml:space="preserve"> 384</w:t>
-      </w:r>
-    </w:p>
-    <w:p>
-      <w:pPr>
-        <w:ind w:left="708" w:hanging="708"/>
-        <w:rPr>
-          <w:lang w:val="es-MX"/>
-        </w:rPr>
-      </w:pPr>
-      <w:r>
-        <w:rPr>
-          <w:highlight w:val="darkYellow"/>
-          <w:lang w:val="es-MX"/>
-        </w:rPr>
-        <w:t xml:space="preserve">Seleccionar </w:t>
-      </w:r>
-      <w:proofErr w:type="spellStart"/>
-      <w:r>
-        <w:rPr>
-          <w:highlight w:val="darkYellow"/>
-          <w:lang w:val="es-MX"/>
-        </w:rPr>
-        <w:t>pdf</w:t>
-      </w:r>
-      <w:proofErr w:type="spellEnd"/>
-    </w:p>
-    <w:p>
-      <w:pPr>
-        <w:ind w:left="708" w:hanging="708"/>
-        <w:rPr>
-          <w:lang w:val="es-MX"/>
-        </w:rPr>
-      </w:pPr>
-      <w:proofErr w:type="spellStart"/>
-      <w:r>
-        <w:rPr>
-          <w:lang w:val="es-MX"/>
-        </w:rPr>
-        <w:t>Acivity</w:t>
-      </w:r>
-      <w:proofErr w:type="spellEnd"/>
-      <w:r>
-        <w:rPr>
-          <w:lang w:val="es-MX"/>
-        </w:rPr>
-        <w:t xml:space="preserve"> new </w:t>
-      </w:r>
-      <w:proofErr w:type="spellStart"/>
-      <w:r>
-        <w:rPr>
-          <w:lang w:val="es-MX"/>
-        </w:rPr>
-        <w:t>register</w:t>
-      </w:r>
-      <w:proofErr w:type="spellEnd"/>
-      <w:r>
-        <w:rPr>
-          <w:lang w:val="es-MX"/>
-        </w:rPr>
-        <w:t xml:space="preserve"> electro </w:t>
-      </w:r>
-      <w:proofErr w:type="spellStart"/>
-      <w:r>
-        <w:rPr>
-          <w:lang w:val="es-MX"/>
-        </w:rPr>
-        <w:t>linea</w:t>
-      </w:r>
-      <w:proofErr w:type="spellEnd"/>
-      <w:r>
-        <w:rPr>
-          <w:lang w:val="es-MX"/>
-        </w:rPr>
-        <w:t xml:space="preserve"> 158</w:t>
-      </w:r>
-    </w:p>
-    <w:p>
-      <w:r>
-        <w:t xml:space="preserve">Content new register </w:t>
-      </w:r>
-      <w:proofErr w:type="spellStart"/>
-      <w:r>
-        <w:t>pruebas</w:t>
-      </w:r>
-      <w:proofErr w:type="spellEnd"/>
-      <w:r>
-        <w:t xml:space="preserve"> </w:t>
-      </w:r>
-      <w:proofErr w:type="spellStart"/>
-      <w:r>
-        <w:t>linea</w:t>
-      </w:r>
-      <w:proofErr w:type="spellEnd"/>
-      <w:r>
-        <w:t xml:space="preserve"> 142</w:t>
-      </w:r>
-    </w:p>
-    <w:p>
-      <w:r>
-        <w:t>Content new register spirometer</w:t>
-      </w:r>
-      <w:r>
-        <w:t xml:space="preserve"> 420</w:t>
-      </w:r>
-    </w:p>
-    <w:p>
-      <w:pPr>
-        <w:ind w:left="708" w:hanging="708"/>
-        <w:rPr>
-          <w:lang w:val="es-MX"/>
-        </w:rPr>
-      </w:pPr>
-      <w:proofErr w:type="spellStart"/>
-      <w:r>
-        <w:rPr>
-          <w:highlight w:val="darkYellow"/>
-          <w:lang w:val="es-MX"/>
-        </w:rPr>
-        <w:t>Ningun</w:t>
-      </w:r>
-      <w:proofErr w:type="spellEnd"/>
-      <w:r>
-        <w:rPr>
-          <w:highlight w:val="darkYellow"/>
-          <w:lang w:val="es-MX"/>
-        </w:rPr>
-        <w:t xml:space="preserve"> archivo seleccionado</w:t>
-      </w:r>
-      <w:r>
-        <w:rPr>
-          <w:lang w:val="es-MX"/>
-        </w:rPr>
-        <w:t xml:space="preserve"> </w:t>
-      </w:r>
-    </w:p>
-    <w:p>
-      <w:pPr>
-        <w:ind w:left="708" w:hanging="708"/>
-      </w:pPr>
-      <w:proofErr w:type="spellStart"/>
-      <w:r>
-        <w:lastRenderedPageBreak/>
-        <w:t>Acivity</w:t>
-      </w:r>
-      <w:proofErr w:type="spellEnd"/>
-      <w:r>
-        <w:t xml:space="preserve"> new register electro </w:t>
-      </w:r>
-      <w:proofErr w:type="spellStart"/>
-      <w:r>
-        <w:t>linea</w:t>
-      </w:r>
-      <w:proofErr w:type="spellEnd"/>
-      <w:r>
-        <w:t xml:space="preserve"> 168</w:t>
-      </w:r>
-    </w:p>
-    <w:p>
-      <w:r>
-        <w:t xml:space="preserve">Content new register </w:t>
-      </w:r>
-      <w:proofErr w:type="spellStart"/>
-      <w:r>
-        <w:t>pruebas</w:t>
-      </w:r>
-      <w:proofErr w:type="spellEnd"/>
-      <w:r>
-        <w:t xml:space="preserve"> </w:t>
-      </w:r>
-      <w:proofErr w:type="spellStart"/>
-      <w:r>
-        <w:t>linea</w:t>
-      </w:r>
-      <w:proofErr w:type="spellEnd"/>
-      <w:r>
-        <w:t xml:space="preserve"> 152</w:t>
-      </w:r>
-    </w:p>
-    <w:p>
-      <w:r>
-        <w:t>Content new register spirometer</w:t>
-      </w:r>
-      <w:r>
-        <w:t xml:space="preserve"> </w:t>
-      </w:r>
-      <w:r>
-        <w:t xml:space="preserve"> 430</w:t>
-      </w:r>
-    </w:p>
-    <w:p>
-      <w:pPr>
-        <w:rPr>
-          <w:lang w:val="es-MX"/>
-        </w:rPr>
-      </w:pPr>
-      <w:r>
-        <w:rPr>
-          <w:highlight w:val="darkYellow"/>
-          <w:lang w:val="es-MX"/>
-        </w:rPr>
-        <w:t>No hay nada que mostrar</w:t>
-      </w:r>
-    </w:p>
-    <w:p>
-      <w:pPr>
-        <w:ind w:left="708" w:hanging="708"/>
-        <w:rPr>
-          <w:lang w:val="es-MX"/>
-        </w:rPr>
-      </w:pPr>
-      <w:proofErr w:type="spellStart"/>
-      <w:r>
-        <w:rPr>
-          <w:lang w:val="es-MX"/>
-        </w:rPr>
-        <w:t>Fragment</w:t>
-      </w:r>
-      <w:proofErr w:type="spellEnd"/>
-      <w:r>
-        <w:rPr>
-          <w:lang w:val="es-MX"/>
-        </w:rPr>
-        <w:t xml:space="preserve"> expediente bascula 52 </w:t>
-      </w:r>
-    </w:p>
-    <w:p>
-      <w:pPr>
-        <w:ind w:left="708" w:hanging="708"/>
-        <w:rPr>
-          <w:lang w:val="es-MX"/>
-        </w:rPr>
-      </w:pPr>
-      <w:r>
-        <w:t xml:space="preserve">Fragment </w:t>
-      </w:r>
-      <w:proofErr w:type="spellStart"/>
-      <w:r>
-        <w:t>expediente</w:t>
-      </w:r>
-      <w:proofErr w:type="spellEnd"/>
-      <w:r>
-        <w:t xml:space="preserve"> </w:t>
-      </w:r>
-      <w:proofErr w:type="spellStart"/>
-      <w:r>
-        <w:t>espirometro</w:t>
-      </w:r>
-      <w:proofErr w:type="spellEnd"/>
-      <w:r>
-        <w:rPr>
-          <w:lang w:val="es-MX"/>
-        </w:rPr>
-        <w:t xml:space="preserve"> 272</w:t>
-      </w:r>
-    </w:p>
-    <w:p>
-      <w:pPr>
-        <w:ind w:left="708" w:hanging="708"/>
-        <w:rPr>
-          <w:lang w:val="es-MX"/>
-        </w:rPr>
-      </w:pPr>
-    </w:p>
-    <w:p>
-      <w:pPr>
-        <w:ind w:left="708" w:hanging="708"/>
-        <w:rPr>
-          <w:lang w:val="es-MX"/>
-        </w:rPr>
-      </w:pPr>
-      <w:r>
-        <w:rPr>
-          <w:lang w:val="es-MX"/>
-        </w:rPr>
-        <w:t xml:space="preserve">Oxigenación en sangre </w:t>
-      </w:r>
-      <w:proofErr w:type="spellStart"/>
-      <w:r>
-        <w:rPr>
-          <w:lang w:val="es-MX"/>
-        </w:rPr>
-        <w:t>mmHg</w:t>
-      </w:r>
-      <w:proofErr w:type="spellEnd"/>
-    </w:p>
-    <w:p>
-      <w:pPr>
-        <w:ind w:left="708" w:hanging="708"/>
-      </w:pPr>
-      <w:r>
-        <w:t xml:space="preserve">Content </w:t>
-      </w:r>
-      <w:r>
-        <w:t xml:space="preserve">new register oximeter </w:t>
-      </w:r>
-      <w:proofErr w:type="spellStart"/>
-      <w:r>
-        <w:t>linea</w:t>
-      </w:r>
-      <w:proofErr w:type="spellEnd"/>
-      <w:r>
-        <w:t xml:space="preserve"> 71</w:t>
-      </w:r>
-    </w:p>
-    <w:p>
-      <w:pPr>
-        <w:ind w:left="708" w:hanging="708"/>
-        <w:rPr>
-          <w:lang w:val="es-MX"/>
-        </w:rPr>
-      </w:pPr>
-      <w:r>
-        <w:rPr>
-          <w:lang w:val="es-MX"/>
-        </w:rPr>
-        <w:t xml:space="preserve">¿Cuántas pruebas de </w:t>
-      </w:r>
-      <w:proofErr w:type="spellStart"/>
-      <w:r>
-        <w:rPr>
-          <w:lang w:val="es-MX"/>
-        </w:rPr>
-        <w:t>espirometría</w:t>
-      </w:r>
-      <w:proofErr w:type="spellEnd"/>
-      <w:r>
-        <w:rPr>
-          <w:lang w:val="es-MX"/>
-        </w:rPr>
-        <w:t xml:space="preserve"> realizó?</w:t>
-      </w:r>
-    </w:p>
-    <w:p>
-      <w:pPr>
-        <w:ind w:left="708" w:hanging="708"/>
-      </w:pPr>
-      <w:r>
-        <w:t>Content new register spirometer</w:t>
-      </w:r>
-      <w:r>
-        <w:t xml:space="preserve"> </w:t>
-      </w:r>
-      <w:proofErr w:type="spellStart"/>
+        <w:t xml:space="preserve"> </w:t>
+      </w:r>
+      <w:proofErr w:type="spellStart"/>
+      <w:proofErr w:type="gramStart"/>
       <w:r>
         <w:t>linea</w:t>
       </w:r>
@@ -4938,6 +4954,7 @@
       <w:r>
         <w:t xml:space="preserve">  338</w:t>
       </w:r>
+      <w:proofErr w:type="gramEnd"/>
     </w:p>
     <w:p>
       <w:pPr>
@@ -5780,7 +5797,7 @@
 </file>
 
 <file path=customXml/itemProps1.xml><?xml version="1.0" encoding="utf-8"?>
-<ds:datastoreItem xmlns:ds="http://schemas.openxmlformats.org/officeDocument/2006/customXml" ds:itemID="{B80EEDAE-1B3A-4EEC-9DB6-67A04481FDB2}">
+<ds:datastoreItem xmlns:ds="http://schemas.openxmlformats.org/officeDocument/2006/customXml" ds:itemID="{59E98E5A-214A-40D4-80F0-EF29CB35AD77}">
   <ds:schemaRefs>
     <ds:schemaRef ds:uri="http://schemas.openxmlformats.org/officeDocument/2006/bibliography"/>
   </ds:schemaRefs>
